--- a/R016_Report.docx
+++ b/R016_Report.docx
@@ -1876,7 +1876,7 @@
           </mc:Choice>
           <mc:Fallback>
             <w:pict>
-              <v:shape w14:anchorId="78F41D80" id="Graphic 4" o:spid="_x0000_s1026" style="position:absolute;margin-left:105.7pt;margin-top:17pt;width:57.6pt;height:.1pt;z-index:-15727616;visibility:visible;mso-wrap-style:square;mso-wrap-distance-left:0;mso-wrap-distance-top:0;mso-wrap-distance-right:0;mso-wrap-distance-bottom:0;mso-position-horizontal:absolute;mso-position-horizontal-relative:page;mso-position-vertical:absolute;mso-position-vertical-relative:text;v-text-anchor:top" coordsize="731520,1270" o:gfxdata="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" path="m,l731115,e" filled="f" strokeweight=".20694mm">
+              <v:shape w14:anchorId="49B248A0" id="Graphic 4" o:spid="_x0000_s1026" style="position:absolute;margin-left:105.7pt;margin-top:17pt;width:57.6pt;height:.1pt;z-index:-15727616;visibility:visible;mso-wrap-style:square;mso-wrap-distance-left:0;mso-wrap-distance-top:0;mso-wrap-distance-right:0;mso-wrap-distance-bottom:0;mso-position-horizontal:absolute;mso-position-horizontal-relative:page;mso-position-vertical:absolute;mso-position-vertical-relative:text;v-text-anchor:top" coordsize="731520,1270" o:gfxdata="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" path="m,l731115,e" filled="f" strokeweight=".20694mm">
                 <v:path arrowok="t"/>
                 <w10:wrap type="topAndBottom" anchorx="page"/>
               </v:shape>
@@ -1957,7 +1957,7 @@
           </mc:Choice>
           <mc:Fallback>
             <w:pict>
-              <v:shape w14:anchorId="4F2ED40B" id="Graphic 5" o:spid="_x0000_s1026" style="position:absolute;margin-left:376.1pt;margin-top:17pt;width:53.55pt;height:.1pt;z-index:-15727104;visibility:visible;mso-wrap-style:square;mso-wrap-distance-left:0;mso-wrap-distance-top:0;mso-wrap-distance-right:0;mso-wrap-distance-bottom:0;mso-position-horizontal:absolute;mso-position-horizontal-relative:page;mso-position-vertical:absolute;mso-position-vertical-relative:text;v-text-anchor:top" coordsize="680085,1270" o:gfxdata="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" path="m,l679732,e" filled="f" strokeweight=".20694mm">
+              <v:shape w14:anchorId="69566650" id="Graphic 5" o:spid="_x0000_s1026" style="position:absolute;margin-left:376.1pt;margin-top:17pt;width:53.55pt;height:.1pt;z-index:-15727104;visibility:visible;mso-wrap-style:square;mso-wrap-distance-left:0;mso-wrap-distance-top:0;mso-wrap-distance-right:0;mso-wrap-distance-bottom:0;mso-position-horizontal:absolute;mso-position-horizontal-relative:page;mso-position-vertical:absolute;mso-position-vertical-relative:text;v-text-anchor:top" coordsize="680085,1270" o:gfxdata="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" path="m,l679732,e" filled="f" strokeweight=".20694mm">
                 <v:path arrowok="t"/>
                 <w10:wrap type="topAndBottom" anchorx="page"/>
               </v:shape>
@@ -2262,7 +2262,7 @@
           </mc:Choice>
           <mc:Fallback>
             <w:pict>
-              <v:group w14:anchorId="1531752E" id="Group 6" o:spid="_x0000_s1026" style="width:77.5pt;height:.7pt;mso-position-horizontal-relative:char;mso-position-vertical-relative:line" coordsize="9842,88" o:gfxdata="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">
+              <v:group w14:anchorId="426B7E7C" id="Group 6" o:spid="_x0000_s1026" style="width:77.5pt;height:.7pt;mso-position-horizontal-relative:char;mso-position-vertical-relative:line" coordsize="9842,88" o:gfxdata="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">
                 <v:shape id="Graphic 7" o:spid="_x0000_s1027" style="position:absolute;top:41;width:9842;height:13;visibility:visible;mso-wrap-style:square;v-text-anchor:top" coordsize="984250,1270" o:gfxdata="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" path="m,l983963,e" filled="f" strokeweight=".23019mm">
                   <v:path arrowok="t"/>
                 </v:shape>
@@ -7878,6 +7878,88 @@
           <w:sz w:val="26"/>
         </w:rPr>
         <w:t>: Iterative Data Focusing and Exploratory Analysis Based on Attribute Frequency. In 2024 IEEE International Conference on Systems, Man, and Cybernetics (SMC) (pp. 4113-4118). IEEE.</w:t>
+      </w:r>
+    </w:p>
+    <w:p>
+      <w:pPr>
+        <w:pStyle w:val="BodyText"/>
+        <w:ind w:left="720"/>
+        <w:rPr>
+          <w:b/>
+          <w:sz w:val="26"/>
+        </w:rPr>
+      </w:pPr>
+    </w:p>
+    <w:p>
+      <w:pPr>
+        <w:pStyle w:val="BodyText"/>
+        <w:ind w:left="720"/>
+        <w:rPr>
+          <w:b/>
+          <w:sz w:val="26"/>
+        </w:rPr>
+      </w:pPr>
+      <w:r>
+        <w:rPr>
+          <w:b/>
+          <w:sz w:val="26"/>
+        </w:rPr>
+        <w:t xml:space="preserve">[4] </w:t>
+      </w:r>
+      <w:r>
+        <w:rPr>
+          <w:b/>
+          <w:sz w:val="26"/>
+        </w:rPr>
+        <w:t>Z. Shi et al., "</w:t>
+      </w:r>
+      <w:proofErr w:type="spellStart"/>
+      <w:r>
+        <w:rPr>
+          <w:b/>
+          <w:sz w:val="26"/>
+        </w:rPr>
+        <w:t>ForgeEDA</w:t>
+      </w:r>
+      <w:proofErr w:type="spellEnd"/>
+      <w:r>
+        <w:rPr>
+          <w:b/>
+          <w:sz w:val="26"/>
+        </w:rPr>
+        <w:t xml:space="preserve">: A Comprehensive Multimodal Dataset for Advancing EDA," 2025 International Symposium of </w:t>
+      </w:r>
+      <w:proofErr w:type="spellStart"/>
+      <w:r>
+        <w:rPr>
+          <w:b/>
+          <w:sz w:val="26"/>
+        </w:rPr>
+        <w:t>Electronics</w:t>
+      </w:r>
+      <w:proofErr w:type="spellEnd"/>
+      <w:r>
+        <w:rPr>
+          <w:b/>
+          <w:sz w:val="26"/>
+        </w:rPr>
+        <w:t xml:space="preserve"> Design Automation (ISEDA), Hong Kong, China, 2025, pp. 778-783, </w:t>
+      </w:r>
+      <w:proofErr w:type="spellStart"/>
+      <w:r>
+        <w:rPr>
+          <w:b/>
+          <w:sz w:val="26"/>
+        </w:rPr>
+        <w:t>doi</w:t>
+      </w:r>
+      <w:proofErr w:type="spellEnd"/>
+      <w:r>
+        <w:rPr>
+          <w:b/>
+          <w:sz w:val="26"/>
+        </w:rPr>
+        <w:t>: 10.1109/ISEDA65950.2025.11101194.</w:t>
       </w:r>
     </w:p>
     <w:p>

--- a/R016_Report.docx
+++ b/R016_Report.docx
@@ -1876,7 +1876,7 @@
           </mc:Choice>
           <mc:Fallback>
             <w:pict>
-              <v:shape w14:anchorId="49B248A0" id="Graphic 4" o:spid="_x0000_s1026" style="position:absolute;margin-left:105.7pt;margin-top:17pt;width:57.6pt;height:.1pt;z-index:-15727616;visibility:visible;mso-wrap-style:square;mso-wrap-distance-left:0;mso-wrap-distance-top:0;mso-wrap-distance-right:0;mso-wrap-distance-bottom:0;mso-position-horizontal:absolute;mso-position-horizontal-relative:page;mso-position-vertical:absolute;mso-position-vertical-relative:text;v-text-anchor:top" coordsize="731520,1270" o:gfxdata="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" path="m,l731115,e" filled="f" strokeweight=".20694mm">
+              <v:shape w14:anchorId="3573745F" id="Graphic 4" o:spid="_x0000_s1026" style="position:absolute;margin-left:105.7pt;margin-top:17pt;width:57.6pt;height:.1pt;z-index:-15727616;visibility:visible;mso-wrap-style:square;mso-wrap-distance-left:0;mso-wrap-distance-top:0;mso-wrap-distance-right:0;mso-wrap-distance-bottom:0;mso-position-horizontal:absolute;mso-position-horizontal-relative:page;mso-position-vertical:absolute;mso-position-vertical-relative:text;v-text-anchor:top" coordsize="731520,1270" o:gfxdata="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" path="m,l731115,e" filled="f" strokeweight=".20694mm">
                 <v:path arrowok="t"/>
                 <w10:wrap type="topAndBottom" anchorx="page"/>
               </v:shape>
@@ -1957,7 +1957,7 @@
           </mc:Choice>
           <mc:Fallback>
             <w:pict>
-              <v:shape w14:anchorId="69566650" id="Graphic 5" o:spid="_x0000_s1026" style="position:absolute;margin-left:376.1pt;margin-top:17pt;width:53.55pt;height:.1pt;z-index:-15727104;visibility:visible;mso-wrap-style:square;mso-wrap-distance-left:0;mso-wrap-distance-top:0;mso-wrap-distance-right:0;mso-wrap-distance-bottom:0;mso-position-horizontal:absolute;mso-position-horizontal-relative:page;mso-position-vertical:absolute;mso-position-vertical-relative:text;v-text-anchor:top" coordsize="680085,1270" o:gfxdata="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" path="m,l679732,e" filled="f" strokeweight=".20694mm">
+              <v:shape w14:anchorId="58A52B86" id="Graphic 5" o:spid="_x0000_s1026" style="position:absolute;margin-left:376.1pt;margin-top:17pt;width:53.55pt;height:.1pt;z-index:-15727104;visibility:visible;mso-wrap-style:square;mso-wrap-distance-left:0;mso-wrap-distance-top:0;mso-wrap-distance-right:0;mso-wrap-distance-bottom:0;mso-position-horizontal:absolute;mso-position-horizontal-relative:page;mso-position-vertical:absolute;mso-position-vertical-relative:text;v-text-anchor:top" coordsize="680085,1270" o:gfxdata="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" path="m,l679732,e" filled="f" strokeweight=".20694mm">
                 <v:path arrowok="t"/>
                 <w10:wrap type="topAndBottom" anchorx="page"/>
               </v:shape>
@@ -2262,7 +2262,7 @@
           </mc:Choice>
           <mc:Fallback>
             <w:pict>
-              <v:group w14:anchorId="426B7E7C" id="Group 6" o:spid="_x0000_s1026" style="width:77.5pt;height:.7pt;mso-position-horizontal-relative:char;mso-position-vertical-relative:line" coordsize="9842,88" o:gfxdata="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">
+              <v:group w14:anchorId="2B467D9B" id="Group 6" o:spid="_x0000_s1026" style="width:77.5pt;height:.7pt;mso-position-horizontal-relative:char;mso-position-vertical-relative:line" coordsize="9842,88" o:gfxdata="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">
                 <v:shape id="Graphic 7" o:spid="_x0000_s1027" style="position:absolute;top:41;width:9842;height:13;visibility:visible;mso-wrap-style:square;v-text-anchor:top" coordsize="984250,1270" o:gfxdata="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" path="m,l983963,e" filled="f" strokeweight=".23019mm">
                   <v:path arrowok="t"/>
                 </v:shape>

--- a/R016_Report.docx
+++ b/R016_Report.docx
@@ -3457,6 +3457,13 @@
         </w:rPr>
         <w:t>3.1</w:t>
       </w:r>
+      <w:r>
+        <w:rPr>
+          <w:b/>
+          <w:spacing w:val="-5"/>
+        </w:rPr>
+        <w:tab/>
+      </w:r>
     </w:p>
     <w:p>
       <w:pPr>
@@ -6115,112 +6122,7 @@
           <w:bCs/>
           <w:sz w:val="26"/>
         </w:rPr>
-        <w:t>Exploratory Data Analysis (EDA) is a foundational step in data science that involves summarizing the main characteristics of datasets, detecting anomalies, and uncovering underlying patterns to inform subsequent modeling and decision-making. Traditionally, EDA relied heavily on manual inspection, statistical summaries, and visualization techniques, which can be time-consuming and require significant expertise—especially when dealing with large, complex, or heterogeneous data sources. With the explosive growth of data across domains and the increasing demand for rapid and robust analysis, automation in EDA has become a critical area of research.</w:t>
-      </w:r>
-    </w:p>
-    <w:p>
-      <w:pPr>
-        <w:pStyle w:val="ListParagraph"/>
-        <w:tabs>
-          <w:tab w:val="left" w:pos="427"/>
-          <w:tab w:val="left" w:pos="429"/>
-        </w:tabs>
-        <w:spacing w:line="364" w:lineRule="auto"/>
-        <w:ind w:left="429" w:right="299"/>
-        <w:rPr>
-          <w:bCs/>
-          <w:sz w:val="26"/>
-        </w:rPr>
-      </w:pPr>
-    </w:p>
-    <w:p>
-      <w:pPr>
-        <w:pStyle w:val="ListParagraph"/>
-        <w:tabs>
-          <w:tab w:val="left" w:pos="427"/>
-          <w:tab w:val="left" w:pos="429"/>
-        </w:tabs>
-        <w:spacing w:line="364" w:lineRule="auto"/>
-        <w:ind w:left="429" w:right="299"/>
-        <w:rPr>
-          <w:bCs/>
-          <w:sz w:val="26"/>
-        </w:rPr>
-      </w:pPr>
-      <w:r>
-        <w:rPr>
-          <w:bCs/>
-          <w:sz w:val="26"/>
-        </w:rPr>
-        <w:tab/>
-      </w:r>
-      <w:r>
-        <w:rPr>
-          <w:bCs/>
-          <w:sz w:val="26"/>
-        </w:rPr>
-        <w:t>In recent years, Artificial Intelligence (AI) and Large Language Models (LLMs) have shown promise in transforming the EDA landscape by automating data preprocessing, feature engineering, and insight generation while bridging the gap between technical complexity and user accessibility. Automated Machine Learning (</w:t>
-      </w:r>
-      <w:proofErr w:type="spellStart"/>
-      <w:r>
-        <w:rPr>
-          <w:bCs/>
-          <w:sz w:val="26"/>
-        </w:rPr>
-        <w:t>AutoML</w:t>
-      </w:r>
-      <w:proofErr w:type="spellEnd"/>
-      <w:r>
-        <w:rPr>
-          <w:bCs/>
-          <w:sz w:val="26"/>
-        </w:rPr>
-        <w:t>) frameworks complement this by reducing the burden of model selection and hyperparameter tuning, enabling faster predictive modeling. However, real-world EDA presents challenges such as complex database schemas, unclear user intent, lack of cross-domain generalization, and the need for interpretable and personalized insights.</w:t>
-      </w:r>
-    </w:p>
-    <w:p>
-      <w:pPr>
-        <w:pStyle w:val="ListParagraph"/>
-        <w:tabs>
-          <w:tab w:val="left" w:pos="427"/>
-          <w:tab w:val="left" w:pos="429"/>
-        </w:tabs>
-        <w:spacing w:line="364" w:lineRule="auto"/>
-        <w:ind w:left="429" w:right="299"/>
-        <w:rPr>
-          <w:bCs/>
-          <w:sz w:val="26"/>
-        </w:rPr>
-      </w:pPr>
-    </w:p>
-    <w:p>
-      <w:pPr>
-        <w:pStyle w:val="ListParagraph"/>
-        <w:tabs>
-          <w:tab w:val="left" w:pos="427"/>
-          <w:tab w:val="left" w:pos="429"/>
-        </w:tabs>
-        <w:spacing w:line="364" w:lineRule="auto"/>
-        <w:ind w:left="429" w:right="299" w:firstLine="0"/>
-        <w:rPr>
-          <w:bCs/>
-          <w:sz w:val="26"/>
-        </w:rPr>
-      </w:pPr>
-      <w:r>
-        <w:rPr>
-          <w:bCs/>
-          <w:sz w:val="26"/>
-        </w:rPr>
-        <w:t xml:space="preserve">This literature review consolidates existing approaches to automated exploratory data analysis, text-to-SQL query generation, AI-driven visualization recommendations, and natural language powered data interpretation, drawing on </w:t>
-      </w:r>
-      <w:r>
-        <w:rPr>
-          <w:bCs/>
-          <w:sz w:val="26"/>
-        </w:rPr>
-        <w:lastRenderedPageBreak/>
-        <w:t>insights from recent peer-reviewed publications. It sets the foundation for developing end-to-end systems that empower users to conduct thorough, explainable, and scalable data analysis using both custom interactive workflows and AI agent-driven automation.</w:t>
+        <w:t>Exploratory Data Analysis (EDA) stands as a cornerstone of contemporary data science, acting as the critical bridge between raw datasets and actionable intelligence. Historically rooted in the work of John Tukey, EDA emphasizes understanding data distributions, patterns, relationships, and anomalies through both statistical summaries and visualizations, paving the way for appropriate modeling and robust, data-driven reasoning. As modern datasets have grown in complexity, size, and heterogeneity—spanning structured and unstructured sources across industries—the need for scalable, reproducible, and adaptable EDA methodologies has become acute. Manual, traditional approaches, though effective for preliminary investigation, often falter in the face of high-dimensional data, latent dependencies, and domain-specific nuances. This situation is further complicated by the pressure for rapid business intelligence, stringent regulatory requirements, and the need for transparent communication of findings to both technical and non-technical stakeholders. These factors have collectively inspired a wave of research into automating EDA, transforming it from reactive, manual examination to proactive, AI-driven pipelines that blend the best of human intuition and machine efficiency. The integration of AI, machine learning (ML), and large language models (LLMs) is revolutionizing how data is explored, interpreted, and acted upon—enabling deeper insights, greater accessibility, and robust handling of real-world data challenges [2][1][4].</w:t>
       </w:r>
     </w:p>
     <w:p>
@@ -6254,6 +6156,7 @@
           <w:sz w:val="26"/>
           <w:highlight w:val="yellow"/>
         </w:rPr>
+        <w:lastRenderedPageBreak/>
         <w:t>Exhaustive literature survey</w:t>
       </w:r>
       <w:r>
@@ -6273,6 +6176,10 @@
         </w:tabs>
         <w:spacing w:line="364" w:lineRule="auto"/>
         <w:ind w:right="356"/>
+        <w:rPr>
+          <w:sz w:val="26"/>
+          <w:szCs w:val="26"/>
+        </w:rPr>
       </w:pPr>
     </w:p>
     <w:p>
@@ -6293,7 +6200,23 @@
           <w:sz w:val="26"/>
           <w:szCs w:val="26"/>
         </w:rPr>
-        <w:t>Exploratory Data Analysis (EDA) is fundamental to understanding the structure, trends, and anomalies of a dataset, forming the basis for more advanced modeling and informed decision-making. Traditionally, EDA has relied on manual processes involving descriptive statistics and visualizations, which, while effective for small datasets, are cumbersome and inadequate for the scale and complexity of modern data [2]. Manual EDA is further limited by the need for significant domain expertise, the risk of human error, and difficulties in scaling to big data environments.</w:t>
+        <w:t xml:space="preserve">The literature exhibits rapid progress and diverse approaches </w:t>
+      </w:r>
+      <w:proofErr w:type="gramStart"/>
+      <w:r>
+        <w:rPr>
+          <w:sz w:val="26"/>
+          <w:szCs w:val="26"/>
+        </w:rPr>
+        <w:t>in the area of</w:t>
+      </w:r>
+      <w:proofErr w:type="gramEnd"/>
+      <w:r>
+        <w:rPr>
+          <w:sz w:val="26"/>
+          <w:szCs w:val="26"/>
+        </w:rPr>
+        <w:t xml:space="preserve"> automated EDA. Gaikwad et al. [2] provide a comprehensive overview of the evolution from traditional EDA to intelligent, automated frameworks. Their review underscores that while statistical analysis and human-driven visual exploration remain valuable, AI-based EDA delivers notable advantages: from automating tedious preprocessing, feature extraction, and pattern detection to supporting intuitive natural language interfaces. Their work highlights how AI-driven automation ensures scalability for large datasets, improves accessibility for users without deep technical expertise, and allows for more interactive, real-time discovery. Importantly, they also delineate the persistent challenges, such as managing data privacy, reducing algorithmic bias, and explaining complex model decisions to foster trust in the insights uncovered by AI agents.</w:t>
       </w:r>
     </w:p>
     <w:p>
@@ -6328,7 +6251,77 @@
           <w:sz w:val="26"/>
           <w:szCs w:val="26"/>
         </w:rPr>
-        <w:t>In response to these challenges, research has explored the use of Artificial Intelligence (AI) and Machine Learning (ML) to automate the EDA process [2]. AI-based EDA solutions harness machine learning, deep learning, and natural language processing (NLP) to automate tasks such as data cleaning, transformation, feature extraction, anomaly detection, and the generation of interactive, context-aware visual summaries [2]. By eliminating manual intervention and accelerating analytical workflows, such systems facilitate more efficient, scalable, and accurate exploration of vast datasets, thus bridging the gap between raw information and actionable insights.</w:t>
+        <w:t xml:space="preserve">Addressing the growing need for cross-domain adaptability and natural language understanding, Zhu et al. </w:t>
+      </w:r>
+      <w:r>
+        <w:rPr>
+          <w:sz w:val="26"/>
+          <w:szCs w:val="26"/>
+        </w:rPr>
+        <w:t>[</w:t>
+      </w:r>
+      <w:r>
+        <w:rPr>
+          <w:sz w:val="26"/>
+          <w:szCs w:val="26"/>
+        </w:rPr>
+        <w:t xml:space="preserve">1] introduce </w:t>
+      </w:r>
+      <w:proofErr w:type="spellStart"/>
+      <w:r>
+        <w:rPr>
+          <w:sz w:val="26"/>
+          <w:szCs w:val="26"/>
+        </w:rPr>
+        <w:t>TiInsight</w:t>
+      </w:r>
+      <w:proofErr w:type="spellEnd"/>
+      <w:r>
+        <w:rPr>
+          <w:sz w:val="26"/>
+          <w:szCs w:val="26"/>
+        </w:rPr>
+        <w:t xml:space="preserve">, an advanced EDA system harnessing the power of LLMs. </w:t>
+      </w:r>
+      <w:proofErr w:type="spellStart"/>
+      <w:r>
+        <w:rPr>
+          <w:sz w:val="26"/>
+          <w:szCs w:val="26"/>
+        </w:rPr>
+        <w:t>TiInsight’s</w:t>
+      </w:r>
+      <w:proofErr w:type="spellEnd"/>
+      <w:r>
+        <w:rPr>
+          <w:sz w:val="26"/>
+          <w:szCs w:val="26"/>
+        </w:rPr>
+        <w:t xml:space="preserve"> architecture fuses hierarchical data context summarization, intent clarification, and dynamic visualization recommendation within a unified platform. Their system is distinguished by its ability to process complex, multi-table enterprise databases using text-to-SQL translation guided by user queries in everyday language. The authors' evaluations show that </w:t>
+      </w:r>
+      <w:proofErr w:type="spellStart"/>
+      <w:r>
+        <w:rPr>
+          <w:sz w:val="26"/>
+          <w:szCs w:val="26"/>
+        </w:rPr>
+        <w:t>TiInsight</w:t>
+      </w:r>
+      <w:proofErr w:type="spellEnd"/>
+      <w:r>
+        <w:rPr>
+          <w:sz w:val="26"/>
+          <w:szCs w:val="26"/>
+        </w:rPr>
+        <w:t xml:space="preserve"> outperforms existing tools by automatically clarifying vague or ambiguous user intent, generalizing analysis steps across domains without domain-specific fine-tuning, and effectively automating the creation of informative visualizations. Despite these strengths, Zhu et al. identify unresolved technical hurdles. These include handling especially ambiguous queries, dealing with the complexity of database schemas in real-world scenarios, and providing </w:t>
+      </w:r>
+      <w:r>
+        <w:rPr>
+          <w:sz w:val="26"/>
+          <w:szCs w:val="26"/>
+        </w:rPr>
+        <w:lastRenderedPageBreak/>
+        <w:t>transparent model reasoning throughout the analytical pipeline, particularly in regulated or high-risk domains.</w:t>
       </w:r>
     </w:p>
     <w:p>
@@ -6363,7 +6356,23 @@
           <w:sz w:val="26"/>
           <w:szCs w:val="26"/>
         </w:rPr>
-        <w:t xml:space="preserve">Yet, </w:t>
+        <w:t xml:space="preserve">In pursuit of higher personalization and iterative insight discovery, Wu et al. [3] introduce </w:t>
+      </w:r>
+      <w:proofErr w:type="spellStart"/>
+      <w:r>
+        <w:rPr>
+          <w:sz w:val="26"/>
+          <w:szCs w:val="26"/>
+        </w:rPr>
+        <w:t>AutoEDA</w:t>
+      </w:r>
+      <w:proofErr w:type="spellEnd"/>
+      <w:r>
+        <w:rPr>
+          <w:sz w:val="26"/>
+          <w:szCs w:val="26"/>
+        </w:rPr>
+        <w:t xml:space="preserve">-Segment, which applies Attribute Frequency Statistical Feature Ratio (AFSFR) for enhanced feature categorization and value assessment, supported by interactive clustering and visualization. Their iterative feedback approach allows analysts to refine focus areas, incorporate domain expertise, and iteratively improve the quality of features and clusters explored—demonstrating improved efficiency and user satisfaction in real-world case studies from meteorology and healthcare. Critically, their work elucidates the opportunities and practical challenges of bridging automated and user-guided workflows so that domain experts </w:t>
       </w:r>
       <w:proofErr w:type="gramStart"/>
       <w:r>
@@ -6371,7 +6380,7 @@
           <w:sz w:val="26"/>
           <w:szCs w:val="26"/>
         </w:rPr>
-        <w:t>the literature</w:t>
+        <w:t>are able to</w:t>
       </w:r>
       <w:proofErr w:type="gramEnd"/>
       <w:r>
@@ -6379,31 +6388,7 @@
           <w:sz w:val="26"/>
           <w:szCs w:val="26"/>
         </w:rPr>
-        <w:t xml:space="preserve"> acknowledges significant limitations in both traditional and AI-based EDA systems. Many early AI-driven EDA frameworks were constrained to structured, numerical data and specific formats like CSV, lacking effective </w:t>
-      </w:r>
-      <w:r>
-        <w:rPr>
-          <w:sz w:val="26"/>
-          <w:szCs w:val="26"/>
-        </w:rPr>
-        <w:lastRenderedPageBreak/>
-        <w:t xml:space="preserve">handling of high-volume, high-variety, or unstructured datasets [2]. Furthermore, these tools often </w:t>
-      </w:r>
-      <w:proofErr w:type="gramStart"/>
-      <w:r>
-        <w:rPr>
-          <w:sz w:val="26"/>
-          <w:szCs w:val="26"/>
-        </w:rPr>
-        <w:t>provided</w:t>
-      </w:r>
-      <w:proofErr w:type="gramEnd"/>
-      <w:r>
-        <w:rPr>
-          <w:sz w:val="26"/>
-          <w:szCs w:val="26"/>
-        </w:rPr>
-        <w:t xml:space="preserve"> only basic visualizations or static charts with minimal support for real-time interaction, adaptive insights, or user-centered explanation. The growing adoption of Natural Language Processing in EDA systems has allowed users to interrogate data in plain language, but the quality and accuracy of responses—particularly in ambiguous or domain-specific scenarios—remain open areas for improvement.</w:t>
+        <w:t xml:space="preserve"> inject contextual insights into the automated EDA process. Wu et al. also note limitations regarding the breadth of visualization options and the need for smarter, context-aware clustering—requirements that grow in importance as datasets scale and diversify.</w:t>
       </w:r>
     </w:p>
     <w:p>
@@ -6438,7 +6423,7 @@
           <w:sz w:val="26"/>
           <w:szCs w:val="26"/>
         </w:rPr>
-        <w:t xml:space="preserve">Recent research has introduced new paradigms to overcome these barriers. Zhu et al. present </w:t>
+        <w:t xml:space="preserve">Complementing these software-oriented advancements, Shi et al. [4] highlight the foundational importance of comprehensive benchmarking datasets by introducing </w:t>
       </w:r>
       <w:proofErr w:type="spellStart"/>
       <w:r>
@@ -6446,7 +6431,7 @@
           <w:sz w:val="26"/>
           <w:szCs w:val="26"/>
         </w:rPr>
-        <w:t>TiInsight</w:t>
+        <w:t>ForgeEDA</w:t>
       </w:r>
       <w:proofErr w:type="spellEnd"/>
       <w:r>
@@ -6454,39 +6439,31 @@
           <w:sz w:val="26"/>
           <w:szCs w:val="26"/>
         </w:rPr>
-        <w:t xml:space="preserve">, an end-to-end, LLM-augmented cross-domain EDA solution designed to automate the entire process: </w:t>
-      </w:r>
-      <w:proofErr w:type="gramStart"/>
+        <w:t xml:space="preserve">. This multimodal, open-source resource contains a diverse set of integrated circuit (IC) designs—including code, netlists, graph representations, and layouts—serving as a testbed for AI4EDA solutions in logic synthesis, placement, performance estimation, and more. Their experimental results unveil the performance disparities between open-source and commercial tools, advocating for open, large-scale datasets as necessary infrastructure for accelerating AI-driven EDA innovation. Beyond hardware, the philosophy of </w:t>
+      </w:r>
+      <w:proofErr w:type="spellStart"/>
       <w:r>
         <w:rPr>
           <w:sz w:val="26"/>
           <w:szCs w:val="26"/>
         </w:rPr>
-        <w:t>from schema summarization and intent clarification,</w:t>
-      </w:r>
-      <w:proofErr w:type="gramEnd"/>
+        <w:t>ForgeEDA</w:t>
+      </w:r>
+      <w:proofErr w:type="spellEnd"/>
       <w:r>
         <w:rPr>
           <w:sz w:val="26"/>
           <w:szCs w:val="26"/>
         </w:rPr>
-        <w:t xml:space="preserve"> to text-to-SQL translation and adaptive visualization [1]. </w:t>
-      </w:r>
-      <w:proofErr w:type="spellStart"/>
+        <w:t xml:space="preserve"> points toward a broader gap: the need for domain-specific, yet flexible benchmarking datasets in business analytics, healthcare, and other data-rich </w:t>
+      </w:r>
       <w:r>
         <w:rPr>
           <w:sz w:val="26"/>
           <w:szCs w:val="26"/>
         </w:rPr>
-        <w:t>TiInsight</w:t>
-      </w:r>
-      <w:proofErr w:type="spellEnd"/>
-      <w:r>
-        <w:rPr>
-          <w:sz w:val="26"/>
-          <w:szCs w:val="26"/>
-        </w:rPr>
-        <w:t xml:space="preserve"> utilizes hierarchical data context generation and map-reduce frameworks to address real-world challenges like complex, enterprise-scale database schemas and vague user queries, outperforming several benchmark systems in execution accuracy and user satisfaction. Their research underlines the important shift towards context-aware, explainable, and highly automated EDA workflows. However, the study also recognizes the continued difficulties in generalizing across data domains, managing context window limitations, and offering universal, user-friendly interfaces.</w:t>
+        <w:lastRenderedPageBreak/>
+        <w:t>fields; this would trustworthily evaluate both the generalizability and practical intelligence of automated EDA systems.</w:t>
       </w:r>
     </w:p>
     <w:p>
@@ -6521,23 +6498,7 @@
           <w:sz w:val="26"/>
           <w:szCs w:val="26"/>
         </w:rPr>
-        <w:t xml:space="preserve">Wu et al. further extend the automation of EDA through Attribute Frequency Statistical Feature Ratio (AFSFR), enabling iterative data focusing, dynamic field selection, and feedback loops for user-inferred cognition [3]. Their </w:t>
-      </w:r>
-      <w:proofErr w:type="spellStart"/>
-      <w:r>
-        <w:rPr>
-          <w:sz w:val="26"/>
-          <w:szCs w:val="26"/>
-        </w:rPr>
-        <w:t>AutoEDA</w:t>
-      </w:r>
-      <w:proofErr w:type="spellEnd"/>
-      <w:r>
-        <w:rPr>
-          <w:sz w:val="26"/>
-          <w:szCs w:val="26"/>
-        </w:rPr>
-        <w:t>-Segment system incorporates clustering, parallel coordinates-based filtering, and field type identification, resulting in more personalized, adaptive, and interpretable exploration. The effectiveness of this method is validated through case studies in meteorology and healthcare, demonstrating improved analyst efficiency and depth of insight [3].</w:t>
+        <w:t>Pulling together the evidence from these works, clear patterns emerge about the current state and gaps in the field. Existing solutions either prioritize autonomous, fully automated analytics or user-driven customization, but rarely offer a cohesive, dual-mode experience that fluidly blends both to suit changing user needs or organization maturity [1][3]. Most frameworks are still limited by the format and source of the input data they can handle, often requiring manual adaptation or extensive retraining to generalize across domains—be it classic tabular business intelligence, unstructured text, or specialized formats like IC design layouts [4][2]. In practice, stakeholders demand not just fast and accurate results, but robust explanation, transparency, and adaptability in the face of ambiguous queries, changing objectives, or regulatory constraints [1][2]. Last, and importantly, the lack of comprehensive, cross-domain benchmarks curtails rigorous comparison, systematic improvement, and, ultimately, the real-world deployment of scalable, trustworthy automated EDA platforms [4].</w:t>
       </w:r>
     </w:p>
     <w:p>
@@ -6572,23 +6533,23 @@
           <w:sz w:val="26"/>
           <w:szCs w:val="26"/>
         </w:rPr>
-        <w:t xml:space="preserve">Despite these advancements, </w:t>
-      </w:r>
-      <w:proofErr w:type="gramStart"/>
+        <w:t xml:space="preserve">Addressing these acute gaps, this project proposes to develop </w:t>
+      </w:r>
+      <w:proofErr w:type="spellStart"/>
       <w:r>
         <w:rPr>
           <w:sz w:val="26"/>
           <w:szCs w:val="26"/>
         </w:rPr>
-        <w:t>the literature</w:t>
-      </w:r>
-      <w:proofErr w:type="gramEnd"/>
+        <w:t>DataCronyx</w:t>
+      </w:r>
+      <w:proofErr w:type="spellEnd"/>
       <w:r>
         <w:rPr>
           <w:sz w:val="26"/>
           <w:szCs w:val="26"/>
         </w:rPr>
-        <w:t xml:space="preserve"> agrees on outstanding research gaps. First, most platforms lack seamless integration between user-driven and fully automated workflows, limiting flexibility for varying user expertise and use cases [1][2][3]. Second, there remains insufficient support for diverse, cross-domain data ingestion, including unstructured and multi-relational datasets [1][2]. Third, natural language interfaces still struggle with intent ambiguity and do not offer robust multi-step reasoning or advanced visualization recommendations in all scenarios [1]. Fourth, issues of explainability, bias mitigation, data privacy, and high computational costs persist as significant challenges for production-grade EDA systems [2].</w:t>
+        <w:t>: a unified, extensible EDA platform for the modern era. It aims to combine interactive user-guided exploration with rich, AI-driven automation and advanced visualization, covering a spectrum of business and specialized (e.g., hardware) data. The ambition is to bridge technical and domain barriers, democratize data exploration with context-aware explainable analytics, and provide robust, scalable benchmarking to drive continuous improvement and innovation in EDA for all users.</w:t>
       </w:r>
     </w:p>
     <w:p>
@@ -6617,35 +6578,7 @@
           <w:sz w:val="26"/>
           <w:szCs w:val="26"/>
         </w:rPr>
-        <w:sectPr>
-          <w:pgSz w:w="12240" w:h="15840"/>
-          <w:pgMar w:top="1280" w:right="1440" w:bottom="1200" w:left="1440" w:header="0" w:footer="1004" w:gutter="0"/>
-          <w:cols w:space="720"/>
-        </w:sectPr>
-      </w:pPr>
-      <w:r>
-        <w:rPr>
-          <w:sz w:val="26"/>
-          <w:szCs w:val="26"/>
-        </w:rPr>
-        <w:t>In summary, while AI-driven EDA systems have made notable strides by automating repetitive analysis and improving accessibility, current approaches do not sufficiently unify customizable, user-guided EDA with fully autonomous AI-driven pipelines in one extensible platform [1][2][3]. There is also a persistent need for improved natural language interaction, cross-domain data handling, deeper integration of advanced visualization techniques, and transparent, explainable results. Hence, the problem addressed in this project is the design and implementation of a scalable, dual-mode EDA platform—</w:t>
-      </w:r>
-      <w:proofErr w:type="spellStart"/>
-      <w:r>
-        <w:rPr>
-          <w:sz w:val="26"/>
-          <w:szCs w:val="26"/>
-        </w:rPr>
-        <w:t>DataCronyx</w:t>
-      </w:r>
-      <w:proofErr w:type="spellEnd"/>
-      <w:r>
-        <w:rPr>
-          <w:sz w:val="26"/>
-          <w:szCs w:val="26"/>
-        </w:rPr>
-        <w:t>—that empowers both user-driven and AI-agent-driven workflows, accommodates varied data sources, and leverages LLM technology for highly interpretable and accessible insights.</w:t>
-      </w:r>
+      </w:pPr>
     </w:p>
     <w:p>
       <w:pPr>
@@ -6703,6 +6636,310 @@
           <w:sz w:val="30"/>
         </w:rPr>
       </w:pPr>
+    </w:p>
+    <w:p>
+      <w:pPr>
+        <w:pStyle w:val="BodyText"/>
+        <w:rPr>
+          <w:b/>
+          <w:sz w:val="30"/>
+        </w:rPr>
+      </w:pPr>
+    </w:p>
+    <w:p>
+      <w:pPr>
+        <w:pStyle w:val="BodyText"/>
+        <w:rPr>
+          <w:b/>
+          <w:sz w:val="30"/>
+        </w:rPr>
+      </w:pPr>
+    </w:p>
+    <w:p>
+      <w:pPr>
+        <w:pStyle w:val="BodyText"/>
+        <w:rPr>
+          <w:b/>
+          <w:sz w:val="30"/>
+        </w:rPr>
+      </w:pPr>
+    </w:p>
+    <w:p>
+      <w:pPr>
+        <w:pStyle w:val="BodyText"/>
+        <w:rPr>
+          <w:b/>
+          <w:sz w:val="30"/>
+        </w:rPr>
+      </w:pPr>
+    </w:p>
+    <w:p>
+      <w:pPr>
+        <w:pStyle w:val="BodyText"/>
+        <w:rPr>
+          <w:b/>
+          <w:sz w:val="30"/>
+        </w:rPr>
+      </w:pPr>
+    </w:p>
+    <w:p>
+      <w:pPr>
+        <w:pStyle w:val="BodyText"/>
+        <w:rPr>
+          <w:b/>
+          <w:sz w:val="30"/>
+        </w:rPr>
+      </w:pPr>
+    </w:p>
+    <w:p>
+      <w:pPr>
+        <w:pStyle w:val="BodyText"/>
+        <w:rPr>
+          <w:b/>
+          <w:sz w:val="30"/>
+        </w:rPr>
+      </w:pPr>
+    </w:p>
+    <w:p>
+      <w:pPr>
+        <w:pStyle w:val="BodyText"/>
+        <w:rPr>
+          <w:b/>
+          <w:sz w:val="30"/>
+        </w:rPr>
+      </w:pPr>
+    </w:p>
+    <w:p>
+      <w:pPr>
+        <w:pStyle w:val="BodyText"/>
+        <w:rPr>
+          <w:b/>
+          <w:sz w:val="30"/>
+        </w:rPr>
+      </w:pPr>
+    </w:p>
+    <w:p>
+      <w:pPr>
+        <w:pStyle w:val="BodyText"/>
+        <w:rPr>
+          <w:b/>
+          <w:sz w:val="30"/>
+        </w:rPr>
+      </w:pPr>
+    </w:p>
+    <w:p>
+      <w:pPr>
+        <w:pStyle w:val="BodyText"/>
+        <w:rPr>
+          <w:b/>
+          <w:sz w:val="30"/>
+        </w:rPr>
+      </w:pPr>
+    </w:p>
+    <w:p>
+      <w:pPr>
+        <w:pStyle w:val="BodyText"/>
+        <w:rPr>
+          <w:b/>
+          <w:sz w:val="30"/>
+        </w:rPr>
+      </w:pPr>
+    </w:p>
+    <w:p>
+      <w:pPr>
+        <w:pStyle w:val="BodyText"/>
+        <w:rPr>
+          <w:b/>
+          <w:sz w:val="30"/>
+        </w:rPr>
+      </w:pPr>
+    </w:p>
+    <w:p>
+      <w:pPr>
+        <w:pStyle w:val="BodyText"/>
+        <w:rPr>
+          <w:b/>
+          <w:sz w:val="30"/>
+        </w:rPr>
+      </w:pPr>
+    </w:p>
+    <w:p>
+      <w:pPr>
+        <w:pStyle w:val="BodyText"/>
+        <w:rPr>
+          <w:b/>
+          <w:sz w:val="30"/>
+        </w:rPr>
+      </w:pPr>
+    </w:p>
+    <w:p>
+      <w:pPr>
+        <w:pStyle w:val="BodyText"/>
+        <w:rPr>
+          <w:b/>
+          <w:sz w:val="30"/>
+        </w:rPr>
+      </w:pPr>
+    </w:p>
+    <w:p>
+      <w:pPr>
+        <w:pStyle w:val="BodyText"/>
+        <w:rPr>
+          <w:b/>
+          <w:sz w:val="30"/>
+        </w:rPr>
+      </w:pPr>
+    </w:p>
+    <w:p>
+      <w:pPr>
+        <w:pStyle w:val="BodyText"/>
+        <w:rPr>
+          <w:b/>
+          <w:sz w:val="30"/>
+        </w:rPr>
+      </w:pPr>
+    </w:p>
+    <w:p>
+      <w:pPr>
+        <w:pStyle w:val="BodyText"/>
+        <w:rPr>
+          <w:b/>
+          <w:sz w:val="30"/>
+        </w:rPr>
+      </w:pPr>
+    </w:p>
+    <w:p>
+      <w:pPr>
+        <w:pStyle w:val="BodyText"/>
+        <w:rPr>
+          <w:b/>
+          <w:sz w:val="30"/>
+        </w:rPr>
+      </w:pPr>
+    </w:p>
+    <w:p>
+      <w:pPr>
+        <w:pStyle w:val="BodyText"/>
+        <w:rPr>
+          <w:b/>
+          <w:sz w:val="30"/>
+        </w:rPr>
+      </w:pPr>
+    </w:p>
+    <w:p>
+      <w:pPr>
+        <w:pStyle w:val="BodyText"/>
+        <w:rPr>
+          <w:b/>
+          <w:sz w:val="30"/>
+        </w:rPr>
+      </w:pPr>
+    </w:p>
+    <w:p>
+      <w:pPr>
+        <w:pStyle w:val="BodyText"/>
+        <w:rPr>
+          <w:b/>
+          <w:sz w:val="30"/>
+        </w:rPr>
+      </w:pPr>
+    </w:p>
+    <w:p>
+      <w:pPr>
+        <w:pStyle w:val="BodyText"/>
+        <w:rPr>
+          <w:b/>
+          <w:sz w:val="30"/>
+        </w:rPr>
+      </w:pPr>
+    </w:p>
+    <w:p>
+      <w:pPr>
+        <w:pStyle w:val="BodyText"/>
+        <w:rPr>
+          <w:b/>
+          <w:sz w:val="30"/>
+        </w:rPr>
+      </w:pPr>
+    </w:p>
+    <w:p>
+      <w:pPr>
+        <w:pStyle w:val="BodyText"/>
+        <w:rPr>
+          <w:b/>
+          <w:sz w:val="30"/>
+        </w:rPr>
+      </w:pPr>
+    </w:p>
+    <w:p>
+      <w:pPr>
+        <w:pStyle w:val="BodyText"/>
+        <w:rPr>
+          <w:b/>
+          <w:sz w:val="30"/>
+        </w:rPr>
+      </w:pPr>
+    </w:p>
+    <w:p>
+      <w:pPr>
+        <w:pStyle w:val="BodyText"/>
+        <w:rPr>
+          <w:b/>
+          <w:sz w:val="30"/>
+        </w:rPr>
+      </w:pPr>
+    </w:p>
+    <w:p>
+      <w:pPr>
+        <w:pStyle w:val="BodyText"/>
+        <w:rPr>
+          <w:b/>
+          <w:sz w:val="30"/>
+        </w:rPr>
+      </w:pPr>
+    </w:p>
+    <w:p>
+      <w:pPr>
+        <w:pStyle w:val="BodyText"/>
+        <w:rPr>
+          <w:b/>
+          <w:sz w:val="30"/>
+        </w:rPr>
+      </w:pPr>
+    </w:p>
+    <w:p>
+      <w:pPr>
+        <w:pStyle w:val="BodyText"/>
+        <w:rPr>
+          <w:b/>
+          <w:sz w:val="30"/>
+        </w:rPr>
+      </w:pPr>
+    </w:p>
+    <w:p>
+      <w:pPr>
+        <w:pStyle w:val="BodyText"/>
+        <w:jc w:val="center"/>
+        <w:rPr>
+          <w:b/>
+          <w:sz w:val="30"/>
+        </w:rPr>
+      </w:pPr>
+      <w:r>
+        <w:rPr>
+          <w:b/>
+          <w:sz w:val="30"/>
+        </w:rPr>
+        <w:lastRenderedPageBreak/>
+        <w:t xml:space="preserve">Chapter </w:t>
+      </w:r>
+      <w:r>
+        <w:rPr>
+          <w:b/>
+          <w:sz w:val="30"/>
+        </w:rPr>
+        <w:t>4</w:t>
+      </w:r>
     </w:p>
     <w:p>
       <w:pPr>

--- a/R016_Report.docx
+++ b/R016_Report.docx
@@ -3462,6 +3462,13 @@
           <w:b/>
           <w:spacing w:val="-5"/>
         </w:rPr>
+        <w:t xml:space="preserve"> Methodology</w:t>
+      </w:r>
+      <w:r>
+        <w:rPr>
+          <w:b/>
+          <w:spacing w:val="-5"/>
+        </w:rPr>
         <w:tab/>
       </w:r>
     </w:p>
@@ -3479,14 +3486,149 @@
         <w:ind w:left="1420"/>
         <w:rPr>
           <w:b/>
-        </w:rPr>
-      </w:pPr>
-      <w:r>
-        <w:rPr>
-          <w:b/>
           <w:spacing w:val="-5"/>
         </w:rPr>
+      </w:pPr>
+      <w:r>
+        <w:rPr>
+          <w:b/>
+          <w:spacing w:val="-5"/>
+        </w:rPr>
         <w:t>3.2</w:t>
+      </w:r>
+      <w:r>
+        <w:rPr>
+          <w:b/>
+          <w:spacing w:val="-5"/>
+        </w:rPr>
+        <w:t xml:space="preserve"> Implementation</w:t>
+      </w:r>
+    </w:p>
+    <w:p>
+      <w:pPr>
+        <w:ind w:left="1420"/>
+        <w:rPr>
+          <w:b/>
+          <w:spacing w:val="-5"/>
+        </w:rPr>
+      </w:pPr>
+    </w:p>
+    <w:p>
+      <w:pPr>
+        <w:ind w:left="1440" w:firstLine="720"/>
+        <w:rPr>
+          <w:b/>
+          <w:spacing w:val="-5"/>
+        </w:rPr>
+      </w:pPr>
+      <w:r>
+        <w:rPr>
+          <w:b/>
+          <w:spacing w:val="-5"/>
+        </w:rPr>
+        <w:t xml:space="preserve">3.2.1 </w:t>
+      </w:r>
+      <w:r>
+        <w:rPr>
+          <w:b/>
+          <w:spacing w:val="-5"/>
+        </w:rPr>
+        <w:t>Project Structure &amp; Module Functions</w:t>
+      </w:r>
+    </w:p>
+    <w:p>
+      <w:pPr>
+        <w:ind w:left="1440" w:firstLine="720"/>
+        <w:rPr>
+          <w:b/>
+          <w:spacing w:val="-5"/>
+        </w:rPr>
+      </w:pPr>
+    </w:p>
+    <w:p>
+      <w:pPr>
+        <w:ind w:left="1440" w:firstLine="720"/>
+        <w:rPr>
+          <w:b/>
+          <w:spacing w:val="-5"/>
+        </w:rPr>
+      </w:pPr>
+      <w:r>
+        <w:rPr>
+          <w:b/>
+          <w:spacing w:val="-5"/>
+        </w:rPr>
+        <w:t xml:space="preserve">3.2.2 </w:t>
+      </w:r>
+      <w:r>
+        <w:rPr>
+          <w:b/>
+          <w:spacing w:val="-5"/>
+        </w:rPr>
+        <w:t>Workflow Example</w:t>
+      </w:r>
+    </w:p>
+    <w:p>
+      <w:pPr>
+        <w:ind w:left="1440" w:firstLine="720"/>
+        <w:rPr>
+          <w:b/>
+          <w:spacing w:val="-5"/>
+        </w:rPr>
+      </w:pPr>
+    </w:p>
+    <w:p>
+      <w:pPr>
+        <w:ind w:left="1440" w:firstLine="720"/>
+        <w:rPr>
+          <w:b/>
+          <w:spacing w:val="-5"/>
+        </w:rPr>
+      </w:pPr>
+      <w:r>
+        <w:rPr>
+          <w:b/>
+          <w:spacing w:val="-5"/>
+        </w:rPr>
+        <w:t xml:space="preserve">3.2.3 </w:t>
+      </w:r>
+      <w:r>
+        <w:rPr>
+          <w:b/>
+          <w:spacing w:val="-5"/>
+        </w:rPr>
+        <w:t>Gantt Chart Alignment</w:t>
+      </w:r>
+    </w:p>
+    <w:p>
+      <w:pPr>
+        <w:ind w:left="1440" w:firstLine="720"/>
+        <w:rPr>
+          <w:b/>
+          <w:spacing w:val="-5"/>
+        </w:rPr>
+      </w:pPr>
+    </w:p>
+    <w:p>
+      <w:pPr>
+        <w:ind w:left="1440" w:firstLine="720"/>
+        <w:rPr>
+          <w:b/>
+        </w:rPr>
+      </w:pPr>
+      <w:r>
+        <w:rPr>
+          <w:b/>
+          <w:spacing w:val="-5"/>
+        </w:rPr>
+        <w:t xml:space="preserve">3.2.4 </w:t>
+      </w:r>
+      <w:r>
+        <w:rPr>
+          <w:b/>
+          <w:spacing w:val="-5"/>
+        </w:rPr>
+        <w:t>Architecture and Extensibility</w:t>
       </w:r>
     </w:p>
     <w:p>
@@ -3641,6 +3783,7 @@
         <w:rPr>
           <w:b/>
         </w:rPr>
+        <w:lastRenderedPageBreak/>
         <w:t>Chapter</w:t>
       </w:r>
       <w:r>
@@ -4331,6 +4474,9 @@
             <w:pPr>
               <w:pStyle w:val="TableParagraph"/>
             </w:pPr>
+            <w:r>
+              <w:t>1</w:t>
+            </w:r>
           </w:p>
         </w:tc>
         <w:tc>
@@ -4341,6 +4487,9 @@
             <w:pPr>
               <w:pStyle w:val="TableParagraph"/>
             </w:pPr>
+            <w:r>
+              <w:t>Architecture Diagram</w:t>
+            </w:r>
           </w:p>
         </w:tc>
         <w:tc>
@@ -4366,6 +4515,9 @@
             <w:pPr>
               <w:pStyle w:val="TableParagraph"/>
             </w:pPr>
+            <w:r>
+              <w:t>2</w:t>
+            </w:r>
           </w:p>
         </w:tc>
         <w:tc>
@@ -4376,6 +4528,9 @@
             <w:pPr>
               <w:pStyle w:val="TableParagraph"/>
             </w:pPr>
+            <w:r>
+              <w:t>Gantt Chart</w:t>
+            </w:r>
           </w:p>
         </w:tc>
         <w:tc>
@@ -6630,16 +6785,2438 @@
     </w:p>
     <w:p>
       <w:pPr>
+        <w:pStyle w:val="ListParagraph"/>
+        <w:numPr>
+          <w:ilvl w:val="1"/>
+          <w:numId w:val="11"/>
+        </w:numPr>
+        <w:tabs>
+          <w:tab w:val="left" w:pos="427"/>
+          <w:tab w:val="left" w:pos="429"/>
+        </w:tabs>
+        <w:spacing w:line="364" w:lineRule="auto"/>
+        <w:ind w:right="299"/>
+        <w:rPr>
+          <w:b/>
+          <w:sz w:val="26"/>
+        </w:rPr>
+      </w:pPr>
+      <w:r>
+        <w:rPr>
+          <w:b/>
+          <w:sz w:val="26"/>
+        </w:rPr>
+        <w:t xml:space="preserve"> </w:t>
+      </w:r>
+      <w:r>
+        <w:rPr>
+          <w:b/>
+          <w:sz w:val="26"/>
+        </w:rPr>
+        <w:tab/>
+        <w:t>Methodology</w:t>
+      </w:r>
+    </w:p>
+    <w:p>
+      <w:pPr>
+        <w:pStyle w:val="ListParagraph"/>
+        <w:tabs>
+          <w:tab w:val="left" w:pos="427"/>
+          <w:tab w:val="left" w:pos="429"/>
+        </w:tabs>
+        <w:spacing w:line="364" w:lineRule="auto"/>
+        <w:ind w:left="789" w:right="299" w:firstLine="0"/>
+        <w:rPr>
+          <w:b/>
+          <w:sz w:val="26"/>
+        </w:rPr>
+      </w:pPr>
+    </w:p>
+    <w:p>
+      <w:pPr>
+        <w:pStyle w:val="ListParagraph"/>
+        <w:tabs>
+          <w:tab w:val="left" w:pos="427"/>
+          <w:tab w:val="left" w:pos="429"/>
+        </w:tabs>
+        <w:spacing w:line="364" w:lineRule="auto"/>
+        <w:ind w:left="1057" w:right="299"/>
+        <w:rPr>
+          <w:sz w:val="26"/>
+        </w:rPr>
+      </w:pPr>
+      <w:r>
+        <w:rPr>
+          <w:sz w:val="26"/>
+        </w:rPr>
+        <w:tab/>
+      </w:r>
+      <w:r>
+        <w:rPr>
+          <w:sz w:val="26"/>
+        </w:rPr>
+        <w:t xml:space="preserve">The methodology behind </w:t>
+      </w:r>
+      <w:proofErr w:type="spellStart"/>
+      <w:r>
+        <w:rPr>
+          <w:sz w:val="26"/>
+        </w:rPr>
+        <w:t>DataCronyx</w:t>
+      </w:r>
+      <w:proofErr w:type="spellEnd"/>
+      <w:r>
+        <w:rPr>
+          <w:sz w:val="26"/>
+        </w:rPr>
+        <w:t xml:space="preserve"> centers on delivering a modular, scalable, and user-friendly platform for automated exploratory data analysis (EDA) and machine learning (ML) model training. The system is structured to solve real-world data analytics challenges by offering both automation for rapid insight discovery and interactive controls for expert fine-tuning. As illustrated in the architecture diagram, </w:t>
+      </w:r>
+      <w:proofErr w:type="spellStart"/>
+      <w:r>
+        <w:rPr>
+          <w:sz w:val="26"/>
+        </w:rPr>
+        <w:t>DataCronyx</w:t>
+      </w:r>
+      <w:proofErr w:type="spellEnd"/>
+      <w:r>
+        <w:rPr>
+          <w:sz w:val="26"/>
+        </w:rPr>
+        <w:t xml:space="preserve"> supports two main workflows—Agentic Workflow and Custom Workflow—which converge through a unified data ingestion process and culminate in a </w:t>
+      </w:r>
+      <w:proofErr w:type="spellStart"/>
+      <w:r>
+        <w:rPr>
+          <w:sz w:val="26"/>
+        </w:rPr>
+        <w:t>Streamlit</w:t>
+      </w:r>
+      <w:proofErr w:type="spellEnd"/>
+      <w:r>
+        <w:rPr>
+          <w:sz w:val="26"/>
+        </w:rPr>
+        <w:t>-based web interface, ensuring flexibility and accessibility for users of any skill level.</w:t>
+      </w:r>
+    </w:p>
+    <w:p>
+      <w:pPr>
+        <w:pStyle w:val="ListParagraph"/>
+        <w:tabs>
+          <w:tab w:val="left" w:pos="427"/>
+          <w:tab w:val="left" w:pos="429"/>
+        </w:tabs>
+        <w:spacing w:line="364" w:lineRule="auto"/>
+        <w:ind w:left="1057" w:right="299"/>
+        <w:rPr>
+          <w:sz w:val="26"/>
+        </w:rPr>
+      </w:pPr>
+    </w:p>
+    <w:p>
+      <w:pPr>
+        <w:pStyle w:val="ListParagraph"/>
+        <w:tabs>
+          <w:tab w:val="left" w:pos="427"/>
+          <w:tab w:val="left" w:pos="429"/>
+        </w:tabs>
+        <w:spacing w:line="364" w:lineRule="auto"/>
+        <w:ind w:left="1057" w:right="299"/>
+        <w:rPr>
+          <w:sz w:val="26"/>
+        </w:rPr>
+      </w:pPr>
+      <w:r>
+        <w:rPr>
+          <w:noProof/>
+          <w:sz w:val="26"/>
+        </w:rPr>
+        <w:drawing>
+          <wp:inline distT="0" distB="0" distL="0" distR="0" wp14:anchorId="7FFAAC18" wp14:editId="39D7AA59">
+            <wp:extent cx="5537200" cy="1405597"/>
+            <wp:effectExtent l="0" t="0" r="0" b="4445"/>
+            <wp:docPr id="1658843735" name="Picture 6" descr="A diagram of a process&#10;&#10;AI-generated content may be incorrect."/>
+            <wp:cNvGraphicFramePr>
+              <a:graphicFrameLocks xmlns:a="http://schemas.openxmlformats.org/drawingml/2006/main" noChangeAspect="1"/>
+            </wp:cNvGraphicFramePr>
+            <a:graphic xmlns:a="http://schemas.openxmlformats.org/drawingml/2006/main">
+              <a:graphicData uri="http://schemas.openxmlformats.org/drawingml/2006/picture">
+                <pic:pic xmlns:pic="http://schemas.openxmlformats.org/drawingml/2006/picture">
+                  <pic:nvPicPr>
+                    <pic:cNvPr id="1658843735" name="Picture 6" descr="A diagram of a process&#10;&#10;AI-generated content may be incorrect."/>
+                    <pic:cNvPicPr/>
+                  </pic:nvPicPr>
+                  <pic:blipFill>
+                    <a:blip r:embed="rId10">
+                      <a:extLst>
+                        <a:ext uri="{28A0092B-C50C-407E-A947-70E740481C1C}">
+                          <a14:useLocalDpi xmlns:a14="http://schemas.microsoft.com/office/drawing/2010/main" val="0"/>
+                        </a:ext>
+                      </a:extLst>
+                    </a:blip>
+                    <a:stretch>
+                      <a:fillRect/>
+                    </a:stretch>
+                  </pic:blipFill>
+                  <pic:spPr>
+                    <a:xfrm>
+                      <a:off x="0" y="0"/>
+                      <a:ext cx="5569830" cy="1413880"/>
+                    </a:xfrm>
+                    <a:prstGeom prst="rect">
+                      <a:avLst/>
+                    </a:prstGeom>
+                  </pic:spPr>
+                </pic:pic>
+              </a:graphicData>
+            </a:graphic>
+          </wp:inline>
+        </w:drawing>
+      </w:r>
+    </w:p>
+    <w:p>
+      <w:pPr>
+        <w:pStyle w:val="ListParagraph"/>
+        <w:tabs>
+          <w:tab w:val="left" w:pos="427"/>
+          <w:tab w:val="left" w:pos="429"/>
+        </w:tabs>
+        <w:spacing w:line="364" w:lineRule="auto"/>
+        <w:ind w:left="1057" w:right="299"/>
+        <w:jc w:val="center"/>
+        <w:rPr>
+          <w:sz w:val="20"/>
+          <w:szCs w:val="20"/>
+        </w:rPr>
+      </w:pPr>
+      <w:r>
+        <w:rPr>
+          <w:sz w:val="20"/>
+          <w:szCs w:val="20"/>
+        </w:rPr>
+        <w:t>Fig</w:t>
+      </w:r>
+      <w:r>
+        <w:rPr>
+          <w:sz w:val="20"/>
+          <w:szCs w:val="20"/>
+        </w:rPr>
+        <w:t>. 1</w:t>
+      </w:r>
+      <w:r>
+        <w:rPr>
+          <w:sz w:val="20"/>
+          <w:szCs w:val="20"/>
+        </w:rPr>
+        <w:t xml:space="preserve"> Architecture diagram</w:t>
+      </w:r>
+    </w:p>
+    <w:p>
+      <w:pPr>
+        <w:pStyle w:val="ListParagraph"/>
+        <w:tabs>
+          <w:tab w:val="left" w:pos="427"/>
+          <w:tab w:val="left" w:pos="429"/>
+        </w:tabs>
+        <w:spacing w:line="364" w:lineRule="auto"/>
+        <w:ind w:left="1057" w:right="299"/>
+        <w:rPr>
+          <w:sz w:val="26"/>
+        </w:rPr>
+      </w:pPr>
+    </w:p>
+    <w:p>
+      <w:pPr>
+        <w:pStyle w:val="ListParagraph"/>
+        <w:tabs>
+          <w:tab w:val="left" w:pos="427"/>
+          <w:tab w:val="left" w:pos="429"/>
+        </w:tabs>
+        <w:spacing w:line="364" w:lineRule="auto"/>
+        <w:ind w:left="1057" w:right="299"/>
+        <w:rPr>
+          <w:sz w:val="26"/>
+        </w:rPr>
+      </w:pPr>
+      <w:r>
+        <w:rPr>
+          <w:sz w:val="26"/>
+        </w:rPr>
+        <w:tab/>
+      </w:r>
+      <w:r>
+        <w:rPr>
+          <w:sz w:val="26"/>
+        </w:rPr>
+        <w:t>Data Ingestion serves as the foundation for both workflows. Users can upload CSV/XLS files or connect to SQL data sources; the system automatically parses schema information, validates formats, and prepares data for further steps. This universal entry point ensures that both custom and automated EDA can operate on diverse data sources.</w:t>
+      </w:r>
+    </w:p>
+    <w:p>
+      <w:pPr>
+        <w:pStyle w:val="ListParagraph"/>
+        <w:tabs>
+          <w:tab w:val="left" w:pos="427"/>
+          <w:tab w:val="left" w:pos="429"/>
+        </w:tabs>
+        <w:spacing w:line="364" w:lineRule="auto"/>
+        <w:ind w:left="1057" w:right="299"/>
+        <w:rPr>
+          <w:sz w:val="26"/>
+        </w:rPr>
+      </w:pPr>
+    </w:p>
+    <w:p>
+      <w:pPr>
+        <w:pStyle w:val="ListParagraph"/>
+        <w:tabs>
+          <w:tab w:val="left" w:pos="427"/>
+          <w:tab w:val="left" w:pos="429"/>
+        </w:tabs>
+        <w:spacing w:line="364" w:lineRule="auto"/>
+        <w:ind w:left="1057" w:right="299"/>
+        <w:rPr>
+          <w:sz w:val="26"/>
+        </w:rPr>
+      </w:pPr>
+      <w:r>
+        <w:rPr>
+          <w:sz w:val="26"/>
+        </w:rPr>
+        <w:tab/>
+      </w:r>
+      <w:r>
+        <w:rPr>
+          <w:sz w:val="26"/>
+        </w:rPr>
+        <w:t xml:space="preserve">In the Agentic Workflow, intelligent agents sequentially execute core stages of the data science pipeline. These agents are designed as modular components (as implemented in the </w:t>
+      </w:r>
+      <w:proofErr w:type="spellStart"/>
+      <w:r>
+        <w:rPr>
+          <w:sz w:val="26"/>
+        </w:rPr>
+        <w:t>agent_module</w:t>
+      </w:r>
+      <w:proofErr w:type="spellEnd"/>
+      <w:r>
+        <w:rPr>
+          <w:sz w:val="26"/>
+        </w:rPr>
+        <w:t>/ and agent.py files in the repo) that perform:</w:t>
+      </w:r>
+    </w:p>
+    <w:p>
+      <w:pPr>
+        <w:pStyle w:val="ListParagraph"/>
+        <w:tabs>
+          <w:tab w:val="left" w:pos="427"/>
+          <w:tab w:val="left" w:pos="429"/>
+        </w:tabs>
+        <w:spacing w:line="364" w:lineRule="auto"/>
+        <w:ind w:left="1057" w:right="299"/>
+        <w:rPr>
+          <w:sz w:val="26"/>
+        </w:rPr>
+      </w:pPr>
+    </w:p>
+    <w:p>
+      <w:pPr>
+        <w:pStyle w:val="ListParagraph"/>
+        <w:numPr>
+          <w:ilvl w:val="0"/>
+          <w:numId w:val="13"/>
+        </w:numPr>
+        <w:tabs>
+          <w:tab w:val="left" w:pos="427"/>
+          <w:tab w:val="left" w:pos="429"/>
+        </w:tabs>
+        <w:spacing w:line="364" w:lineRule="auto"/>
+        <w:ind w:right="299"/>
+        <w:rPr>
+          <w:sz w:val="26"/>
+        </w:rPr>
+      </w:pPr>
+      <w:r>
+        <w:rPr>
+          <w:sz w:val="26"/>
+        </w:rPr>
+        <w:t>EDA Agent: Automated statistical analysis, summary generation, and detection of missing values or anomalies.</w:t>
+      </w:r>
+    </w:p>
+    <w:p>
+      <w:pPr>
+        <w:pStyle w:val="ListParagraph"/>
+        <w:tabs>
+          <w:tab w:val="left" w:pos="427"/>
+          <w:tab w:val="left" w:pos="429"/>
+        </w:tabs>
+        <w:spacing w:line="364" w:lineRule="auto"/>
+        <w:ind w:left="1057" w:right="299"/>
+        <w:rPr>
+          <w:sz w:val="26"/>
+        </w:rPr>
+      </w:pPr>
+    </w:p>
+    <w:p>
+      <w:pPr>
+        <w:pStyle w:val="ListParagraph"/>
+        <w:numPr>
+          <w:ilvl w:val="0"/>
+          <w:numId w:val="13"/>
+        </w:numPr>
+        <w:tabs>
+          <w:tab w:val="left" w:pos="427"/>
+          <w:tab w:val="left" w:pos="429"/>
+        </w:tabs>
+        <w:spacing w:line="364" w:lineRule="auto"/>
+        <w:ind w:right="299"/>
+        <w:rPr>
+          <w:sz w:val="26"/>
+        </w:rPr>
+      </w:pPr>
+      <w:r>
+        <w:rPr>
+          <w:sz w:val="26"/>
+        </w:rPr>
+        <w:t>Preprocessing Agent: Selection and application of cleaning, imputation, encoding, and scaling techniques using heuristics or learned strategies.</w:t>
+      </w:r>
+    </w:p>
+    <w:p>
+      <w:pPr>
+        <w:pStyle w:val="ListParagraph"/>
+        <w:tabs>
+          <w:tab w:val="left" w:pos="427"/>
+          <w:tab w:val="left" w:pos="429"/>
+        </w:tabs>
+        <w:spacing w:line="364" w:lineRule="auto"/>
+        <w:ind w:left="1057" w:right="299"/>
+        <w:rPr>
+          <w:sz w:val="26"/>
+        </w:rPr>
+      </w:pPr>
+    </w:p>
+    <w:p>
+      <w:pPr>
+        <w:pStyle w:val="ListParagraph"/>
+        <w:numPr>
+          <w:ilvl w:val="0"/>
+          <w:numId w:val="13"/>
+        </w:numPr>
+        <w:tabs>
+          <w:tab w:val="left" w:pos="427"/>
+          <w:tab w:val="left" w:pos="429"/>
+        </w:tabs>
+        <w:spacing w:line="364" w:lineRule="auto"/>
+        <w:ind w:right="299"/>
+        <w:rPr>
+          <w:sz w:val="26"/>
+        </w:rPr>
+      </w:pPr>
+      <w:r>
+        <w:rPr>
+          <w:sz w:val="26"/>
+        </w:rPr>
+        <w:t>Feature Engineering Agent: Identification and transformation of optimal features (e.g., via PCA, selection algorithms) with minimal user intervention.</w:t>
+      </w:r>
+    </w:p>
+    <w:p>
+      <w:pPr>
+        <w:pStyle w:val="ListParagraph"/>
+        <w:tabs>
+          <w:tab w:val="left" w:pos="427"/>
+          <w:tab w:val="left" w:pos="429"/>
+        </w:tabs>
+        <w:spacing w:line="364" w:lineRule="auto"/>
+        <w:ind w:left="1057" w:right="299"/>
+        <w:rPr>
+          <w:sz w:val="26"/>
+        </w:rPr>
+      </w:pPr>
+    </w:p>
+    <w:p>
+      <w:pPr>
+        <w:pStyle w:val="ListParagraph"/>
+        <w:numPr>
+          <w:ilvl w:val="0"/>
+          <w:numId w:val="13"/>
+        </w:numPr>
+        <w:tabs>
+          <w:tab w:val="left" w:pos="427"/>
+          <w:tab w:val="left" w:pos="429"/>
+        </w:tabs>
+        <w:spacing w:line="364" w:lineRule="auto"/>
+        <w:ind w:right="299"/>
+        <w:rPr>
+          <w:sz w:val="26"/>
+        </w:rPr>
+      </w:pPr>
+      <w:r>
+        <w:rPr>
+          <w:sz w:val="26"/>
+        </w:rPr>
+        <w:t>Model Training Agent: Automated selection, training, and hyperparameter tuning of appropriate ML models for classification or regression.</w:t>
+      </w:r>
+    </w:p>
+    <w:p>
+      <w:pPr>
+        <w:pStyle w:val="ListParagraph"/>
+        <w:tabs>
+          <w:tab w:val="left" w:pos="427"/>
+          <w:tab w:val="left" w:pos="429"/>
+        </w:tabs>
+        <w:spacing w:line="364" w:lineRule="auto"/>
+        <w:ind w:left="1057" w:right="299"/>
+        <w:rPr>
+          <w:sz w:val="26"/>
+        </w:rPr>
+      </w:pPr>
+    </w:p>
+    <w:p>
+      <w:pPr>
+        <w:pStyle w:val="ListParagraph"/>
+        <w:numPr>
+          <w:ilvl w:val="0"/>
+          <w:numId w:val="13"/>
+        </w:numPr>
+        <w:tabs>
+          <w:tab w:val="left" w:pos="427"/>
+          <w:tab w:val="left" w:pos="429"/>
+        </w:tabs>
+        <w:spacing w:line="364" w:lineRule="auto"/>
+        <w:ind w:right="299"/>
+        <w:rPr>
+          <w:sz w:val="26"/>
+        </w:rPr>
+      </w:pPr>
+      <w:r>
+        <w:rPr>
+          <w:sz w:val="26"/>
+        </w:rPr>
+        <w:t>Model Evaluation Agent: Performance measurement using metrics such as accuracy, F1-score, RMSE, or R^2, and automatic leaderboard creation.</w:t>
+      </w:r>
+    </w:p>
+    <w:p>
+      <w:pPr>
+        <w:pStyle w:val="ListParagraph"/>
+        <w:tabs>
+          <w:tab w:val="left" w:pos="427"/>
+          <w:tab w:val="left" w:pos="429"/>
+        </w:tabs>
+        <w:spacing w:line="364" w:lineRule="auto"/>
+        <w:ind w:left="1057" w:right="299"/>
+        <w:rPr>
+          <w:sz w:val="26"/>
+        </w:rPr>
+      </w:pPr>
+    </w:p>
+    <w:p>
+      <w:pPr>
+        <w:pStyle w:val="ListParagraph"/>
+        <w:tabs>
+          <w:tab w:val="left" w:pos="427"/>
+          <w:tab w:val="left" w:pos="429"/>
+        </w:tabs>
+        <w:spacing w:line="364" w:lineRule="auto"/>
+        <w:ind w:left="1057" w:right="299"/>
+        <w:rPr>
+          <w:sz w:val="26"/>
+        </w:rPr>
+      </w:pPr>
+      <w:r>
+        <w:rPr>
+          <w:sz w:val="26"/>
+        </w:rPr>
+        <w:tab/>
+      </w:r>
+      <w:r>
+        <w:rPr>
+          <w:sz w:val="26"/>
+        </w:rPr>
+        <w:t>Each agent incorporates decision logic and, where appropriate, LLM or rule-based engines to tailor their actions to the dataset and desired output, reducing manual steps and speeding up end-to-end analysis.</w:t>
+      </w:r>
+    </w:p>
+    <w:p>
+      <w:pPr>
+        <w:pStyle w:val="ListParagraph"/>
+        <w:tabs>
+          <w:tab w:val="left" w:pos="427"/>
+          <w:tab w:val="left" w:pos="429"/>
+        </w:tabs>
+        <w:spacing w:line="364" w:lineRule="auto"/>
+        <w:ind w:left="1057" w:right="299"/>
+        <w:rPr>
+          <w:sz w:val="26"/>
+        </w:rPr>
+      </w:pPr>
+    </w:p>
+    <w:p>
+      <w:pPr>
+        <w:pStyle w:val="ListParagraph"/>
+        <w:tabs>
+          <w:tab w:val="left" w:pos="427"/>
+          <w:tab w:val="left" w:pos="429"/>
+        </w:tabs>
+        <w:spacing w:line="364" w:lineRule="auto"/>
+        <w:ind w:left="1057" w:right="299"/>
+        <w:rPr>
+          <w:sz w:val="26"/>
+        </w:rPr>
+      </w:pPr>
+      <w:r>
+        <w:rPr>
+          <w:sz w:val="26"/>
+        </w:rPr>
+        <w:lastRenderedPageBreak/>
+        <w:tab/>
+      </w:r>
+      <w:r>
+        <w:rPr>
+          <w:sz w:val="26"/>
+        </w:rPr>
+        <w:t>In parallel, the Custom Workflow provides an interactive channel for users to manually guide each step:</w:t>
+      </w:r>
+    </w:p>
+    <w:p>
+      <w:pPr>
+        <w:pStyle w:val="ListParagraph"/>
+        <w:tabs>
+          <w:tab w:val="left" w:pos="427"/>
+          <w:tab w:val="left" w:pos="429"/>
+        </w:tabs>
+        <w:spacing w:line="364" w:lineRule="auto"/>
+        <w:ind w:left="1057" w:right="299"/>
+        <w:rPr>
+          <w:sz w:val="26"/>
+        </w:rPr>
+      </w:pPr>
+    </w:p>
+    <w:p>
+      <w:pPr>
+        <w:pStyle w:val="ListParagraph"/>
+        <w:numPr>
+          <w:ilvl w:val="0"/>
+          <w:numId w:val="12"/>
+        </w:numPr>
+        <w:tabs>
+          <w:tab w:val="left" w:pos="427"/>
+          <w:tab w:val="left" w:pos="429"/>
+        </w:tabs>
+        <w:spacing w:line="364" w:lineRule="auto"/>
+        <w:ind w:right="299"/>
+        <w:rPr>
+          <w:sz w:val="26"/>
+        </w:rPr>
+      </w:pPr>
+      <w:r>
+        <w:rPr>
+          <w:sz w:val="26"/>
+        </w:rPr>
+        <w:t>EDA &amp; Visualization: Users select variables, filter data, and create custom charts using functions found in data_analysis_functions.py. Visualizations include summary tables, distributions, scatterplots, and correlation heatmaps.</w:t>
+      </w:r>
+    </w:p>
+    <w:p>
+      <w:pPr>
+        <w:pStyle w:val="ListParagraph"/>
+        <w:tabs>
+          <w:tab w:val="left" w:pos="427"/>
+          <w:tab w:val="left" w:pos="429"/>
+        </w:tabs>
+        <w:spacing w:line="364" w:lineRule="auto"/>
+        <w:ind w:left="1057" w:right="299"/>
+        <w:rPr>
+          <w:sz w:val="26"/>
+        </w:rPr>
+      </w:pPr>
+    </w:p>
+    <w:p>
+      <w:pPr>
+        <w:pStyle w:val="ListParagraph"/>
+        <w:numPr>
+          <w:ilvl w:val="0"/>
+          <w:numId w:val="12"/>
+        </w:numPr>
+        <w:tabs>
+          <w:tab w:val="left" w:pos="427"/>
+          <w:tab w:val="left" w:pos="429"/>
+        </w:tabs>
+        <w:spacing w:line="364" w:lineRule="auto"/>
+        <w:ind w:right="299"/>
+        <w:rPr>
+          <w:sz w:val="26"/>
+        </w:rPr>
+      </w:pPr>
+      <w:r>
+        <w:rPr>
+          <w:sz w:val="26"/>
+        </w:rPr>
+        <w:t>Preprocessing: Users decide on imputation strategies, encoding types, scaling, and outlier correction in data_preprocessing_function.py, with real-time feedback on changes.</w:t>
+      </w:r>
+    </w:p>
+    <w:p>
+      <w:pPr>
+        <w:pStyle w:val="ListParagraph"/>
+        <w:tabs>
+          <w:tab w:val="left" w:pos="427"/>
+          <w:tab w:val="left" w:pos="429"/>
+        </w:tabs>
+        <w:spacing w:line="364" w:lineRule="auto"/>
+        <w:ind w:left="1057" w:right="299"/>
+        <w:rPr>
+          <w:sz w:val="26"/>
+        </w:rPr>
+      </w:pPr>
+    </w:p>
+    <w:p>
+      <w:pPr>
+        <w:pStyle w:val="ListParagraph"/>
+        <w:numPr>
+          <w:ilvl w:val="0"/>
+          <w:numId w:val="12"/>
+        </w:numPr>
+        <w:tabs>
+          <w:tab w:val="left" w:pos="427"/>
+          <w:tab w:val="left" w:pos="429"/>
+        </w:tabs>
+        <w:spacing w:line="364" w:lineRule="auto"/>
+        <w:ind w:right="299"/>
+        <w:rPr>
+          <w:sz w:val="26"/>
+        </w:rPr>
+      </w:pPr>
+      <w:r>
+        <w:rPr>
+          <w:sz w:val="26"/>
+        </w:rPr>
+        <w:t>Feature Engineering: Manual execution of PCA, k-best selection, and other techniques through feature_engineering.py, allowing selection based on domain knowledge or project goals.</w:t>
+      </w:r>
+    </w:p>
+    <w:p>
+      <w:pPr>
+        <w:pStyle w:val="ListParagraph"/>
+        <w:tabs>
+          <w:tab w:val="left" w:pos="427"/>
+          <w:tab w:val="left" w:pos="429"/>
+        </w:tabs>
+        <w:spacing w:line="364" w:lineRule="auto"/>
+        <w:ind w:left="1057" w:right="299"/>
+        <w:rPr>
+          <w:sz w:val="26"/>
+        </w:rPr>
+      </w:pPr>
+    </w:p>
+    <w:p>
+      <w:pPr>
+        <w:pStyle w:val="ListParagraph"/>
+        <w:numPr>
+          <w:ilvl w:val="0"/>
+          <w:numId w:val="12"/>
+        </w:numPr>
+        <w:tabs>
+          <w:tab w:val="left" w:pos="427"/>
+          <w:tab w:val="left" w:pos="429"/>
+        </w:tabs>
+        <w:spacing w:line="364" w:lineRule="auto"/>
+        <w:ind w:right="299"/>
+        <w:rPr>
+          <w:sz w:val="26"/>
+        </w:rPr>
+      </w:pPr>
+      <w:r>
+        <w:rPr>
+          <w:sz w:val="26"/>
+        </w:rPr>
+        <w:t>Model Training: Users pick from a suite of models (Logistic Regression, Random Forest, SVM, Decision Tree, Gradient Boosting, Ridge, Lasso, etc.), set parameters, and view model outputs. All logic is handled in model_training.py and surfaced in the UI.</w:t>
+      </w:r>
+    </w:p>
+    <w:p>
+      <w:pPr>
+        <w:pStyle w:val="ListParagraph"/>
+        <w:tabs>
+          <w:tab w:val="left" w:pos="427"/>
+          <w:tab w:val="left" w:pos="429"/>
+        </w:tabs>
+        <w:spacing w:line="364" w:lineRule="auto"/>
+        <w:ind w:left="1057" w:right="299"/>
+        <w:rPr>
+          <w:sz w:val="26"/>
+        </w:rPr>
+      </w:pPr>
+    </w:p>
+    <w:p>
+      <w:pPr>
+        <w:pStyle w:val="ListParagraph"/>
+        <w:numPr>
+          <w:ilvl w:val="0"/>
+          <w:numId w:val="12"/>
+        </w:numPr>
+        <w:tabs>
+          <w:tab w:val="left" w:pos="427"/>
+          <w:tab w:val="left" w:pos="429"/>
+        </w:tabs>
+        <w:spacing w:line="364" w:lineRule="auto"/>
+        <w:ind w:right="299"/>
+        <w:rPr>
+          <w:sz w:val="26"/>
+        </w:rPr>
+      </w:pPr>
+      <w:r>
+        <w:rPr>
+          <w:sz w:val="26"/>
+        </w:rPr>
+        <w:t>Model Evaluation: Users analyze performance metrics, view confusion matrices or regression plots, and compare models head-to-head.</w:t>
+      </w:r>
+    </w:p>
+    <w:p>
+      <w:pPr>
+        <w:pStyle w:val="ListParagraph"/>
+        <w:tabs>
+          <w:tab w:val="left" w:pos="427"/>
+          <w:tab w:val="left" w:pos="429"/>
+        </w:tabs>
+        <w:spacing w:line="364" w:lineRule="auto"/>
+        <w:ind w:left="1057" w:right="299"/>
+        <w:rPr>
+          <w:sz w:val="26"/>
+        </w:rPr>
+      </w:pPr>
+    </w:p>
+    <w:p>
+      <w:pPr>
+        <w:pStyle w:val="ListParagraph"/>
+        <w:tabs>
+          <w:tab w:val="left" w:pos="427"/>
+          <w:tab w:val="left" w:pos="429"/>
+        </w:tabs>
+        <w:spacing w:line="364" w:lineRule="auto"/>
+        <w:ind w:left="1057" w:right="299" w:firstLine="0"/>
+        <w:rPr>
+          <w:sz w:val="26"/>
+        </w:rPr>
+      </w:pPr>
+      <w:r>
+        <w:rPr>
+          <w:sz w:val="26"/>
+        </w:rPr>
+        <w:t xml:space="preserve">Both workflows are accessible from the </w:t>
+      </w:r>
+      <w:proofErr w:type="spellStart"/>
+      <w:r>
+        <w:rPr>
+          <w:sz w:val="26"/>
+        </w:rPr>
+        <w:t>Streamlit</w:t>
+      </w:r>
+      <w:proofErr w:type="spellEnd"/>
+      <w:r>
+        <w:rPr>
+          <w:sz w:val="26"/>
+        </w:rPr>
+        <w:t xml:space="preserve"> sidebar, allowing users to switch between full automation (agentic) and granular manual (custom) control. The outputs—charts, reports, model files—are downloadable, ensuring the system's utility for both quick experiments and deep analyses.</w:t>
+      </w:r>
+    </w:p>
+    <w:p>
+      <w:pPr>
+        <w:pStyle w:val="ListParagraph"/>
+        <w:numPr>
+          <w:ilvl w:val="1"/>
+          <w:numId w:val="11"/>
+        </w:numPr>
+        <w:tabs>
+          <w:tab w:val="left" w:pos="427"/>
+          <w:tab w:val="left" w:pos="429"/>
+        </w:tabs>
+        <w:spacing w:line="364" w:lineRule="auto"/>
+        <w:ind w:right="299"/>
+        <w:rPr>
+          <w:b/>
+          <w:sz w:val="26"/>
+        </w:rPr>
+      </w:pPr>
+      <w:r>
+        <w:rPr>
+          <w:b/>
+          <w:sz w:val="26"/>
+        </w:rPr>
+        <w:lastRenderedPageBreak/>
+        <w:t xml:space="preserve"> </w:t>
+      </w:r>
+      <w:r>
+        <w:rPr>
+          <w:b/>
+          <w:sz w:val="26"/>
+        </w:rPr>
+        <w:tab/>
+        <w:t>Implementation</w:t>
+      </w:r>
+    </w:p>
+    <w:p>
+      <w:pPr>
+        <w:pStyle w:val="ListParagraph"/>
+        <w:tabs>
+          <w:tab w:val="left" w:pos="427"/>
+          <w:tab w:val="left" w:pos="429"/>
+        </w:tabs>
+        <w:spacing w:line="364" w:lineRule="auto"/>
+        <w:ind w:left="360" w:right="299" w:firstLine="0"/>
+        <w:rPr>
+          <w:sz w:val="26"/>
+        </w:rPr>
+      </w:pPr>
+    </w:p>
+    <w:p>
+      <w:pPr>
+        <w:pStyle w:val="ListParagraph"/>
+        <w:tabs>
+          <w:tab w:val="left" w:pos="427"/>
+          <w:tab w:val="left" w:pos="429"/>
+        </w:tabs>
+        <w:spacing w:line="364" w:lineRule="auto"/>
+        <w:ind w:left="1126" w:right="299" w:firstLine="0"/>
+        <w:rPr>
+          <w:sz w:val="26"/>
+        </w:rPr>
+      </w:pPr>
+      <w:r>
+        <w:rPr>
+          <w:sz w:val="26"/>
+        </w:rPr>
+        <w:t xml:space="preserve">The implementation of </w:t>
+      </w:r>
+      <w:proofErr w:type="spellStart"/>
+      <w:r>
+        <w:rPr>
+          <w:sz w:val="26"/>
+        </w:rPr>
+        <w:t>DataCronyx</w:t>
+      </w:r>
+      <w:proofErr w:type="spellEnd"/>
+      <w:r>
+        <w:rPr>
+          <w:sz w:val="26"/>
+        </w:rPr>
+        <w:t xml:space="preserve"> employs Python (&gt;=3.8) and relies on well-known packages such as pandas, scikit-learn, seaborn, </w:t>
+      </w:r>
+      <w:proofErr w:type="spellStart"/>
+      <w:r>
+        <w:rPr>
+          <w:sz w:val="26"/>
+        </w:rPr>
+        <w:t>plotly</w:t>
+      </w:r>
+      <w:proofErr w:type="spellEnd"/>
+      <w:r>
+        <w:rPr>
+          <w:sz w:val="26"/>
+        </w:rPr>
+        <w:t xml:space="preserve">, and </w:t>
+      </w:r>
+      <w:proofErr w:type="spellStart"/>
+      <w:r>
+        <w:rPr>
+          <w:sz w:val="26"/>
+        </w:rPr>
+        <w:t>Streamlit</w:t>
+      </w:r>
+      <w:proofErr w:type="spellEnd"/>
+      <w:r>
+        <w:rPr>
+          <w:sz w:val="26"/>
+        </w:rPr>
+        <w:t xml:space="preserve"> for UI development.</w:t>
+      </w:r>
+    </w:p>
+    <w:p>
+      <w:pPr>
+        <w:pStyle w:val="ListParagraph"/>
+        <w:tabs>
+          <w:tab w:val="left" w:pos="427"/>
+          <w:tab w:val="left" w:pos="429"/>
+        </w:tabs>
+        <w:spacing w:line="364" w:lineRule="auto"/>
+        <w:ind w:left="1463" w:right="299"/>
+        <w:rPr>
+          <w:sz w:val="26"/>
+        </w:rPr>
+      </w:pPr>
+    </w:p>
+    <w:p>
+      <w:pPr>
+        <w:pStyle w:val="ListParagraph"/>
+        <w:tabs>
+          <w:tab w:val="left" w:pos="427"/>
+          <w:tab w:val="left" w:pos="429"/>
+        </w:tabs>
+        <w:spacing w:line="364" w:lineRule="auto"/>
+        <w:ind w:left="1463" w:right="299"/>
+        <w:rPr>
+          <w:b/>
+          <w:bCs/>
+          <w:sz w:val="26"/>
+        </w:rPr>
+      </w:pPr>
+      <w:r>
+        <w:rPr>
+          <w:b/>
+          <w:bCs/>
+          <w:sz w:val="26"/>
+        </w:rPr>
+        <w:t xml:space="preserve">3.2.1 </w:t>
+      </w:r>
+      <w:r>
+        <w:rPr>
+          <w:b/>
+          <w:bCs/>
+          <w:sz w:val="26"/>
+        </w:rPr>
+        <w:t>Project Structure &amp; Module Functions:</w:t>
+      </w:r>
+    </w:p>
+    <w:p>
+      <w:pPr>
+        <w:pStyle w:val="ListParagraph"/>
+        <w:tabs>
+          <w:tab w:val="left" w:pos="427"/>
+          <w:tab w:val="left" w:pos="429"/>
+        </w:tabs>
+        <w:spacing w:line="364" w:lineRule="auto"/>
+        <w:ind w:left="1463" w:right="299"/>
+        <w:rPr>
+          <w:sz w:val="26"/>
+        </w:rPr>
+      </w:pPr>
+    </w:p>
+    <w:p>
+      <w:pPr>
+        <w:pStyle w:val="ListParagraph"/>
+        <w:numPr>
+          <w:ilvl w:val="0"/>
+          <w:numId w:val="14"/>
+        </w:numPr>
+        <w:tabs>
+          <w:tab w:val="left" w:pos="427"/>
+          <w:tab w:val="left" w:pos="429"/>
+        </w:tabs>
+        <w:spacing w:line="364" w:lineRule="auto"/>
+        <w:ind w:right="299"/>
+        <w:rPr>
+          <w:sz w:val="26"/>
+        </w:rPr>
+      </w:pPr>
+      <w:r>
+        <w:rPr>
+          <w:sz w:val="26"/>
+        </w:rPr>
+        <w:t xml:space="preserve">main.py: Orchestrates workflow logic, page routing, and sidebar navigation. Integrates both manual and autonomous </w:t>
+      </w:r>
+      <w:proofErr w:type="gramStart"/>
+      <w:r>
+        <w:rPr>
+          <w:sz w:val="26"/>
+        </w:rPr>
+        <w:t>workflows, and</w:t>
+      </w:r>
+      <w:proofErr w:type="gramEnd"/>
+      <w:r>
+        <w:rPr>
+          <w:sz w:val="26"/>
+        </w:rPr>
+        <w:t xml:space="preserve"> manages state across the session.</w:t>
+      </w:r>
+    </w:p>
+    <w:p>
+      <w:pPr>
+        <w:pStyle w:val="ListParagraph"/>
+        <w:tabs>
+          <w:tab w:val="left" w:pos="427"/>
+          <w:tab w:val="left" w:pos="429"/>
+        </w:tabs>
+        <w:spacing w:line="364" w:lineRule="auto"/>
+        <w:ind w:left="1463" w:right="299"/>
+        <w:rPr>
+          <w:sz w:val="26"/>
+        </w:rPr>
+      </w:pPr>
+    </w:p>
+    <w:p>
+      <w:pPr>
+        <w:pStyle w:val="ListParagraph"/>
+        <w:numPr>
+          <w:ilvl w:val="0"/>
+          <w:numId w:val="14"/>
+        </w:numPr>
+        <w:tabs>
+          <w:tab w:val="left" w:pos="427"/>
+          <w:tab w:val="left" w:pos="429"/>
+        </w:tabs>
+        <w:spacing w:line="364" w:lineRule="auto"/>
+        <w:ind w:right="299"/>
+        <w:rPr>
+          <w:sz w:val="26"/>
+        </w:rPr>
+      </w:pPr>
+      <w:r>
+        <w:rPr>
+          <w:sz w:val="26"/>
+        </w:rPr>
+        <w:t>home_page.py: Supplies the landing dashboard and initial dataset selection interface. Handles onboarding for new users.</w:t>
+      </w:r>
+    </w:p>
+    <w:p>
+      <w:pPr>
+        <w:pStyle w:val="ListParagraph"/>
+        <w:tabs>
+          <w:tab w:val="left" w:pos="427"/>
+          <w:tab w:val="left" w:pos="429"/>
+        </w:tabs>
+        <w:spacing w:line="364" w:lineRule="auto"/>
+        <w:ind w:left="1463" w:right="299"/>
+        <w:rPr>
+          <w:sz w:val="26"/>
+        </w:rPr>
+      </w:pPr>
+    </w:p>
+    <w:p>
+      <w:pPr>
+        <w:pStyle w:val="ListParagraph"/>
+        <w:numPr>
+          <w:ilvl w:val="0"/>
+          <w:numId w:val="14"/>
+        </w:numPr>
+        <w:tabs>
+          <w:tab w:val="left" w:pos="427"/>
+          <w:tab w:val="left" w:pos="429"/>
+        </w:tabs>
+        <w:spacing w:line="364" w:lineRule="auto"/>
+        <w:ind w:right="299"/>
+        <w:rPr>
+          <w:sz w:val="26"/>
+        </w:rPr>
+      </w:pPr>
+      <w:r>
+        <w:rPr>
+          <w:sz w:val="26"/>
+        </w:rPr>
+        <w:t>data_analysis_functions.py: Implements summary statistics, advanced graphical EDA, and interactive charting.</w:t>
+      </w:r>
+    </w:p>
+    <w:p>
+      <w:pPr>
+        <w:pStyle w:val="ListParagraph"/>
+        <w:tabs>
+          <w:tab w:val="left" w:pos="427"/>
+          <w:tab w:val="left" w:pos="429"/>
+        </w:tabs>
+        <w:spacing w:line="364" w:lineRule="auto"/>
+        <w:ind w:left="1463" w:right="299"/>
+        <w:rPr>
+          <w:sz w:val="26"/>
+        </w:rPr>
+      </w:pPr>
+    </w:p>
+    <w:p>
+      <w:pPr>
+        <w:pStyle w:val="ListParagraph"/>
+        <w:numPr>
+          <w:ilvl w:val="0"/>
+          <w:numId w:val="14"/>
+        </w:numPr>
+        <w:tabs>
+          <w:tab w:val="left" w:pos="427"/>
+          <w:tab w:val="left" w:pos="429"/>
+        </w:tabs>
+        <w:spacing w:line="364" w:lineRule="auto"/>
+        <w:ind w:right="299"/>
+        <w:rPr>
+          <w:sz w:val="26"/>
+        </w:rPr>
+      </w:pPr>
+      <w:r>
+        <w:rPr>
+          <w:sz w:val="26"/>
+        </w:rPr>
+        <w:t>data_preprocessing_function.py: Contains all routines for missing value imputation, categorical encoding, feature scaling, and outlier checks. Supports both batch and interactive operations.</w:t>
+      </w:r>
+    </w:p>
+    <w:p>
+      <w:pPr>
+        <w:pStyle w:val="ListParagraph"/>
+        <w:tabs>
+          <w:tab w:val="left" w:pos="427"/>
+          <w:tab w:val="left" w:pos="429"/>
+        </w:tabs>
+        <w:spacing w:line="364" w:lineRule="auto"/>
+        <w:ind w:left="1463" w:right="299"/>
+        <w:rPr>
+          <w:sz w:val="26"/>
+        </w:rPr>
+      </w:pPr>
+    </w:p>
+    <w:p>
+      <w:pPr>
+        <w:pStyle w:val="ListParagraph"/>
+        <w:numPr>
+          <w:ilvl w:val="0"/>
+          <w:numId w:val="14"/>
+        </w:numPr>
+        <w:tabs>
+          <w:tab w:val="left" w:pos="427"/>
+          <w:tab w:val="left" w:pos="429"/>
+        </w:tabs>
+        <w:spacing w:line="364" w:lineRule="auto"/>
+        <w:ind w:right="299"/>
+        <w:rPr>
+          <w:sz w:val="26"/>
+        </w:rPr>
+      </w:pPr>
+      <w:r>
+        <w:rPr>
+          <w:sz w:val="26"/>
+        </w:rPr>
+        <w:t>feature_engineering.py: Provides PCA, selection algorithms, and transformation utilities, supporting manual selection and agent-driven execution.</w:t>
+      </w:r>
+    </w:p>
+    <w:p>
+      <w:pPr>
+        <w:pStyle w:val="ListParagraph"/>
+        <w:tabs>
+          <w:tab w:val="left" w:pos="427"/>
+          <w:tab w:val="left" w:pos="429"/>
+        </w:tabs>
+        <w:spacing w:line="364" w:lineRule="auto"/>
+        <w:ind w:left="1463" w:right="299"/>
+        <w:rPr>
+          <w:sz w:val="26"/>
+        </w:rPr>
+      </w:pPr>
+    </w:p>
+    <w:p>
+      <w:pPr>
+        <w:pStyle w:val="ListParagraph"/>
+        <w:numPr>
+          <w:ilvl w:val="0"/>
+          <w:numId w:val="14"/>
+        </w:numPr>
+        <w:tabs>
+          <w:tab w:val="left" w:pos="427"/>
+          <w:tab w:val="left" w:pos="429"/>
+        </w:tabs>
+        <w:spacing w:line="364" w:lineRule="auto"/>
+        <w:ind w:right="299"/>
+        <w:rPr>
+          <w:sz w:val="26"/>
+        </w:rPr>
+      </w:pPr>
+      <w:r>
+        <w:rPr>
+          <w:sz w:val="26"/>
+        </w:rPr>
+        <w:t xml:space="preserve">model_training.py: Encapsulates all model training logic (fit, predict, evaluate, compare) for both classification and regression tasks. </w:t>
+      </w:r>
+      <w:r>
+        <w:rPr>
+          <w:sz w:val="26"/>
+        </w:rPr>
+        <w:lastRenderedPageBreak/>
+        <w:t>Creates downloadable model files post-training.</w:t>
+      </w:r>
+    </w:p>
+    <w:p>
+      <w:pPr>
+        <w:pStyle w:val="ListParagraph"/>
+        <w:tabs>
+          <w:tab w:val="left" w:pos="427"/>
+          <w:tab w:val="left" w:pos="429"/>
+        </w:tabs>
+        <w:spacing w:line="364" w:lineRule="auto"/>
+        <w:ind w:left="1463" w:right="299"/>
+        <w:rPr>
+          <w:sz w:val="26"/>
+        </w:rPr>
+      </w:pPr>
+    </w:p>
+    <w:p>
+      <w:pPr>
+        <w:pStyle w:val="ListParagraph"/>
+        <w:numPr>
+          <w:ilvl w:val="0"/>
+          <w:numId w:val="14"/>
+        </w:numPr>
+        <w:tabs>
+          <w:tab w:val="left" w:pos="427"/>
+          <w:tab w:val="left" w:pos="429"/>
+        </w:tabs>
+        <w:spacing w:line="364" w:lineRule="auto"/>
+        <w:ind w:right="299"/>
+        <w:rPr>
+          <w:sz w:val="26"/>
+        </w:rPr>
+      </w:pPr>
+      <w:r>
+        <w:rPr>
+          <w:sz w:val="26"/>
+        </w:rPr>
+        <w:t xml:space="preserve">agent.py / </w:t>
+      </w:r>
+      <w:proofErr w:type="spellStart"/>
+      <w:r>
+        <w:rPr>
+          <w:sz w:val="26"/>
+        </w:rPr>
+        <w:t>agent_module</w:t>
+      </w:r>
+      <w:proofErr w:type="spellEnd"/>
+      <w:r>
+        <w:rPr>
+          <w:sz w:val="26"/>
+        </w:rPr>
+        <w:t xml:space="preserve">/: Implements rule-based agents, prototype workflows, and integration points for external agent frameworks (like </w:t>
+      </w:r>
+      <w:proofErr w:type="spellStart"/>
+      <w:r>
+        <w:rPr>
+          <w:sz w:val="26"/>
+        </w:rPr>
+        <w:t>CrewAI</w:t>
+      </w:r>
+      <w:proofErr w:type="spellEnd"/>
+      <w:r>
+        <w:rPr>
+          <w:sz w:val="26"/>
+        </w:rPr>
+        <w:t>/</w:t>
+      </w:r>
+      <w:proofErr w:type="spellStart"/>
+      <w:r>
+        <w:rPr>
+          <w:sz w:val="26"/>
+        </w:rPr>
+        <w:t>LangChain</w:t>
+      </w:r>
+      <w:proofErr w:type="spellEnd"/>
+      <w:r>
+        <w:rPr>
+          <w:sz w:val="26"/>
+        </w:rPr>
+        <w:t>), permitting scalable automation and experimentation.</w:t>
+      </w:r>
+    </w:p>
+    <w:p>
+      <w:pPr>
+        <w:pStyle w:val="ListParagraph"/>
+        <w:tabs>
+          <w:tab w:val="left" w:pos="427"/>
+          <w:tab w:val="left" w:pos="429"/>
+        </w:tabs>
+        <w:spacing w:line="364" w:lineRule="auto"/>
+        <w:ind w:left="1463" w:right="299"/>
+        <w:rPr>
+          <w:sz w:val="26"/>
+        </w:rPr>
+      </w:pPr>
+    </w:p>
+    <w:p>
+      <w:pPr>
+        <w:pStyle w:val="ListParagraph"/>
+        <w:numPr>
+          <w:ilvl w:val="0"/>
+          <w:numId w:val="14"/>
+        </w:numPr>
+        <w:tabs>
+          <w:tab w:val="left" w:pos="427"/>
+          <w:tab w:val="left" w:pos="429"/>
+        </w:tabs>
+        <w:spacing w:line="364" w:lineRule="auto"/>
+        <w:ind w:right="299"/>
+        <w:rPr>
+          <w:sz w:val="26"/>
+        </w:rPr>
+      </w:pPr>
+      <w:proofErr w:type="spellStart"/>
+      <w:r>
+        <w:rPr>
+          <w:sz w:val="26"/>
+        </w:rPr>
+        <w:t>example_dataset</w:t>
+      </w:r>
+      <w:proofErr w:type="spellEnd"/>
+      <w:r>
+        <w:rPr>
+          <w:sz w:val="26"/>
+        </w:rPr>
+        <w:t>/: Sample CSV files (e.g., Titanic for classification, Insurance for regression).</w:t>
+      </w:r>
+    </w:p>
+    <w:p>
+      <w:pPr>
+        <w:pStyle w:val="ListParagraph"/>
+        <w:tabs>
+          <w:tab w:val="left" w:pos="427"/>
+          <w:tab w:val="left" w:pos="429"/>
+        </w:tabs>
+        <w:spacing w:line="364" w:lineRule="auto"/>
+        <w:ind w:left="1463" w:right="299"/>
+        <w:rPr>
+          <w:sz w:val="26"/>
+        </w:rPr>
+      </w:pPr>
+    </w:p>
+    <w:p>
+      <w:pPr>
+        <w:pStyle w:val="ListParagraph"/>
+        <w:numPr>
+          <w:ilvl w:val="0"/>
+          <w:numId w:val="14"/>
+        </w:numPr>
+        <w:tabs>
+          <w:tab w:val="left" w:pos="427"/>
+          <w:tab w:val="left" w:pos="429"/>
+        </w:tabs>
+        <w:spacing w:line="364" w:lineRule="auto"/>
+        <w:ind w:right="299"/>
+        <w:rPr>
+          <w:sz w:val="26"/>
+        </w:rPr>
+      </w:pPr>
+      <w:r>
+        <w:rPr>
+          <w:sz w:val="26"/>
+        </w:rPr>
+        <w:t>logs/: Application and experiment logs for debugging and reproducibility.</w:t>
+      </w:r>
+    </w:p>
+    <w:p>
+      <w:pPr>
+        <w:pStyle w:val="ListParagraph"/>
+        <w:tabs>
+          <w:tab w:val="left" w:pos="427"/>
+          <w:tab w:val="left" w:pos="429"/>
+        </w:tabs>
+        <w:spacing w:line="364" w:lineRule="auto"/>
+        <w:ind w:left="1463" w:right="299"/>
+        <w:rPr>
+          <w:sz w:val="26"/>
+        </w:rPr>
+      </w:pPr>
+    </w:p>
+    <w:p>
+      <w:pPr>
+        <w:pStyle w:val="ListParagraph"/>
+        <w:tabs>
+          <w:tab w:val="left" w:pos="427"/>
+          <w:tab w:val="left" w:pos="429"/>
+        </w:tabs>
+        <w:spacing w:line="364" w:lineRule="auto"/>
+        <w:ind w:left="1463" w:right="299"/>
+        <w:rPr>
+          <w:b/>
+          <w:bCs/>
+          <w:sz w:val="26"/>
+        </w:rPr>
+      </w:pPr>
+      <w:r>
+        <w:rPr>
+          <w:b/>
+          <w:bCs/>
+          <w:sz w:val="26"/>
+        </w:rPr>
+        <w:t>Workflow Example:</w:t>
+      </w:r>
+    </w:p>
+    <w:p>
+      <w:pPr>
+        <w:pStyle w:val="ListParagraph"/>
+        <w:tabs>
+          <w:tab w:val="left" w:pos="427"/>
+          <w:tab w:val="left" w:pos="429"/>
+        </w:tabs>
+        <w:spacing w:line="364" w:lineRule="auto"/>
+        <w:ind w:left="1463" w:right="299"/>
+        <w:rPr>
+          <w:sz w:val="26"/>
+        </w:rPr>
+      </w:pPr>
+    </w:p>
+    <w:p>
+      <w:pPr>
+        <w:pStyle w:val="ListParagraph"/>
+        <w:numPr>
+          <w:ilvl w:val="0"/>
+          <w:numId w:val="15"/>
+        </w:numPr>
+        <w:tabs>
+          <w:tab w:val="left" w:pos="427"/>
+          <w:tab w:val="left" w:pos="429"/>
+        </w:tabs>
+        <w:spacing w:line="364" w:lineRule="auto"/>
+        <w:ind w:right="299"/>
+        <w:rPr>
+          <w:sz w:val="26"/>
+        </w:rPr>
+      </w:pPr>
+      <w:r>
+        <w:rPr>
+          <w:sz w:val="26"/>
+        </w:rPr>
+        <w:t>User uploads data or chooses a sample.</w:t>
+      </w:r>
+    </w:p>
+    <w:p>
+      <w:pPr>
+        <w:pStyle w:val="ListParagraph"/>
+        <w:tabs>
+          <w:tab w:val="left" w:pos="427"/>
+          <w:tab w:val="left" w:pos="429"/>
+        </w:tabs>
+        <w:spacing w:line="364" w:lineRule="auto"/>
+        <w:ind w:left="1463" w:right="299"/>
+        <w:rPr>
+          <w:sz w:val="26"/>
+        </w:rPr>
+      </w:pPr>
+    </w:p>
+    <w:p>
+      <w:pPr>
+        <w:pStyle w:val="ListParagraph"/>
+        <w:numPr>
+          <w:ilvl w:val="0"/>
+          <w:numId w:val="15"/>
+        </w:numPr>
+        <w:tabs>
+          <w:tab w:val="left" w:pos="427"/>
+          <w:tab w:val="left" w:pos="429"/>
+        </w:tabs>
+        <w:spacing w:line="364" w:lineRule="auto"/>
+        <w:ind w:right="299"/>
+        <w:rPr>
+          <w:sz w:val="26"/>
+        </w:rPr>
+      </w:pPr>
+      <w:r>
+        <w:rPr>
+          <w:sz w:val="26"/>
+        </w:rPr>
+        <w:t>Data ingestion module parses and validates the dataset.</w:t>
+      </w:r>
+    </w:p>
+    <w:p>
+      <w:pPr>
+        <w:pStyle w:val="ListParagraph"/>
+        <w:tabs>
+          <w:tab w:val="left" w:pos="427"/>
+          <w:tab w:val="left" w:pos="429"/>
+        </w:tabs>
+        <w:spacing w:line="364" w:lineRule="auto"/>
+        <w:ind w:left="1463" w:right="299"/>
+        <w:rPr>
+          <w:sz w:val="26"/>
+        </w:rPr>
+      </w:pPr>
+    </w:p>
+    <w:p>
+      <w:pPr>
+        <w:pStyle w:val="ListParagraph"/>
+        <w:numPr>
+          <w:ilvl w:val="0"/>
+          <w:numId w:val="15"/>
+        </w:numPr>
+        <w:tabs>
+          <w:tab w:val="left" w:pos="427"/>
+          <w:tab w:val="left" w:pos="429"/>
+        </w:tabs>
+        <w:spacing w:line="364" w:lineRule="auto"/>
+        <w:ind w:right="299"/>
+        <w:rPr>
+          <w:sz w:val="26"/>
+        </w:rPr>
+      </w:pPr>
+      <w:r>
+        <w:rPr>
+          <w:sz w:val="26"/>
+        </w:rPr>
+        <w:t>User selects workflow:</w:t>
+      </w:r>
+    </w:p>
+    <w:p>
+      <w:pPr>
+        <w:pStyle w:val="ListParagraph"/>
+        <w:tabs>
+          <w:tab w:val="left" w:pos="427"/>
+          <w:tab w:val="left" w:pos="429"/>
+        </w:tabs>
+        <w:spacing w:line="364" w:lineRule="auto"/>
+        <w:ind w:left="1463" w:right="299"/>
+        <w:rPr>
+          <w:sz w:val="26"/>
+        </w:rPr>
+      </w:pPr>
+    </w:p>
+    <w:p>
+      <w:pPr>
+        <w:pStyle w:val="ListParagraph"/>
+        <w:numPr>
+          <w:ilvl w:val="2"/>
+          <w:numId w:val="16"/>
+        </w:numPr>
+        <w:tabs>
+          <w:tab w:val="left" w:pos="427"/>
+          <w:tab w:val="left" w:pos="429"/>
+        </w:tabs>
+        <w:spacing w:line="364" w:lineRule="auto"/>
+        <w:ind w:right="299"/>
+        <w:rPr>
+          <w:sz w:val="26"/>
+        </w:rPr>
+      </w:pPr>
+      <w:r>
+        <w:rPr>
+          <w:sz w:val="26"/>
+        </w:rPr>
+        <w:t>In Agentic, agents autonomously handle EDA, preprocessing, feature engineering, model selection, and evaluation.</w:t>
+      </w:r>
+    </w:p>
+    <w:p>
+      <w:pPr>
+        <w:pStyle w:val="ListParagraph"/>
+        <w:tabs>
+          <w:tab w:val="left" w:pos="427"/>
+          <w:tab w:val="left" w:pos="429"/>
+        </w:tabs>
+        <w:spacing w:line="364" w:lineRule="auto"/>
+        <w:ind w:left="2805" w:right="299" w:firstLine="0"/>
+        <w:rPr>
+          <w:sz w:val="26"/>
+        </w:rPr>
+      </w:pPr>
+    </w:p>
+    <w:p>
+      <w:pPr>
+        <w:pStyle w:val="ListParagraph"/>
+        <w:numPr>
+          <w:ilvl w:val="2"/>
+          <w:numId w:val="16"/>
+        </w:numPr>
+        <w:tabs>
+          <w:tab w:val="left" w:pos="427"/>
+          <w:tab w:val="left" w:pos="429"/>
+        </w:tabs>
+        <w:spacing w:line="364" w:lineRule="auto"/>
+        <w:ind w:right="299"/>
+        <w:rPr>
+          <w:sz w:val="26"/>
+        </w:rPr>
+      </w:pPr>
+      <w:r>
+        <w:rPr>
+          <w:sz w:val="26"/>
+        </w:rPr>
+        <w:t>In Custom, the user interacts with each module, customizing choices and visualizations at every step.</w:t>
+      </w:r>
+    </w:p>
+    <w:p>
+      <w:pPr>
+        <w:pStyle w:val="ListParagraph"/>
+        <w:tabs>
+          <w:tab w:val="left" w:pos="427"/>
+          <w:tab w:val="left" w:pos="429"/>
+        </w:tabs>
+        <w:spacing w:line="364" w:lineRule="auto"/>
+        <w:ind w:left="1463" w:right="299"/>
+        <w:rPr>
+          <w:sz w:val="26"/>
+        </w:rPr>
+      </w:pPr>
+    </w:p>
+    <w:p>
+      <w:pPr>
+        <w:pStyle w:val="ListParagraph"/>
+        <w:numPr>
+          <w:ilvl w:val="0"/>
+          <w:numId w:val="15"/>
+        </w:numPr>
+        <w:tabs>
+          <w:tab w:val="left" w:pos="427"/>
+          <w:tab w:val="left" w:pos="429"/>
+        </w:tabs>
+        <w:spacing w:line="364" w:lineRule="auto"/>
+        <w:ind w:right="299"/>
+        <w:rPr>
+          <w:sz w:val="26"/>
+        </w:rPr>
+      </w:pPr>
+      <w:proofErr w:type="gramStart"/>
+      <w:r>
+        <w:rPr>
+          <w:sz w:val="26"/>
+        </w:rPr>
+        <w:t>Final results</w:t>
+      </w:r>
+      <w:proofErr w:type="gramEnd"/>
+      <w:r>
+        <w:rPr>
+          <w:sz w:val="26"/>
+        </w:rPr>
+        <w:t xml:space="preserve">—model leaderboard, downloadable models, </w:t>
+      </w:r>
+      <w:r>
+        <w:rPr>
+          <w:sz w:val="26"/>
+        </w:rPr>
+        <w:lastRenderedPageBreak/>
+        <w:t>visualization charts, and EDA reports—are presented in the UI.</w:t>
+      </w:r>
+    </w:p>
+    <w:p>
+      <w:pPr>
+        <w:pStyle w:val="ListParagraph"/>
+        <w:tabs>
+          <w:tab w:val="left" w:pos="427"/>
+          <w:tab w:val="left" w:pos="429"/>
+        </w:tabs>
+        <w:spacing w:line="364" w:lineRule="auto"/>
+        <w:ind w:left="1463" w:right="299"/>
+        <w:rPr>
+          <w:sz w:val="26"/>
+        </w:rPr>
+      </w:pPr>
+    </w:p>
+    <w:p>
+      <w:pPr>
+        <w:pStyle w:val="ListParagraph"/>
+        <w:tabs>
+          <w:tab w:val="left" w:pos="427"/>
+          <w:tab w:val="left" w:pos="429"/>
+        </w:tabs>
+        <w:spacing w:line="364" w:lineRule="auto"/>
+        <w:ind w:left="1463" w:right="299"/>
+        <w:rPr>
+          <w:b/>
+          <w:bCs/>
+          <w:sz w:val="26"/>
+        </w:rPr>
+      </w:pPr>
+      <w:r>
+        <w:rPr>
+          <w:b/>
+          <w:bCs/>
+          <w:sz w:val="26"/>
+        </w:rPr>
+        <w:t>Gantt Chart Alignment:</w:t>
+      </w:r>
+    </w:p>
+    <w:p>
+      <w:pPr>
+        <w:pStyle w:val="ListParagraph"/>
+        <w:tabs>
+          <w:tab w:val="left" w:pos="427"/>
+          <w:tab w:val="left" w:pos="429"/>
+        </w:tabs>
+        <w:spacing w:line="364" w:lineRule="auto"/>
+        <w:ind w:left="1463" w:right="299"/>
+        <w:rPr>
+          <w:sz w:val="26"/>
+        </w:rPr>
+      </w:pPr>
+      <w:r>
+        <w:rPr>
+          <w:sz w:val="26"/>
+        </w:rPr>
+        <w:t>The development followed the Gantt schedule</w:t>
+      </w:r>
+      <w:r>
+        <w:rPr>
+          <w:sz w:val="26"/>
+        </w:rPr>
+        <w:t xml:space="preserve"> referring to the figure</w:t>
+      </w:r>
+      <w:r>
+        <w:rPr>
+          <w:sz w:val="26"/>
+        </w:rPr>
+        <w:t>:</w:t>
+      </w:r>
+    </w:p>
+    <w:p>
+      <w:pPr>
+        <w:pStyle w:val="ListParagraph"/>
+        <w:tabs>
+          <w:tab w:val="left" w:pos="427"/>
+          <w:tab w:val="left" w:pos="429"/>
+        </w:tabs>
+        <w:spacing w:line="364" w:lineRule="auto"/>
+        <w:ind w:left="1463" w:right="299"/>
+        <w:rPr>
+          <w:sz w:val="26"/>
+        </w:rPr>
+      </w:pPr>
+    </w:p>
+    <w:p>
+      <w:pPr>
+        <w:pStyle w:val="ListParagraph"/>
+        <w:numPr>
+          <w:ilvl w:val="0"/>
+          <w:numId w:val="17"/>
+        </w:numPr>
+        <w:tabs>
+          <w:tab w:val="left" w:pos="427"/>
+          <w:tab w:val="left" w:pos="429"/>
+        </w:tabs>
+        <w:spacing w:line="364" w:lineRule="auto"/>
+        <w:ind w:right="299"/>
+        <w:rPr>
+          <w:sz w:val="26"/>
+        </w:rPr>
+      </w:pPr>
+      <w:r>
+        <w:rPr>
+          <w:sz w:val="26"/>
+        </w:rPr>
+        <w:t>Setup: Initializing environment, preparing dataset and module layout.</w:t>
+      </w:r>
+    </w:p>
+    <w:p>
+      <w:pPr>
+        <w:pStyle w:val="ListParagraph"/>
+        <w:tabs>
+          <w:tab w:val="left" w:pos="427"/>
+          <w:tab w:val="left" w:pos="429"/>
+        </w:tabs>
+        <w:spacing w:line="364" w:lineRule="auto"/>
+        <w:ind w:left="1463" w:right="299"/>
+        <w:rPr>
+          <w:sz w:val="26"/>
+        </w:rPr>
+      </w:pPr>
+    </w:p>
+    <w:p>
+      <w:pPr>
+        <w:pStyle w:val="ListParagraph"/>
+        <w:numPr>
+          <w:ilvl w:val="0"/>
+          <w:numId w:val="17"/>
+        </w:numPr>
+        <w:tabs>
+          <w:tab w:val="left" w:pos="427"/>
+          <w:tab w:val="left" w:pos="429"/>
+        </w:tabs>
+        <w:spacing w:line="364" w:lineRule="auto"/>
+        <w:ind w:right="299"/>
+        <w:rPr>
+          <w:sz w:val="26"/>
+        </w:rPr>
+      </w:pPr>
+      <w:r>
+        <w:rPr>
+          <w:sz w:val="26"/>
+        </w:rPr>
+        <w:t>Sampling: Building ingestion and preprocessing modules, ensuring robust schema support.</w:t>
+      </w:r>
+    </w:p>
+    <w:p>
+      <w:pPr>
+        <w:pStyle w:val="ListParagraph"/>
+        <w:tabs>
+          <w:tab w:val="left" w:pos="427"/>
+          <w:tab w:val="left" w:pos="429"/>
+        </w:tabs>
+        <w:spacing w:line="364" w:lineRule="auto"/>
+        <w:ind w:left="1463" w:right="299"/>
+        <w:rPr>
+          <w:sz w:val="26"/>
+        </w:rPr>
+      </w:pPr>
+    </w:p>
+    <w:p>
+      <w:pPr>
+        <w:pStyle w:val="ListParagraph"/>
+        <w:numPr>
+          <w:ilvl w:val="0"/>
+          <w:numId w:val="17"/>
+        </w:numPr>
+        <w:tabs>
+          <w:tab w:val="left" w:pos="427"/>
+          <w:tab w:val="left" w:pos="429"/>
+        </w:tabs>
+        <w:spacing w:line="364" w:lineRule="auto"/>
+        <w:ind w:right="299"/>
+        <w:rPr>
+          <w:sz w:val="26"/>
+        </w:rPr>
+      </w:pPr>
+      <w:r>
+        <w:rPr>
+          <w:sz w:val="26"/>
+        </w:rPr>
+        <w:t>Core Development: Implementing visualization, feature engineering, training, and agentic logic modules week-wise.</w:t>
+      </w:r>
+    </w:p>
+    <w:p>
+      <w:pPr>
+        <w:pStyle w:val="ListParagraph"/>
+        <w:tabs>
+          <w:tab w:val="left" w:pos="427"/>
+          <w:tab w:val="left" w:pos="429"/>
+        </w:tabs>
+        <w:spacing w:line="364" w:lineRule="auto"/>
+        <w:ind w:left="1463" w:right="299"/>
+        <w:rPr>
+          <w:sz w:val="26"/>
+        </w:rPr>
+      </w:pPr>
+    </w:p>
+    <w:p>
+      <w:pPr>
+        <w:pStyle w:val="ListParagraph"/>
+        <w:numPr>
+          <w:ilvl w:val="0"/>
+          <w:numId w:val="17"/>
+        </w:numPr>
+        <w:tabs>
+          <w:tab w:val="left" w:pos="427"/>
+          <w:tab w:val="left" w:pos="429"/>
+        </w:tabs>
+        <w:spacing w:line="364" w:lineRule="auto"/>
+        <w:ind w:right="299"/>
+        <w:rPr>
+          <w:sz w:val="26"/>
+        </w:rPr>
+      </w:pPr>
+      <w:r>
+        <w:rPr>
+          <w:sz w:val="26"/>
+        </w:rPr>
+        <w:t xml:space="preserve">Integration: Unifying workflows in </w:t>
+      </w:r>
+      <w:proofErr w:type="spellStart"/>
+      <w:r>
+        <w:rPr>
+          <w:sz w:val="26"/>
+        </w:rPr>
+        <w:t>Streamlit</w:t>
+      </w:r>
+      <w:proofErr w:type="spellEnd"/>
+      <w:r>
+        <w:rPr>
+          <w:sz w:val="26"/>
+        </w:rPr>
+        <w:t xml:space="preserve"> UI, refining agentic logic.</w:t>
+      </w:r>
+    </w:p>
+    <w:p>
+      <w:pPr>
+        <w:pStyle w:val="ListParagraph"/>
+        <w:tabs>
+          <w:tab w:val="left" w:pos="427"/>
+          <w:tab w:val="left" w:pos="429"/>
+        </w:tabs>
+        <w:spacing w:line="364" w:lineRule="auto"/>
+        <w:ind w:left="1463" w:right="299"/>
+        <w:rPr>
+          <w:sz w:val="26"/>
+        </w:rPr>
+      </w:pPr>
+    </w:p>
+    <w:p>
+      <w:pPr>
+        <w:pStyle w:val="ListParagraph"/>
+        <w:numPr>
+          <w:ilvl w:val="0"/>
+          <w:numId w:val="17"/>
+        </w:numPr>
+        <w:tabs>
+          <w:tab w:val="left" w:pos="427"/>
+          <w:tab w:val="left" w:pos="429"/>
+        </w:tabs>
+        <w:spacing w:line="364" w:lineRule="auto"/>
+        <w:ind w:right="299"/>
+        <w:rPr>
+          <w:sz w:val="26"/>
+        </w:rPr>
+      </w:pPr>
+      <w:r>
+        <w:rPr>
+          <w:sz w:val="26"/>
+        </w:rPr>
+        <w:t>Testing: Using provided datasets, validating custom and automated paths.</w:t>
+      </w:r>
+    </w:p>
+    <w:p>
+      <w:pPr>
+        <w:pStyle w:val="ListParagraph"/>
+        <w:tabs>
+          <w:tab w:val="left" w:pos="427"/>
+          <w:tab w:val="left" w:pos="429"/>
+        </w:tabs>
+        <w:spacing w:line="364" w:lineRule="auto"/>
+        <w:ind w:left="1463" w:right="299"/>
+        <w:rPr>
+          <w:sz w:val="26"/>
+        </w:rPr>
+      </w:pPr>
+    </w:p>
+    <w:p>
+      <w:pPr>
+        <w:pStyle w:val="ListParagraph"/>
+        <w:numPr>
+          <w:ilvl w:val="0"/>
+          <w:numId w:val="17"/>
+        </w:numPr>
+        <w:tabs>
+          <w:tab w:val="left" w:pos="427"/>
+          <w:tab w:val="left" w:pos="429"/>
+        </w:tabs>
+        <w:spacing w:line="364" w:lineRule="auto"/>
+        <w:ind w:right="299"/>
+        <w:rPr>
+          <w:sz w:val="26"/>
+        </w:rPr>
+      </w:pPr>
+      <w:r>
+        <w:rPr>
+          <w:sz w:val="26"/>
+        </w:rPr>
+        <w:t>Documentation &amp; Deployment: Finalizing notebooks, README, and help guides for user onboarding.</w:t>
+      </w:r>
+    </w:p>
+    <w:p>
+      <w:pPr>
+        <w:pStyle w:val="ListParagraph"/>
+        <w:tabs>
+          <w:tab w:val="left" w:pos="427"/>
+          <w:tab w:val="left" w:pos="429"/>
+        </w:tabs>
+        <w:spacing w:line="364" w:lineRule="auto"/>
+        <w:ind w:left="1463" w:right="299"/>
+        <w:rPr>
+          <w:sz w:val="26"/>
+        </w:rPr>
+      </w:pPr>
+    </w:p>
+    <w:p>
+      <w:pPr>
+        <w:pStyle w:val="ListParagraph"/>
+        <w:tabs>
+          <w:tab w:val="left" w:pos="427"/>
+          <w:tab w:val="left" w:pos="429"/>
+        </w:tabs>
+        <w:spacing w:line="364" w:lineRule="auto"/>
+        <w:ind w:left="1463" w:right="299"/>
+        <w:rPr>
+          <w:sz w:val="26"/>
+        </w:rPr>
+      </w:pPr>
+    </w:p>
+    <w:p>
+      <w:pPr>
+        <w:pStyle w:val="ListParagraph"/>
+        <w:tabs>
+          <w:tab w:val="left" w:pos="427"/>
+          <w:tab w:val="left" w:pos="429"/>
+        </w:tabs>
+        <w:spacing w:line="364" w:lineRule="auto"/>
+        <w:ind w:left="1463" w:right="299"/>
+        <w:rPr>
+          <w:sz w:val="26"/>
+        </w:rPr>
+      </w:pPr>
+    </w:p>
+    <w:p>
+      <w:pPr>
+        <w:pStyle w:val="ListParagraph"/>
+        <w:tabs>
+          <w:tab w:val="left" w:pos="427"/>
+          <w:tab w:val="left" w:pos="429"/>
+        </w:tabs>
+        <w:spacing w:line="364" w:lineRule="auto"/>
+        <w:ind w:left="1463" w:right="299"/>
+        <w:rPr>
+          <w:sz w:val="26"/>
+        </w:rPr>
+      </w:pPr>
+    </w:p>
+    <w:p>
+      <w:pPr>
+        <w:pStyle w:val="ListParagraph"/>
+        <w:tabs>
+          <w:tab w:val="left" w:pos="427"/>
+          <w:tab w:val="left" w:pos="429"/>
+        </w:tabs>
+        <w:spacing w:line="364" w:lineRule="auto"/>
+        <w:ind w:left="1463" w:right="299"/>
+        <w:rPr>
+          <w:sz w:val="26"/>
+        </w:rPr>
+      </w:pPr>
+    </w:p>
+    <w:p>
+      <w:pPr>
+        <w:pStyle w:val="ListParagraph"/>
+        <w:tabs>
+          <w:tab w:val="left" w:pos="427"/>
+          <w:tab w:val="left" w:pos="429"/>
+        </w:tabs>
+        <w:spacing w:line="364" w:lineRule="auto"/>
+        <w:ind w:left="1463" w:right="299"/>
+        <w:rPr>
+          <w:sz w:val="26"/>
+        </w:rPr>
+      </w:pPr>
+    </w:p>
+    <w:p>
+      <w:pPr>
+        <w:pStyle w:val="ListParagraph"/>
+        <w:tabs>
+          <w:tab w:val="left" w:pos="427"/>
+          <w:tab w:val="left" w:pos="429"/>
+        </w:tabs>
+        <w:spacing w:line="364" w:lineRule="auto"/>
+        <w:ind w:left="1463" w:right="299"/>
+        <w:rPr>
+          <w:sz w:val="26"/>
+        </w:rPr>
+      </w:pPr>
+      <w:r>
+        <w:rPr>
+          <w:noProof/>
+          <w:sz w:val="26"/>
+        </w:rPr>
+        <w:lastRenderedPageBreak/>
+        <w:drawing>
+          <wp:inline distT="0" distB="0" distL="0" distR="0" wp14:anchorId="433078BA" wp14:editId="1F2BFC1E">
+            <wp:extent cx="4861560" cy="3241040"/>
+            <wp:effectExtent l="0" t="0" r="2540" b="0"/>
+            <wp:docPr id="1647299159" name="Picture 7" descr="A graph with red and blue squares&#10;&#10;AI-generated content may be incorrect."/>
+            <wp:cNvGraphicFramePr>
+              <a:graphicFrameLocks xmlns:a="http://schemas.openxmlformats.org/drawingml/2006/main" noChangeAspect="1"/>
+            </wp:cNvGraphicFramePr>
+            <a:graphic xmlns:a="http://schemas.openxmlformats.org/drawingml/2006/main">
+              <a:graphicData uri="http://schemas.openxmlformats.org/drawingml/2006/picture">
+                <pic:pic xmlns:pic="http://schemas.openxmlformats.org/drawingml/2006/picture">
+                  <pic:nvPicPr>
+                    <pic:cNvPr id="1647299159" name="Picture 7" descr="A graph with red and blue squares&#10;&#10;AI-generated content may be incorrect."/>
+                    <pic:cNvPicPr/>
+                  </pic:nvPicPr>
+                  <pic:blipFill>
+                    <a:blip r:embed="rId11" cstate="print">
+                      <a:extLst>
+                        <a:ext uri="{28A0092B-C50C-407E-A947-70E740481C1C}">
+                          <a14:useLocalDpi xmlns:a14="http://schemas.microsoft.com/office/drawing/2010/main" val="0"/>
+                        </a:ext>
+                      </a:extLst>
+                    </a:blip>
+                    <a:stretch>
+                      <a:fillRect/>
+                    </a:stretch>
+                  </pic:blipFill>
+                  <pic:spPr>
+                    <a:xfrm>
+                      <a:off x="0" y="0"/>
+                      <a:ext cx="4861833" cy="3241222"/>
+                    </a:xfrm>
+                    <a:prstGeom prst="rect">
+                      <a:avLst/>
+                    </a:prstGeom>
+                  </pic:spPr>
+                </pic:pic>
+              </a:graphicData>
+            </a:graphic>
+          </wp:inline>
+        </w:drawing>
+      </w:r>
+    </w:p>
+    <w:p>
+      <w:pPr>
+        <w:pStyle w:val="ListParagraph"/>
+        <w:tabs>
+          <w:tab w:val="left" w:pos="427"/>
+          <w:tab w:val="left" w:pos="429"/>
+        </w:tabs>
+        <w:spacing w:line="364" w:lineRule="auto"/>
+        <w:ind w:left="1057" w:right="299"/>
+        <w:jc w:val="center"/>
+        <w:rPr>
+          <w:sz w:val="20"/>
+          <w:szCs w:val="20"/>
+        </w:rPr>
+      </w:pPr>
+      <w:r>
+        <w:rPr>
+          <w:sz w:val="20"/>
+          <w:szCs w:val="20"/>
+        </w:rPr>
+        <w:t>Fig</w:t>
+      </w:r>
+      <w:r>
+        <w:rPr>
+          <w:sz w:val="20"/>
+          <w:szCs w:val="20"/>
+        </w:rPr>
+        <w:t xml:space="preserve">. </w:t>
+      </w:r>
+      <w:r>
+        <w:rPr>
+          <w:sz w:val="20"/>
+          <w:szCs w:val="20"/>
+        </w:rPr>
+        <w:t>2</w:t>
+      </w:r>
+      <w:r>
+        <w:rPr>
+          <w:sz w:val="20"/>
+          <w:szCs w:val="20"/>
+        </w:rPr>
+        <w:t xml:space="preserve"> </w:t>
+      </w:r>
+      <w:r>
+        <w:rPr>
+          <w:sz w:val="20"/>
+          <w:szCs w:val="20"/>
+        </w:rPr>
+        <w:t>Gantt Chart</w:t>
+      </w:r>
+    </w:p>
+    <w:p>
+      <w:pPr>
+        <w:pStyle w:val="ListParagraph"/>
+        <w:tabs>
+          <w:tab w:val="left" w:pos="427"/>
+          <w:tab w:val="left" w:pos="429"/>
+        </w:tabs>
+        <w:spacing w:line="364" w:lineRule="auto"/>
+        <w:ind w:left="1463" w:right="299"/>
+        <w:rPr>
+          <w:sz w:val="26"/>
+        </w:rPr>
+      </w:pPr>
+    </w:p>
+    <w:p>
+      <w:pPr>
+        <w:pStyle w:val="ListParagraph"/>
+        <w:tabs>
+          <w:tab w:val="left" w:pos="427"/>
+          <w:tab w:val="left" w:pos="429"/>
+        </w:tabs>
+        <w:spacing w:line="364" w:lineRule="auto"/>
+        <w:ind w:left="1463" w:right="299"/>
+        <w:rPr>
+          <w:sz w:val="26"/>
+        </w:rPr>
+      </w:pPr>
+    </w:p>
+    <w:p>
+      <w:pPr>
+        <w:pStyle w:val="ListParagraph"/>
+        <w:tabs>
+          <w:tab w:val="left" w:pos="427"/>
+          <w:tab w:val="left" w:pos="429"/>
+        </w:tabs>
+        <w:spacing w:line="364" w:lineRule="auto"/>
+        <w:ind w:left="1463" w:right="299"/>
+        <w:rPr>
+          <w:b/>
+          <w:bCs/>
+          <w:sz w:val="26"/>
+        </w:rPr>
+      </w:pPr>
+      <w:r>
+        <w:rPr>
+          <w:sz w:val="26"/>
+        </w:rPr>
+        <w:tab/>
+      </w:r>
+      <w:r>
+        <w:rPr>
+          <w:b/>
+          <w:bCs/>
+          <w:sz w:val="26"/>
+        </w:rPr>
+        <w:t>Architecture and Extensibility:</w:t>
+      </w:r>
+    </w:p>
+    <w:p>
+      <w:pPr>
+        <w:pStyle w:val="ListParagraph"/>
+        <w:tabs>
+          <w:tab w:val="left" w:pos="427"/>
+          <w:tab w:val="left" w:pos="429"/>
+        </w:tabs>
+        <w:spacing w:line="364" w:lineRule="auto"/>
+        <w:ind w:left="1463" w:right="299"/>
+        <w:rPr>
+          <w:sz w:val="26"/>
+        </w:rPr>
+      </w:pPr>
+    </w:p>
+    <w:p>
+      <w:pPr>
+        <w:pStyle w:val="ListParagraph"/>
+        <w:tabs>
+          <w:tab w:val="left" w:pos="427"/>
+          <w:tab w:val="left" w:pos="429"/>
+        </w:tabs>
+        <w:spacing w:line="364" w:lineRule="auto"/>
+        <w:ind w:left="1463" w:right="299"/>
+        <w:rPr>
+          <w:sz w:val="26"/>
+        </w:rPr>
+      </w:pPr>
+      <w:r>
+        <w:rPr>
+          <w:sz w:val="26"/>
+        </w:rPr>
+        <w:tab/>
+      </w:r>
+      <w:r>
+        <w:rPr>
+          <w:sz w:val="26"/>
+        </w:rPr>
+        <w:t xml:space="preserve">The architecture supports plug-and-play agent modules, making it easy to extend automation with newer frameworks or additional model types (see agent.py and </w:t>
+      </w:r>
+      <w:proofErr w:type="spellStart"/>
+      <w:r>
+        <w:rPr>
+          <w:sz w:val="26"/>
+        </w:rPr>
+        <w:t>agent_module</w:t>
+      </w:r>
+      <w:proofErr w:type="spellEnd"/>
+      <w:r>
+        <w:rPr>
+          <w:sz w:val="26"/>
+        </w:rPr>
+        <w:t xml:space="preserve">/ for example </w:t>
+      </w:r>
+      <w:proofErr w:type="spellStart"/>
+      <w:r>
+        <w:rPr>
+          <w:sz w:val="26"/>
+        </w:rPr>
+        <w:t>CrewAI</w:t>
+      </w:r>
+      <w:proofErr w:type="spellEnd"/>
+      <w:r>
+        <w:rPr>
+          <w:sz w:val="26"/>
+        </w:rPr>
+        <w:t xml:space="preserve"> and </w:t>
+      </w:r>
+      <w:proofErr w:type="spellStart"/>
+      <w:r>
+        <w:rPr>
+          <w:sz w:val="26"/>
+        </w:rPr>
+        <w:t>LangChain</w:t>
+      </w:r>
+      <w:proofErr w:type="spellEnd"/>
+      <w:r>
+        <w:rPr>
+          <w:sz w:val="26"/>
+        </w:rPr>
+        <w:t xml:space="preserve"> integrations). The visualization and preprocessing modules are generic, handling a wide range of real-world tabular data. Model training supports parameter tuning, leaderboard generation, and output export in standardized formats.</w:t>
+      </w:r>
+    </w:p>
+    <w:p>
+      <w:pPr>
+        <w:pStyle w:val="ListParagraph"/>
+        <w:tabs>
+          <w:tab w:val="left" w:pos="427"/>
+          <w:tab w:val="left" w:pos="429"/>
+        </w:tabs>
+        <w:spacing w:line="364" w:lineRule="auto"/>
+        <w:ind w:left="1463" w:right="299"/>
+        <w:rPr>
+          <w:sz w:val="26"/>
+        </w:rPr>
+      </w:pPr>
+    </w:p>
+    <w:p>
+      <w:pPr>
+        <w:pStyle w:val="ListParagraph"/>
+        <w:tabs>
+          <w:tab w:val="left" w:pos="427"/>
+          <w:tab w:val="left" w:pos="429"/>
+        </w:tabs>
+        <w:spacing w:line="364" w:lineRule="auto"/>
+        <w:ind w:left="1463" w:right="299" w:firstLine="0"/>
+        <w:rPr>
+          <w:sz w:val="26"/>
+        </w:rPr>
+      </w:pPr>
+      <w:r>
+        <w:rPr>
+          <w:sz w:val="26"/>
+        </w:rPr>
+        <w:t xml:space="preserve">With both controlled and automated pathways, </w:t>
+      </w:r>
+      <w:proofErr w:type="spellStart"/>
+      <w:r>
+        <w:rPr>
+          <w:sz w:val="26"/>
+        </w:rPr>
+        <w:t>DataCronyx</w:t>
+      </w:r>
+      <w:proofErr w:type="spellEnd"/>
+      <w:r>
+        <w:rPr>
+          <w:sz w:val="26"/>
+        </w:rPr>
+        <w:t xml:space="preserve"> demonstrates how a modern EDA and </w:t>
+      </w:r>
+      <w:proofErr w:type="spellStart"/>
+      <w:r>
+        <w:rPr>
+          <w:sz w:val="26"/>
+        </w:rPr>
+        <w:t>AutoML</w:t>
+      </w:r>
+      <w:proofErr w:type="spellEnd"/>
+      <w:r>
+        <w:rPr>
+          <w:sz w:val="26"/>
+        </w:rPr>
+        <w:t xml:space="preserve"> system can leverage modular code, automation, and intuitive UI design to empower users at any expertise level—from rapid prototyping to thorough research—</w:t>
+      </w:r>
+      <w:r>
+        <w:rPr>
+          <w:sz w:val="26"/>
+        </w:rPr>
+        <w:lastRenderedPageBreak/>
+        <w:t xml:space="preserve">while remaining extensible for future improvements and integration into larger machine learning pipelines. This methodology positions </w:t>
+      </w:r>
+      <w:proofErr w:type="spellStart"/>
+      <w:r>
+        <w:rPr>
+          <w:sz w:val="26"/>
+        </w:rPr>
+        <w:t>DataCronyx</w:t>
+      </w:r>
+      <w:proofErr w:type="spellEnd"/>
+      <w:r>
+        <w:rPr>
+          <w:sz w:val="26"/>
+        </w:rPr>
+        <w:t xml:space="preserve"> as a practical, research-grade solution to the growing challenges and opportunities in data-driven decision-making.</w:t>
+      </w:r>
+    </w:p>
+    <w:p>
+      <w:pPr>
+        <w:pStyle w:val="ListParagraph"/>
+        <w:tabs>
+          <w:tab w:val="left" w:pos="427"/>
+          <w:tab w:val="left" w:pos="429"/>
+        </w:tabs>
+        <w:spacing w:line="364" w:lineRule="auto"/>
+        <w:ind w:left="789" w:right="299" w:firstLine="0"/>
+        <w:rPr>
+          <w:b/>
+          <w:sz w:val="26"/>
+        </w:rPr>
+      </w:pPr>
+    </w:p>
+    <w:p>
+      <w:pPr>
         <w:pStyle w:val="BodyText"/>
-        <w:rPr>
-          <w:b/>
-          <w:sz w:val="30"/>
-        </w:rPr>
-      </w:pPr>
-    </w:p>
-    <w:p>
-      <w:pPr>
-        <w:pStyle w:val="BodyText"/>
+        <w:ind w:left="720"/>
         <w:rPr>
           <w:b/>
           <w:sz w:val="30"/>
@@ -6930,15 +9507,7 @@
           <w:b/>
           <w:sz w:val="30"/>
         </w:rPr>
-        <w:lastRenderedPageBreak/>
-        <w:t xml:space="preserve">Chapter </w:t>
-      </w:r>
-      <w:r>
-        <w:rPr>
-          <w:b/>
-          <w:sz w:val="30"/>
-        </w:rPr>
-        <w:t>4</w:t>
+        <w:t>Chapter 4</w:t>
       </w:r>
     </w:p>
     <w:p>
@@ -7538,7 +10107,7 @@
         </w:rPr>
         <w:t>https://</w:t>
       </w:r>
-      <w:hyperlink r:id="rId10">
+      <w:hyperlink r:id="rId12">
         <w:r>
           <w:rPr>
             <w:color w:val="0000FF"/>
@@ -9315,7 +11884,7 @@
               <v:stroke joinstyle="miter"/>
               <v:path gradientshapeok="t" o:connecttype="rect"/>
             </v:shapetype>
-            <v:shape id="Textbox 1" o:spid="_x0000_s1026" type="#_x0000_t202" style="position:absolute;margin-left:473.1pt;margin-top:730.8pt;width:48.4pt;height:14.5pt;z-index:-16049664;visibility:visible;mso-wrap-style:square;mso-wrap-distance-left:0;mso-wrap-distance-top:0;mso-wrap-distance-right:0;mso-wrap-distance-bottom:0;mso-position-horizontal:absolute;mso-position-horizontal-relative:page;mso-position-vertical:absolute;mso-position-vertical-relative:page;v-text-anchor:top" o:gfxdata="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" filled="f" stroked="f">
+            <v:shape id="Textbox 1" o:spid="_x0000_s1026" type="#_x0000_t202" style="position:absolute;margin-left:473.1pt;margin-top:730.8pt;width:48.4pt;height:14.5pt;z-index:-16049664;visibility:visible;mso-wrap-style:square;mso-wrap-distance-left:0;mso-wrap-distance-top:0;mso-wrap-distance-right:0;mso-wrap-distance-bottom:0;mso-position-horizontal:absolute;mso-position-horizontal-relative:page;mso-position-vertical:absolute;mso-position-vertical-relative:page;v-text-anchor:top" o:gfxdata="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" filled="f" stroked="f">
               <v:textbox inset="0,0,0,0">
                 <w:txbxContent>
                   <w:p>
@@ -9489,7 +12058,7 @@
               <v:stroke joinstyle="miter"/>
               <v:path gradientshapeok="t" o:connecttype="rect"/>
             </v:shapetype>
-            <v:shape id="Textbox 8" o:spid="_x0000_s1027" type="#_x0000_t202" style="position:absolute;margin-left:490.05pt;margin-top:730.8pt;width:48.4pt;height:14.5pt;z-index:-16049152;visibility:visible;mso-wrap-style:square;mso-wrap-distance-left:0;mso-wrap-distance-top:0;mso-wrap-distance-right:0;mso-wrap-distance-bottom:0;mso-position-horizontal:absolute;mso-position-horizontal-relative:page;mso-position-vertical:absolute;mso-position-vertical-relative:page;v-text-anchor:top" o:gfxdata="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" filled="f" stroked="f">
+            <v:shape id="Textbox 8" o:spid="_x0000_s1027" type="#_x0000_t202" style="position:absolute;margin-left:490.05pt;margin-top:730.8pt;width:48.4pt;height:14.5pt;z-index:-16049152;visibility:visible;mso-wrap-style:square;mso-wrap-distance-left:0;mso-wrap-distance-top:0;mso-wrap-distance-right:0;mso-wrap-distance-bottom:0;mso-position-horizontal:absolute;mso-position-horizontal-relative:page;mso-position-vertical:absolute;mso-position-vertical-relative:page;v-text-anchor:top" o:gfxdata="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" filled="f" stroked="f">
               <v:textbox inset="0,0,0,0">
                 <w:txbxContent>
                   <w:p>
@@ -9831,6 +12400,119 @@
     </w:lvl>
   </w:abstractNum>
   <w:abstractNum w:abstractNumId="2" w15:restartNumberingAfterBreak="0">
+    <w:nsid w:val="16AD2C00"/>
+    <w:multiLevelType w:val="multilevel"/>
+    <w:tmpl w:val="5B6466B0"/>
+    <w:lvl w:ilvl="0">
+      <w:start w:val="3"/>
+      <w:numFmt w:val="decimal"/>
+      <w:lvlText w:val="%1"/>
+      <w:lvlJc w:val="left"/>
+      <w:pPr>
+        <w:ind w:left="360" w:hanging="360"/>
+      </w:pPr>
+      <w:rPr>
+        <w:rFonts w:hint="default"/>
+      </w:rPr>
+    </w:lvl>
+    <w:lvl w:ilvl="1">
+      <w:start w:val="1"/>
+      <w:numFmt w:val="decimal"/>
+      <w:lvlText w:val="%1.%2"/>
+      <w:lvlJc w:val="left"/>
+      <w:pPr>
+        <w:ind w:left="789" w:hanging="360"/>
+      </w:pPr>
+      <w:rPr>
+        <w:rFonts w:hint="default"/>
+      </w:rPr>
+    </w:lvl>
+    <w:lvl w:ilvl="2">
+      <w:start w:val="1"/>
+      <w:numFmt w:val="decimal"/>
+      <w:lvlText w:val="%1.%2.%3"/>
+      <w:lvlJc w:val="left"/>
+      <w:pPr>
+        <w:ind w:left="1578" w:hanging="720"/>
+      </w:pPr>
+      <w:rPr>
+        <w:rFonts w:hint="default"/>
+      </w:rPr>
+    </w:lvl>
+    <w:lvl w:ilvl="3">
+      <w:start w:val="1"/>
+      <w:numFmt w:val="decimal"/>
+      <w:lvlText w:val="%1.%2.%3.%4"/>
+      <w:lvlJc w:val="left"/>
+      <w:pPr>
+        <w:ind w:left="2007" w:hanging="720"/>
+      </w:pPr>
+      <w:rPr>
+        <w:rFonts w:hint="default"/>
+      </w:rPr>
+    </w:lvl>
+    <w:lvl w:ilvl="4">
+      <w:start w:val="1"/>
+      <w:numFmt w:val="decimal"/>
+      <w:lvlText w:val="%1.%2.%3.%4.%5"/>
+      <w:lvlJc w:val="left"/>
+      <w:pPr>
+        <w:ind w:left="2796" w:hanging="1080"/>
+      </w:pPr>
+      <w:rPr>
+        <w:rFonts w:hint="default"/>
+      </w:rPr>
+    </w:lvl>
+    <w:lvl w:ilvl="5">
+      <w:start w:val="1"/>
+      <w:numFmt w:val="decimal"/>
+      <w:lvlText w:val="%1.%2.%3.%4.%5.%6"/>
+      <w:lvlJc w:val="left"/>
+      <w:pPr>
+        <w:ind w:left="3585" w:hanging="1440"/>
+      </w:pPr>
+      <w:rPr>
+        <w:rFonts w:hint="default"/>
+      </w:rPr>
+    </w:lvl>
+    <w:lvl w:ilvl="6">
+      <w:start w:val="1"/>
+      <w:numFmt w:val="decimal"/>
+      <w:lvlText w:val="%1.%2.%3.%4.%5.%6.%7"/>
+      <w:lvlJc w:val="left"/>
+      <w:pPr>
+        <w:ind w:left="4014" w:hanging="1440"/>
+      </w:pPr>
+      <w:rPr>
+        <w:rFonts w:hint="default"/>
+      </w:rPr>
+    </w:lvl>
+    <w:lvl w:ilvl="7">
+      <w:start w:val="1"/>
+      <w:numFmt w:val="decimal"/>
+      <w:lvlText w:val="%1.%2.%3.%4.%5.%6.%7.%8"/>
+      <w:lvlJc w:val="left"/>
+      <w:pPr>
+        <w:ind w:left="4803" w:hanging="1800"/>
+      </w:pPr>
+      <w:rPr>
+        <w:rFonts w:hint="default"/>
+      </w:rPr>
+    </w:lvl>
+    <w:lvl w:ilvl="8">
+      <w:start w:val="1"/>
+      <w:numFmt w:val="decimal"/>
+      <w:lvlText w:val="%1.%2.%3.%4.%5.%6.%7.%8.%9"/>
+      <w:lvlJc w:val="left"/>
+      <w:pPr>
+        <w:ind w:left="5232" w:hanging="1800"/>
+      </w:pPr>
+      <w:rPr>
+        <w:rFonts w:hint="default"/>
+      </w:rPr>
+    </w:lvl>
+  </w:abstractNum>
+  <w:abstractNum w:abstractNumId="3" w15:restartNumberingAfterBreak="0">
     <w:nsid w:val="20BD3CBE"/>
     <w:multiLevelType w:val="hybridMultilevel"/>
     <w:tmpl w:val="FAEE1B9E"/>
@@ -9943,7 +12625,7 @@
       </w:rPr>
     </w:lvl>
   </w:abstractNum>
-  <w:abstractNum w:abstractNumId="3" w15:restartNumberingAfterBreak="0">
+  <w:abstractNum w:abstractNumId="4" w15:restartNumberingAfterBreak="0">
     <w:nsid w:val="29654C42"/>
     <w:multiLevelType w:val="multilevel"/>
     <w:tmpl w:val="6C72AEB8"/>
@@ -10066,7 +12748,233 @@
       </w:rPr>
     </w:lvl>
   </w:abstractNum>
-  <w:abstractNum w:abstractNumId="4" w15:restartNumberingAfterBreak="0">
+  <w:abstractNum w:abstractNumId="5" w15:restartNumberingAfterBreak="0">
+    <w:nsid w:val="2A9A0B5B"/>
+    <w:multiLevelType w:val="hybridMultilevel"/>
+    <w:tmpl w:val="928A6516"/>
+    <w:lvl w:ilvl="0" w:tplc="08090001">
+      <w:start w:val="1"/>
+      <w:numFmt w:val="bullet"/>
+      <w:lvlText w:val=""/>
+      <w:lvlJc w:val="left"/>
+      <w:pPr>
+        <w:ind w:left="1846" w:hanging="360"/>
+      </w:pPr>
+      <w:rPr>
+        <w:rFonts w:ascii="Symbol" w:hAnsi="Symbol" w:hint="default"/>
+      </w:rPr>
+    </w:lvl>
+    <w:lvl w:ilvl="1" w:tplc="08090003" w:tentative="1">
+      <w:start w:val="1"/>
+      <w:numFmt w:val="bullet"/>
+      <w:lvlText w:val="o"/>
+      <w:lvlJc w:val="left"/>
+      <w:pPr>
+        <w:ind w:left="2566" w:hanging="360"/>
+      </w:pPr>
+      <w:rPr>
+        <w:rFonts w:ascii="Courier New" w:hAnsi="Courier New" w:cs="Courier New" w:hint="default"/>
+      </w:rPr>
+    </w:lvl>
+    <w:lvl w:ilvl="2" w:tplc="08090005" w:tentative="1">
+      <w:start w:val="1"/>
+      <w:numFmt w:val="bullet"/>
+      <w:lvlText w:val=""/>
+      <w:lvlJc w:val="left"/>
+      <w:pPr>
+        <w:ind w:left="3286" w:hanging="360"/>
+      </w:pPr>
+      <w:rPr>
+        <w:rFonts w:ascii="Wingdings" w:hAnsi="Wingdings" w:hint="default"/>
+      </w:rPr>
+    </w:lvl>
+    <w:lvl w:ilvl="3" w:tplc="08090001" w:tentative="1">
+      <w:start w:val="1"/>
+      <w:numFmt w:val="bullet"/>
+      <w:lvlText w:val=""/>
+      <w:lvlJc w:val="left"/>
+      <w:pPr>
+        <w:ind w:left="4006" w:hanging="360"/>
+      </w:pPr>
+      <w:rPr>
+        <w:rFonts w:ascii="Symbol" w:hAnsi="Symbol" w:hint="default"/>
+      </w:rPr>
+    </w:lvl>
+    <w:lvl w:ilvl="4" w:tplc="08090003" w:tentative="1">
+      <w:start w:val="1"/>
+      <w:numFmt w:val="bullet"/>
+      <w:lvlText w:val="o"/>
+      <w:lvlJc w:val="left"/>
+      <w:pPr>
+        <w:ind w:left="4726" w:hanging="360"/>
+      </w:pPr>
+      <w:rPr>
+        <w:rFonts w:ascii="Courier New" w:hAnsi="Courier New" w:cs="Courier New" w:hint="default"/>
+      </w:rPr>
+    </w:lvl>
+    <w:lvl w:ilvl="5" w:tplc="08090005" w:tentative="1">
+      <w:start w:val="1"/>
+      <w:numFmt w:val="bullet"/>
+      <w:lvlText w:val=""/>
+      <w:lvlJc w:val="left"/>
+      <w:pPr>
+        <w:ind w:left="5446" w:hanging="360"/>
+      </w:pPr>
+      <w:rPr>
+        <w:rFonts w:ascii="Wingdings" w:hAnsi="Wingdings" w:hint="default"/>
+      </w:rPr>
+    </w:lvl>
+    <w:lvl w:ilvl="6" w:tplc="08090001" w:tentative="1">
+      <w:start w:val="1"/>
+      <w:numFmt w:val="bullet"/>
+      <w:lvlText w:val=""/>
+      <w:lvlJc w:val="left"/>
+      <w:pPr>
+        <w:ind w:left="6166" w:hanging="360"/>
+      </w:pPr>
+      <w:rPr>
+        <w:rFonts w:ascii="Symbol" w:hAnsi="Symbol" w:hint="default"/>
+      </w:rPr>
+    </w:lvl>
+    <w:lvl w:ilvl="7" w:tplc="08090003" w:tentative="1">
+      <w:start w:val="1"/>
+      <w:numFmt w:val="bullet"/>
+      <w:lvlText w:val="o"/>
+      <w:lvlJc w:val="left"/>
+      <w:pPr>
+        <w:ind w:left="6886" w:hanging="360"/>
+      </w:pPr>
+      <w:rPr>
+        <w:rFonts w:ascii="Courier New" w:hAnsi="Courier New" w:cs="Courier New" w:hint="default"/>
+      </w:rPr>
+    </w:lvl>
+    <w:lvl w:ilvl="8" w:tplc="08090005" w:tentative="1">
+      <w:start w:val="1"/>
+      <w:numFmt w:val="bullet"/>
+      <w:lvlText w:val=""/>
+      <w:lvlJc w:val="left"/>
+      <w:pPr>
+        <w:ind w:left="7606" w:hanging="360"/>
+      </w:pPr>
+      <w:rPr>
+        <w:rFonts w:ascii="Wingdings" w:hAnsi="Wingdings" w:hint="default"/>
+      </w:rPr>
+    </w:lvl>
+  </w:abstractNum>
+  <w:abstractNum w:abstractNumId="6" w15:restartNumberingAfterBreak="0">
+    <w:nsid w:val="2E6D3ACC"/>
+    <w:multiLevelType w:val="hybridMultilevel"/>
+    <w:tmpl w:val="C75EDD1C"/>
+    <w:lvl w:ilvl="0" w:tplc="08090001">
+      <w:start w:val="1"/>
+      <w:numFmt w:val="bullet"/>
+      <w:lvlText w:val=""/>
+      <w:lvlJc w:val="left"/>
+      <w:pPr>
+        <w:ind w:left="1846" w:hanging="360"/>
+      </w:pPr>
+      <w:rPr>
+        <w:rFonts w:ascii="Symbol" w:hAnsi="Symbol" w:hint="default"/>
+      </w:rPr>
+    </w:lvl>
+    <w:lvl w:ilvl="1" w:tplc="08090003" w:tentative="1">
+      <w:start w:val="1"/>
+      <w:numFmt w:val="bullet"/>
+      <w:lvlText w:val="o"/>
+      <w:lvlJc w:val="left"/>
+      <w:pPr>
+        <w:ind w:left="2566" w:hanging="360"/>
+      </w:pPr>
+      <w:rPr>
+        <w:rFonts w:ascii="Courier New" w:hAnsi="Courier New" w:cs="Courier New" w:hint="default"/>
+      </w:rPr>
+    </w:lvl>
+    <w:lvl w:ilvl="2" w:tplc="08090005" w:tentative="1">
+      <w:start w:val="1"/>
+      <w:numFmt w:val="bullet"/>
+      <w:lvlText w:val=""/>
+      <w:lvlJc w:val="left"/>
+      <w:pPr>
+        <w:ind w:left="3286" w:hanging="360"/>
+      </w:pPr>
+      <w:rPr>
+        <w:rFonts w:ascii="Wingdings" w:hAnsi="Wingdings" w:hint="default"/>
+      </w:rPr>
+    </w:lvl>
+    <w:lvl w:ilvl="3" w:tplc="08090001" w:tentative="1">
+      <w:start w:val="1"/>
+      <w:numFmt w:val="bullet"/>
+      <w:lvlText w:val=""/>
+      <w:lvlJc w:val="left"/>
+      <w:pPr>
+        <w:ind w:left="4006" w:hanging="360"/>
+      </w:pPr>
+      <w:rPr>
+        <w:rFonts w:ascii="Symbol" w:hAnsi="Symbol" w:hint="default"/>
+      </w:rPr>
+    </w:lvl>
+    <w:lvl w:ilvl="4" w:tplc="08090003" w:tentative="1">
+      <w:start w:val="1"/>
+      <w:numFmt w:val="bullet"/>
+      <w:lvlText w:val="o"/>
+      <w:lvlJc w:val="left"/>
+      <w:pPr>
+        <w:ind w:left="4726" w:hanging="360"/>
+      </w:pPr>
+      <w:rPr>
+        <w:rFonts w:ascii="Courier New" w:hAnsi="Courier New" w:cs="Courier New" w:hint="default"/>
+      </w:rPr>
+    </w:lvl>
+    <w:lvl w:ilvl="5" w:tplc="08090005" w:tentative="1">
+      <w:start w:val="1"/>
+      <w:numFmt w:val="bullet"/>
+      <w:lvlText w:val=""/>
+      <w:lvlJc w:val="left"/>
+      <w:pPr>
+        <w:ind w:left="5446" w:hanging="360"/>
+      </w:pPr>
+      <w:rPr>
+        <w:rFonts w:ascii="Wingdings" w:hAnsi="Wingdings" w:hint="default"/>
+      </w:rPr>
+    </w:lvl>
+    <w:lvl w:ilvl="6" w:tplc="08090001" w:tentative="1">
+      <w:start w:val="1"/>
+      <w:numFmt w:val="bullet"/>
+      <w:lvlText w:val=""/>
+      <w:lvlJc w:val="left"/>
+      <w:pPr>
+        <w:ind w:left="6166" w:hanging="360"/>
+      </w:pPr>
+      <w:rPr>
+        <w:rFonts w:ascii="Symbol" w:hAnsi="Symbol" w:hint="default"/>
+      </w:rPr>
+    </w:lvl>
+    <w:lvl w:ilvl="7" w:tplc="08090003" w:tentative="1">
+      <w:start w:val="1"/>
+      <w:numFmt w:val="bullet"/>
+      <w:lvlText w:val="o"/>
+      <w:lvlJc w:val="left"/>
+      <w:pPr>
+        <w:ind w:left="6886" w:hanging="360"/>
+      </w:pPr>
+      <w:rPr>
+        <w:rFonts w:ascii="Courier New" w:hAnsi="Courier New" w:cs="Courier New" w:hint="default"/>
+      </w:rPr>
+    </w:lvl>
+    <w:lvl w:ilvl="8" w:tplc="08090005" w:tentative="1">
+      <w:start w:val="1"/>
+      <w:numFmt w:val="bullet"/>
+      <w:lvlText w:val=""/>
+      <w:lvlJc w:val="left"/>
+      <w:pPr>
+        <w:ind w:left="7606" w:hanging="360"/>
+      </w:pPr>
+      <w:rPr>
+        <w:rFonts w:ascii="Wingdings" w:hAnsi="Wingdings" w:hint="default"/>
+      </w:rPr>
+    </w:lvl>
+  </w:abstractNum>
+  <w:abstractNum w:abstractNumId="7" w15:restartNumberingAfterBreak="0">
     <w:nsid w:val="344B5BF5"/>
     <w:multiLevelType w:val="hybridMultilevel"/>
     <w:tmpl w:val="28E2F142"/>
@@ -10179,7 +13087,7 @@
       </w:rPr>
     </w:lvl>
   </w:abstractNum>
-  <w:abstractNum w:abstractNumId="5" w15:restartNumberingAfterBreak="0">
+  <w:abstractNum w:abstractNumId="8" w15:restartNumberingAfterBreak="0">
     <w:nsid w:val="36964887"/>
     <w:multiLevelType w:val="hybridMultilevel"/>
     <w:tmpl w:val="3746C89A"/>
@@ -10292,7 +13200,7 @@
       </w:rPr>
     </w:lvl>
   </w:abstractNum>
-  <w:abstractNum w:abstractNumId="6" w15:restartNumberingAfterBreak="0">
+  <w:abstractNum w:abstractNumId="9" w15:restartNumberingAfterBreak="0">
     <w:nsid w:val="3D0C2A43"/>
     <w:multiLevelType w:val="hybridMultilevel"/>
     <w:tmpl w:val="E92CC9EE"/>
@@ -10407,7 +13315,206 @@
       </w:rPr>
     </w:lvl>
   </w:abstractNum>
-  <w:abstractNum w:abstractNumId="7" w15:restartNumberingAfterBreak="0">
+  <w:abstractNum w:abstractNumId="10" w15:restartNumberingAfterBreak="0">
+    <w:nsid w:val="464E6B82"/>
+    <w:multiLevelType w:val="hybridMultilevel"/>
+    <w:tmpl w:val="49DE53F8"/>
+    <w:lvl w:ilvl="0" w:tplc="08090001">
+      <w:start w:val="1"/>
+      <w:numFmt w:val="bullet"/>
+      <w:lvlText w:val=""/>
+      <w:lvlJc w:val="left"/>
+      <w:pPr>
+        <w:ind w:left="720" w:hanging="360"/>
+      </w:pPr>
+      <w:rPr>
+        <w:rFonts w:ascii="Symbol" w:hAnsi="Symbol" w:hint="default"/>
+      </w:rPr>
+    </w:lvl>
+    <w:lvl w:ilvl="1" w:tplc="08090003" w:tentative="1">
+      <w:start w:val="1"/>
+      <w:numFmt w:val="bullet"/>
+      <w:lvlText w:val="o"/>
+      <w:lvlJc w:val="left"/>
+      <w:pPr>
+        <w:ind w:left="1440" w:hanging="360"/>
+      </w:pPr>
+      <w:rPr>
+        <w:rFonts w:ascii="Courier New" w:hAnsi="Courier New" w:cs="Courier New" w:hint="default"/>
+      </w:rPr>
+    </w:lvl>
+    <w:lvl w:ilvl="2" w:tplc="08090005">
+      <w:start w:val="1"/>
+      <w:numFmt w:val="bullet"/>
+      <w:lvlText w:val=""/>
+      <w:lvlJc w:val="left"/>
+      <w:pPr>
+        <w:ind w:left="2160" w:hanging="360"/>
+      </w:pPr>
+      <w:rPr>
+        <w:rFonts w:ascii="Wingdings" w:hAnsi="Wingdings" w:hint="default"/>
+      </w:rPr>
+    </w:lvl>
+    <w:lvl w:ilvl="3" w:tplc="08090001" w:tentative="1">
+      <w:start w:val="1"/>
+      <w:numFmt w:val="bullet"/>
+      <w:lvlText w:val=""/>
+      <w:lvlJc w:val="left"/>
+      <w:pPr>
+        <w:ind w:left="2880" w:hanging="360"/>
+      </w:pPr>
+      <w:rPr>
+        <w:rFonts w:ascii="Symbol" w:hAnsi="Symbol" w:hint="default"/>
+      </w:rPr>
+    </w:lvl>
+    <w:lvl w:ilvl="4" w:tplc="08090003" w:tentative="1">
+      <w:start w:val="1"/>
+      <w:numFmt w:val="bullet"/>
+      <w:lvlText w:val="o"/>
+      <w:lvlJc w:val="left"/>
+      <w:pPr>
+        <w:ind w:left="3600" w:hanging="360"/>
+      </w:pPr>
+      <w:rPr>
+        <w:rFonts w:ascii="Courier New" w:hAnsi="Courier New" w:cs="Courier New" w:hint="default"/>
+      </w:rPr>
+    </w:lvl>
+    <w:lvl w:ilvl="5" w:tplc="08090005" w:tentative="1">
+      <w:start w:val="1"/>
+      <w:numFmt w:val="bullet"/>
+      <w:lvlText w:val=""/>
+      <w:lvlJc w:val="left"/>
+      <w:pPr>
+        <w:ind w:left="4320" w:hanging="360"/>
+      </w:pPr>
+      <w:rPr>
+        <w:rFonts w:ascii="Wingdings" w:hAnsi="Wingdings" w:hint="default"/>
+      </w:rPr>
+    </w:lvl>
+    <w:lvl w:ilvl="6" w:tplc="08090001" w:tentative="1">
+      <w:start w:val="1"/>
+      <w:numFmt w:val="bullet"/>
+      <w:lvlText w:val=""/>
+      <w:lvlJc w:val="left"/>
+      <w:pPr>
+        <w:ind w:left="5040" w:hanging="360"/>
+      </w:pPr>
+      <w:rPr>
+        <w:rFonts w:ascii="Symbol" w:hAnsi="Symbol" w:hint="default"/>
+      </w:rPr>
+    </w:lvl>
+    <w:lvl w:ilvl="7" w:tplc="08090003" w:tentative="1">
+      <w:start w:val="1"/>
+      <w:numFmt w:val="bullet"/>
+      <w:lvlText w:val="o"/>
+      <w:lvlJc w:val="left"/>
+      <w:pPr>
+        <w:ind w:left="5760" w:hanging="360"/>
+      </w:pPr>
+      <w:rPr>
+        <w:rFonts w:ascii="Courier New" w:hAnsi="Courier New" w:cs="Courier New" w:hint="default"/>
+      </w:rPr>
+    </w:lvl>
+    <w:lvl w:ilvl="8" w:tplc="08090005" w:tentative="1">
+      <w:start w:val="1"/>
+      <w:numFmt w:val="bullet"/>
+      <w:lvlText w:val=""/>
+      <w:lvlJc w:val="left"/>
+      <w:pPr>
+        <w:ind w:left="6480" w:hanging="360"/>
+      </w:pPr>
+      <w:rPr>
+        <w:rFonts w:ascii="Wingdings" w:hAnsi="Wingdings" w:hint="default"/>
+      </w:rPr>
+    </w:lvl>
+  </w:abstractNum>
+  <w:abstractNum w:abstractNumId="11" w15:restartNumberingAfterBreak="0">
+    <w:nsid w:val="48BB7511"/>
+    <w:multiLevelType w:val="hybridMultilevel"/>
+    <w:tmpl w:val="B0263FB2"/>
+    <w:lvl w:ilvl="0" w:tplc="0809000F">
+      <w:start w:val="1"/>
+      <w:numFmt w:val="decimal"/>
+      <w:lvlText w:val="%1."/>
+      <w:lvlJc w:val="left"/>
+      <w:pPr>
+        <w:ind w:left="1846" w:hanging="360"/>
+      </w:pPr>
+    </w:lvl>
+    <w:lvl w:ilvl="1" w:tplc="08090019" w:tentative="1">
+      <w:start w:val="1"/>
+      <w:numFmt w:val="lowerLetter"/>
+      <w:lvlText w:val="%2."/>
+      <w:lvlJc w:val="left"/>
+      <w:pPr>
+        <w:ind w:left="2566" w:hanging="360"/>
+      </w:pPr>
+    </w:lvl>
+    <w:lvl w:ilvl="2" w:tplc="0809001B" w:tentative="1">
+      <w:start w:val="1"/>
+      <w:numFmt w:val="lowerRoman"/>
+      <w:lvlText w:val="%3."/>
+      <w:lvlJc w:val="right"/>
+      <w:pPr>
+        <w:ind w:left="3286" w:hanging="180"/>
+      </w:pPr>
+    </w:lvl>
+    <w:lvl w:ilvl="3" w:tplc="0809000F" w:tentative="1">
+      <w:start w:val="1"/>
+      <w:numFmt w:val="decimal"/>
+      <w:lvlText w:val="%4."/>
+      <w:lvlJc w:val="left"/>
+      <w:pPr>
+        <w:ind w:left="4006" w:hanging="360"/>
+      </w:pPr>
+    </w:lvl>
+    <w:lvl w:ilvl="4" w:tplc="08090019" w:tentative="1">
+      <w:start w:val="1"/>
+      <w:numFmt w:val="lowerLetter"/>
+      <w:lvlText w:val="%5."/>
+      <w:lvlJc w:val="left"/>
+      <w:pPr>
+        <w:ind w:left="4726" w:hanging="360"/>
+      </w:pPr>
+    </w:lvl>
+    <w:lvl w:ilvl="5" w:tplc="0809001B" w:tentative="1">
+      <w:start w:val="1"/>
+      <w:numFmt w:val="lowerRoman"/>
+      <w:lvlText w:val="%6."/>
+      <w:lvlJc w:val="right"/>
+      <w:pPr>
+        <w:ind w:left="5446" w:hanging="180"/>
+      </w:pPr>
+    </w:lvl>
+    <w:lvl w:ilvl="6" w:tplc="0809000F" w:tentative="1">
+      <w:start w:val="1"/>
+      <w:numFmt w:val="decimal"/>
+      <w:lvlText w:val="%7."/>
+      <w:lvlJc w:val="left"/>
+      <w:pPr>
+        <w:ind w:left="6166" w:hanging="360"/>
+      </w:pPr>
+    </w:lvl>
+    <w:lvl w:ilvl="7" w:tplc="08090019" w:tentative="1">
+      <w:start w:val="1"/>
+      <w:numFmt w:val="lowerLetter"/>
+      <w:lvlText w:val="%8."/>
+      <w:lvlJc w:val="left"/>
+      <w:pPr>
+        <w:ind w:left="6886" w:hanging="360"/>
+      </w:pPr>
+    </w:lvl>
+    <w:lvl w:ilvl="8" w:tplc="0809001B" w:tentative="1">
+      <w:start w:val="1"/>
+      <w:numFmt w:val="lowerRoman"/>
+      <w:lvlText w:val="%9."/>
+      <w:lvlJc w:val="right"/>
+      <w:pPr>
+        <w:ind w:left="7606" w:hanging="180"/>
+      </w:pPr>
+    </w:lvl>
+  </w:abstractNum>
+  <w:abstractNum w:abstractNumId="12" w15:restartNumberingAfterBreak="0">
     <w:nsid w:val="4DB30048"/>
     <w:multiLevelType w:val="multilevel"/>
     <w:tmpl w:val="D59E905E"/>
@@ -10530,7 +13637,7 @@
       </w:rPr>
     </w:lvl>
   </w:abstractNum>
-  <w:abstractNum w:abstractNumId="8" w15:restartNumberingAfterBreak="0">
+  <w:abstractNum w:abstractNumId="13" w15:restartNumberingAfterBreak="0">
     <w:nsid w:val="59C52A14"/>
     <w:multiLevelType w:val="hybridMultilevel"/>
     <w:tmpl w:val="A4A273CE"/>
@@ -10651,7 +13758,233 @@
       </w:rPr>
     </w:lvl>
   </w:abstractNum>
-  <w:abstractNum w:abstractNumId="9" w15:restartNumberingAfterBreak="0">
+  <w:abstractNum w:abstractNumId="14" w15:restartNumberingAfterBreak="0">
+    <w:nsid w:val="6E910927"/>
+    <w:multiLevelType w:val="hybridMultilevel"/>
+    <w:tmpl w:val="C090C694"/>
+    <w:lvl w:ilvl="0" w:tplc="08090001">
+      <w:start w:val="1"/>
+      <w:numFmt w:val="bullet"/>
+      <w:lvlText w:val=""/>
+      <w:lvlJc w:val="left"/>
+      <w:pPr>
+        <w:ind w:left="1440" w:hanging="360"/>
+      </w:pPr>
+      <w:rPr>
+        <w:rFonts w:ascii="Symbol" w:hAnsi="Symbol" w:hint="default"/>
+      </w:rPr>
+    </w:lvl>
+    <w:lvl w:ilvl="1" w:tplc="08090003" w:tentative="1">
+      <w:start w:val="1"/>
+      <w:numFmt w:val="bullet"/>
+      <w:lvlText w:val="o"/>
+      <w:lvlJc w:val="left"/>
+      <w:pPr>
+        <w:ind w:left="2160" w:hanging="360"/>
+      </w:pPr>
+      <w:rPr>
+        <w:rFonts w:ascii="Courier New" w:hAnsi="Courier New" w:cs="Courier New" w:hint="default"/>
+      </w:rPr>
+    </w:lvl>
+    <w:lvl w:ilvl="2" w:tplc="08090005" w:tentative="1">
+      <w:start w:val="1"/>
+      <w:numFmt w:val="bullet"/>
+      <w:lvlText w:val=""/>
+      <w:lvlJc w:val="left"/>
+      <w:pPr>
+        <w:ind w:left="2880" w:hanging="360"/>
+      </w:pPr>
+      <w:rPr>
+        <w:rFonts w:ascii="Wingdings" w:hAnsi="Wingdings" w:hint="default"/>
+      </w:rPr>
+    </w:lvl>
+    <w:lvl w:ilvl="3" w:tplc="08090001" w:tentative="1">
+      <w:start w:val="1"/>
+      <w:numFmt w:val="bullet"/>
+      <w:lvlText w:val=""/>
+      <w:lvlJc w:val="left"/>
+      <w:pPr>
+        <w:ind w:left="3600" w:hanging="360"/>
+      </w:pPr>
+      <w:rPr>
+        <w:rFonts w:ascii="Symbol" w:hAnsi="Symbol" w:hint="default"/>
+      </w:rPr>
+    </w:lvl>
+    <w:lvl w:ilvl="4" w:tplc="08090003" w:tentative="1">
+      <w:start w:val="1"/>
+      <w:numFmt w:val="bullet"/>
+      <w:lvlText w:val="o"/>
+      <w:lvlJc w:val="left"/>
+      <w:pPr>
+        <w:ind w:left="4320" w:hanging="360"/>
+      </w:pPr>
+      <w:rPr>
+        <w:rFonts w:ascii="Courier New" w:hAnsi="Courier New" w:cs="Courier New" w:hint="default"/>
+      </w:rPr>
+    </w:lvl>
+    <w:lvl w:ilvl="5" w:tplc="08090005" w:tentative="1">
+      <w:start w:val="1"/>
+      <w:numFmt w:val="bullet"/>
+      <w:lvlText w:val=""/>
+      <w:lvlJc w:val="left"/>
+      <w:pPr>
+        <w:ind w:left="5040" w:hanging="360"/>
+      </w:pPr>
+      <w:rPr>
+        <w:rFonts w:ascii="Wingdings" w:hAnsi="Wingdings" w:hint="default"/>
+      </w:rPr>
+    </w:lvl>
+    <w:lvl w:ilvl="6" w:tplc="08090001" w:tentative="1">
+      <w:start w:val="1"/>
+      <w:numFmt w:val="bullet"/>
+      <w:lvlText w:val=""/>
+      <w:lvlJc w:val="left"/>
+      <w:pPr>
+        <w:ind w:left="5760" w:hanging="360"/>
+      </w:pPr>
+      <w:rPr>
+        <w:rFonts w:ascii="Symbol" w:hAnsi="Symbol" w:hint="default"/>
+      </w:rPr>
+    </w:lvl>
+    <w:lvl w:ilvl="7" w:tplc="08090003" w:tentative="1">
+      <w:start w:val="1"/>
+      <w:numFmt w:val="bullet"/>
+      <w:lvlText w:val="o"/>
+      <w:lvlJc w:val="left"/>
+      <w:pPr>
+        <w:ind w:left="6480" w:hanging="360"/>
+      </w:pPr>
+      <w:rPr>
+        <w:rFonts w:ascii="Courier New" w:hAnsi="Courier New" w:cs="Courier New" w:hint="default"/>
+      </w:rPr>
+    </w:lvl>
+    <w:lvl w:ilvl="8" w:tplc="08090005" w:tentative="1">
+      <w:start w:val="1"/>
+      <w:numFmt w:val="bullet"/>
+      <w:lvlText w:val=""/>
+      <w:lvlJc w:val="left"/>
+      <w:pPr>
+        <w:ind w:left="7200" w:hanging="360"/>
+      </w:pPr>
+      <w:rPr>
+        <w:rFonts w:ascii="Wingdings" w:hAnsi="Wingdings" w:hint="default"/>
+      </w:rPr>
+    </w:lvl>
+  </w:abstractNum>
+  <w:abstractNum w:abstractNumId="15" w15:restartNumberingAfterBreak="0">
+    <w:nsid w:val="72C66C6F"/>
+    <w:multiLevelType w:val="hybridMultilevel"/>
+    <w:tmpl w:val="4C108132"/>
+    <w:lvl w:ilvl="0" w:tplc="08090001">
+      <w:start w:val="1"/>
+      <w:numFmt w:val="bullet"/>
+      <w:lvlText w:val=""/>
+      <w:lvlJc w:val="left"/>
+      <w:pPr>
+        <w:ind w:left="1440" w:hanging="360"/>
+      </w:pPr>
+      <w:rPr>
+        <w:rFonts w:ascii="Symbol" w:hAnsi="Symbol" w:hint="default"/>
+      </w:rPr>
+    </w:lvl>
+    <w:lvl w:ilvl="1" w:tplc="08090003" w:tentative="1">
+      <w:start w:val="1"/>
+      <w:numFmt w:val="bullet"/>
+      <w:lvlText w:val="o"/>
+      <w:lvlJc w:val="left"/>
+      <w:pPr>
+        <w:ind w:left="2160" w:hanging="360"/>
+      </w:pPr>
+      <w:rPr>
+        <w:rFonts w:ascii="Courier New" w:hAnsi="Courier New" w:cs="Courier New" w:hint="default"/>
+      </w:rPr>
+    </w:lvl>
+    <w:lvl w:ilvl="2" w:tplc="08090005" w:tentative="1">
+      <w:start w:val="1"/>
+      <w:numFmt w:val="bullet"/>
+      <w:lvlText w:val=""/>
+      <w:lvlJc w:val="left"/>
+      <w:pPr>
+        <w:ind w:left="2880" w:hanging="360"/>
+      </w:pPr>
+      <w:rPr>
+        <w:rFonts w:ascii="Wingdings" w:hAnsi="Wingdings" w:hint="default"/>
+      </w:rPr>
+    </w:lvl>
+    <w:lvl w:ilvl="3" w:tplc="08090001" w:tentative="1">
+      <w:start w:val="1"/>
+      <w:numFmt w:val="bullet"/>
+      <w:lvlText w:val=""/>
+      <w:lvlJc w:val="left"/>
+      <w:pPr>
+        <w:ind w:left="3600" w:hanging="360"/>
+      </w:pPr>
+      <w:rPr>
+        <w:rFonts w:ascii="Symbol" w:hAnsi="Symbol" w:hint="default"/>
+      </w:rPr>
+    </w:lvl>
+    <w:lvl w:ilvl="4" w:tplc="08090003" w:tentative="1">
+      <w:start w:val="1"/>
+      <w:numFmt w:val="bullet"/>
+      <w:lvlText w:val="o"/>
+      <w:lvlJc w:val="left"/>
+      <w:pPr>
+        <w:ind w:left="4320" w:hanging="360"/>
+      </w:pPr>
+      <w:rPr>
+        <w:rFonts w:ascii="Courier New" w:hAnsi="Courier New" w:cs="Courier New" w:hint="default"/>
+      </w:rPr>
+    </w:lvl>
+    <w:lvl w:ilvl="5" w:tplc="08090005" w:tentative="1">
+      <w:start w:val="1"/>
+      <w:numFmt w:val="bullet"/>
+      <w:lvlText w:val=""/>
+      <w:lvlJc w:val="left"/>
+      <w:pPr>
+        <w:ind w:left="5040" w:hanging="360"/>
+      </w:pPr>
+      <w:rPr>
+        <w:rFonts w:ascii="Wingdings" w:hAnsi="Wingdings" w:hint="default"/>
+      </w:rPr>
+    </w:lvl>
+    <w:lvl w:ilvl="6" w:tplc="08090001" w:tentative="1">
+      <w:start w:val="1"/>
+      <w:numFmt w:val="bullet"/>
+      <w:lvlText w:val=""/>
+      <w:lvlJc w:val="left"/>
+      <w:pPr>
+        <w:ind w:left="5760" w:hanging="360"/>
+      </w:pPr>
+      <w:rPr>
+        <w:rFonts w:ascii="Symbol" w:hAnsi="Symbol" w:hint="default"/>
+      </w:rPr>
+    </w:lvl>
+    <w:lvl w:ilvl="7" w:tplc="08090003" w:tentative="1">
+      <w:start w:val="1"/>
+      <w:numFmt w:val="bullet"/>
+      <w:lvlText w:val="o"/>
+      <w:lvlJc w:val="left"/>
+      <w:pPr>
+        <w:ind w:left="6480" w:hanging="360"/>
+      </w:pPr>
+      <w:rPr>
+        <w:rFonts w:ascii="Courier New" w:hAnsi="Courier New" w:cs="Courier New" w:hint="default"/>
+      </w:rPr>
+    </w:lvl>
+    <w:lvl w:ilvl="8" w:tplc="08090005" w:tentative="1">
+      <w:start w:val="1"/>
+      <w:numFmt w:val="bullet"/>
+      <w:lvlText w:val=""/>
+      <w:lvlJc w:val="left"/>
+      <w:pPr>
+        <w:ind w:left="7200" w:hanging="360"/>
+      </w:pPr>
+      <w:rPr>
+        <w:rFonts w:ascii="Wingdings" w:hAnsi="Wingdings" w:hint="default"/>
+      </w:rPr>
+    </w:lvl>
+  </w:abstractNum>
+  <w:abstractNum w:abstractNumId="16" w15:restartNumberingAfterBreak="0">
     <w:nsid w:val="7FD13CF9"/>
     <w:multiLevelType w:val="hybridMultilevel"/>
     <w:tmpl w:val="9F74AA84"/>
@@ -10776,13 +14109,13 @@
     </w:lvl>
   </w:abstractNum>
   <w:num w:numId="1" w16cid:durableId="1519077837">
-    <w:abstractNumId w:val="8"/>
+    <w:abstractNumId w:val="13"/>
   </w:num>
   <w:num w:numId="2" w16cid:durableId="600256770">
-    <w:abstractNumId w:val="6"/>
+    <w:abstractNumId w:val="9"/>
   </w:num>
   <w:num w:numId="3" w16cid:durableId="1847790405">
-    <w:abstractNumId w:val="7"/>
+    <w:abstractNumId w:val="12"/>
   </w:num>
   <w:num w:numId="4" w16cid:durableId="620917322">
     <w:abstractNumId w:val="0"/>
@@ -10791,19 +14124,40 @@
     <w:abstractNumId w:val="1"/>
   </w:num>
   <w:num w:numId="6" w16cid:durableId="240214653">
+    <w:abstractNumId w:val="4"/>
+  </w:num>
+  <w:num w:numId="7" w16cid:durableId="1400059777">
+    <w:abstractNumId w:val="16"/>
+  </w:num>
+  <w:num w:numId="8" w16cid:durableId="13044226">
     <w:abstractNumId w:val="3"/>
   </w:num>
-  <w:num w:numId="7" w16cid:durableId="1400059777">
-    <w:abstractNumId w:val="9"/>
+  <w:num w:numId="9" w16cid:durableId="2035228985">
+    <w:abstractNumId w:val="8"/>
   </w:num>
-  <w:num w:numId="8" w16cid:durableId="13044226">
+  <w:num w:numId="10" w16cid:durableId="213782693">
+    <w:abstractNumId w:val="7"/>
+  </w:num>
+  <w:num w:numId="11" w16cid:durableId="2054844341">
     <w:abstractNumId w:val="2"/>
   </w:num>
-  <w:num w:numId="9" w16cid:durableId="2035228985">
+  <w:num w:numId="12" w16cid:durableId="1561405995">
+    <w:abstractNumId w:val="15"/>
+  </w:num>
+  <w:num w:numId="13" w16cid:durableId="658119534">
+    <w:abstractNumId w:val="14"/>
+  </w:num>
+  <w:num w:numId="14" w16cid:durableId="2064206973">
+    <w:abstractNumId w:val="6"/>
+  </w:num>
+  <w:num w:numId="15" w16cid:durableId="416944357">
+    <w:abstractNumId w:val="11"/>
+  </w:num>
+  <w:num w:numId="16" w16cid:durableId="326131222">
+    <w:abstractNumId w:val="10"/>
+  </w:num>
+  <w:num w:numId="17" w16cid:durableId="192495477">
     <w:abstractNumId w:val="5"/>
-  </w:num>
-  <w:num w:numId="10" w16cid:durableId="213782693">
-    <w:abstractNumId w:val="4"/>
   </w:num>
 </w:numbering>
 </file>

--- a/R016_Report.docx
+++ b/R016_Report.docx
@@ -21,47 +21,13 @@
           <w:sz w:val="45"/>
         </w:rPr>
       </w:pPr>
-      <w:proofErr w:type="spellStart"/>
       <w:r>
         <w:rPr>
           <w:b/>
           <w:sz w:val="45"/>
         </w:rPr>
-        <w:t>DataCronyx</w:t>
-      </w:r>
-      <w:proofErr w:type="spellEnd"/>
-      <w:r>
-        <w:rPr>
-          <w:b/>
-          <w:sz w:val="45"/>
-        </w:rPr>
-        <w:t xml:space="preserve">: </w:t>
-      </w:r>
-      <w:proofErr w:type="spellStart"/>
-      <w:r>
-        <w:rPr>
-          <w:b/>
-          <w:sz w:val="45"/>
-        </w:rPr>
-        <w:t>AutoEDA</w:t>
-      </w:r>
-      <w:proofErr w:type="spellEnd"/>
-      <w:r>
-        <w:rPr>
-          <w:b/>
-          <w:sz w:val="45"/>
-        </w:rPr>
-        <w:t xml:space="preserve"> &amp; </w:t>
-      </w:r>
-      <w:proofErr w:type="spellStart"/>
-      <w:r>
-        <w:rPr>
-          <w:b/>
-          <w:sz w:val="45"/>
-        </w:rPr>
-        <w:t>AutoTrainer</w:t>
-      </w:r>
-      <w:proofErr w:type="spellEnd"/>
+        <w:t>DataCronyx: AutoEDA &amp; AutoTrainer</w:t>
+      </w:r>
     </w:p>
     <w:p>
       <w:pPr>
@@ -1457,7 +1423,6 @@
         </w:rPr>
         <w:t xml:space="preserve"> </w:t>
       </w:r>
-      <w:proofErr w:type="spellStart"/>
       <w:r>
         <w:rPr>
           <w:rFonts w:ascii="Cambria" w:hAnsi="Cambria"/>
@@ -1465,49 +1430,8 @@
           <w:w w:val="105"/>
           <w:sz w:val="20"/>
         </w:rPr>
-        <w:t>DataCronyx</w:t>
-      </w:r>
-      <w:proofErr w:type="spellEnd"/>
-      <w:r>
-        <w:rPr>
-          <w:rFonts w:ascii="Cambria" w:hAnsi="Cambria"/>
-          <w:spacing w:val="-12"/>
-          <w:w w:val="105"/>
-          <w:sz w:val="20"/>
-        </w:rPr>
-        <w:t xml:space="preserve">: </w:t>
-      </w:r>
-      <w:proofErr w:type="spellStart"/>
-      <w:r>
-        <w:rPr>
-          <w:rFonts w:ascii="Cambria" w:hAnsi="Cambria"/>
-          <w:spacing w:val="-12"/>
-          <w:w w:val="105"/>
-          <w:sz w:val="20"/>
-        </w:rPr>
-        <w:t>AutoEDA</w:t>
-      </w:r>
-      <w:proofErr w:type="spellEnd"/>
-      <w:r>
-        <w:rPr>
-          <w:rFonts w:ascii="Cambria" w:hAnsi="Cambria"/>
-          <w:spacing w:val="-12"/>
-          <w:w w:val="105"/>
-          <w:sz w:val="20"/>
-        </w:rPr>
-        <w:t xml:space="preserve"> &amp; </w:t>
-      </w:r>
-      <w:proofErr w:type="spellStart"/>
-      <w:r>
-        <w:rPr>
-          <w:rFonts w:ascii="Cambria" w:hAnsi="Cambria"/>
-          <w:spacing w:val="-12"/>
-          <w:w w:val="105"/>
-          <w:sz w:val="20"/>
-        </w:rPr>
-        <w:t>AutoTrainer</w:t>
-      </w:r>
-      <w:proofErr w:type="spellEnd"/>
+        <w:t>DataCronyx: AutoEDA &amp; AutoTrainer</w:t>
+      </w:r>
       <w:r>
         <w:rPr>
           <w:rFonts w:ascii="Cambria" w:hAnsi="Cambria"/>
@@ -1876,7 +1800,7 @@
           </mc:Choice>
           <mc:Fallback>
             <w:pict>
-              <v:shape w14:anchorId="3573745F" id="Graphic 4" o:spid="_x0000_s1026" style="position:absolute;margin-left:105.7pt;margin-top:17pt;width:57.6pt;height:.1pt;z-index:-15727616;visibility:visible;mso-wrap-style:square;mso-wrap-distance-left:0;mso-wrap-distance-top:0;mso-wrap-distance-right:0;mso-wrap-distance-bottom:0;mso-position-horizontal:absolute;mso-position-horizontal-relative:page;mso-position-vertical:absolute;mso-position-vertical-relative:text;v-text-anchor:top" coordsize="731520,1270" o:gfxdata="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" path="m,l731115,e" filled="f" strokeweight=".20694mm">
+              <v:shape w14:anchorId="3C0531B4" id="Graphic 4" o:spid="_x0000_s1026" style="position:absolute;margin-left:105.7pt;margin-top:17pt;width:57.6pt;height:.1pt;z-index:-15727616;visibility:visible;mso-wrap-style:square;mso-wrap-distance-left:0;mso-wrap-distance-top:0;mso-wrap-distance-right:0;mso-wrap-distance-bottom:0;mso-position-horizontal:absolute;mso-position-horizontal-relative:page;mso-position-vertical:absolute;mso-position-vertical-relative:text;v-text-anchor:top" coordsize="731520,1270" o:gfxdata="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" path="m,l731115,e" filled="f" strokeweight=".20694mm">
                 <v:path arrowok="t"/>
                 <w10:wrap type="topAndBottom" anchorx="page"/>
               </v:shape>
@@ -1957,7 +1881,7 @@
           </mc:Choice>
           <mc:Fallback>
             <w:pict>
-              <v:shape w14:anchorId="58A52B86" id="Graphic 5" o:spid="_x0000_s1026" style="position:absolute;margin-left:376.1pt;margin-top:17pt;width:53.55pt;height:.1pt;z-index:-15727104;visibility:visible;mso-wrap-style:square;mso-wrap-distance-left:0;mso-wrap-distance-top:0;mso-wrap-distance-right:0;mso-wrap-distance-bottom:0;mso-position-horizontal:absolute;mso-position-horizontal-relative:page;mso-position-vertical:absolute;mso-position-vertical-relative:text;v-text-anchor:top" coordsize="680085,1270" o:gfxdata="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" path="m,l679732,e" filled="f" strokeweight=".20694mm">
+              <v:shape w14:anchorId="65B30D01" id="Graphic 5" o:spid="_x0000_s1026" style="position:absolute;margin-left:376.1pt;margin-top:17pt;width:53.55pt;height:.1pt;z-index:-15727104;visibility:visible;mso-wrap-style:square;mso-wrap-distance-left:0;mso-wrap-distance-top:0;mso-wrap-distance-right:0;mso-wrap-distance-bottom:0;mso-position-horizontal:absolute;mso-position-horizontal-relative:page;mso-position-vertical:absolute;mso-position-vertical-relative:text;v-text-anchor:top" coordsize="680085,1270" o:gfxdata="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" path="m,l679732,e" filled="f" strokeweight=".20694mm">
                 <v:path arrowok="t"/>
                 <w10:wrap type="topAndBottom" anchorx="page"/>
               </v:shape>
@@ -2011,7 +1935,6 @@
         </w:rPr>
         <w:t xml:space="preserve"> </w:t>
       </w:r>
-      <w:proofErr w:type="gramStart"/>
       <w:r>
         <w:rPr>
           <w:rFonts w:ascii="Cambria"/>
@@ -2039,7 +1962,6 @@
         </w:rPr>
         <w:t>name</w:t>
       </w:r>
-      <w:proofErr w:type="gramEnd"/>
       <w:r>
         <w:rPr>
           <w:rFonts w:ascii="Cambria"/>
@@ -2082,18 +2004,8 @@
           <w:w w:val="105"/>
           <w:sz w:val="20"/>
         </w:rPr>
-        <w:t>(</w:t>
-      </w:r>
-      <w:proofErr w:type="spellStart"/>
-      <w:r>
-        <w:rPr>
-          <w:rFonts w:ascii="Cambria"/>
-          <w:w w:val="105"/>
-          <w:sz w:val="20"/>
-        </w:rPr>
-        <w:t>Intenal</w:t>
-      </w:r>
-      <w:proofErr w:type="spellEnd"/>
+        <w:t>(Intenal</w:t>
+      </w:r>
       <w:r>
         <w:rPr>
           <w:rFonts w:ascii="Cambria"/>
@@ -2262,7 +2174,7 @@
           </mc:Choice>
           <mc:Fallback>
             <w:pict>
-              <v:group w14:anchorId="2B467D9B" id="Group 6" o:spid="_x0000_s1026" style="width:77.5pt;height:.7pt;mso-position-horizontal-relative:char;mso-position-vertical-relative:line" coordsize="9842,88" o:gfxdata="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">
+              <v:group w14:anchorId="305BDB4C" id="Group 6" o:spid="_x0000_s1026" style="width:77.5pt;height:.7pt;mso-position-horizontal-relative:char;mso-position-vertical-relative:line" coordsize="9842,88" o:gfxdata="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">
                 <v:shape id="Graphic 7" o:spid="_x0000_s1027" style="position:absolute;top:41;width:9842;height:13;visibility:visible;mso-wrap-style:square;v-text-anchor:top" coordsize="984250,1270" o:gfxdata="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" path="m,l983963,e" filled="f" strokeweight=".23019mm">
                   <v:path arrowok="t"/>
                 </v:shape>
@@ -2298,25 +2210,7 @@
           <w:w w:val="105"/>
           <w:sz w:val="20"/>
         </w:rPr>
-        <w:t>(</w:t>
-      </w:r>
-      <w:proofErr w:type="spellStart"/>
-      <w:r>
-        <w:rPr>
-          <w:b/>
-          <w:w w:val="105"/>
-          <w:sz w:val="20"/>
-        </w:rPr>
-        <w:t>HoD</w:t>
-      </w:r>
-      <w:proofErr w:type="spellEnd"/>
-      <w:r>
-        <w:rPr>
-          <w:b/>
-          <w:w w:val="105"/>
-          <w:sz w:val="20"/>
-        </w:rPr>
-        <w:t>)</w:t>
+        <w:t>(HoD)</w:t>
       </w:r>
       <w:r>
         <w:rPr>
@@ -2601,111 +2495,6 @@
           </w:p>
         </w:tc>
       </w:tr>
-      <w:tr>
-        <w:trPr>
-          <w:trHeight w:val="533"/>
-        </w:trPr>
-        <w:tc>
-          <w:tcPr>
-            <w:tcW w:w="3361" w:type="dxa"/>
-          </w:tcPr>
-          <w:p>
-            <w:pPr>
-              <w:pStyle w:val="TableParagraph"/>
-            </w:pPr>
-          </w:p>
-        </w:tc>
-        <w:tc>
-          <w:tcPr>
-            <w:tcW w:w="1464" w:type="dxa"/>
-          </w:tcPr>
-          <w:p>
-            <w:pPr>
-              <w:pStyle w:val="TableParagraph"/>
-            </w:pPr>
-          </w:p>
-        </w:tc>
-        <w:tc>
-          <w:tcPr>
-            <w:tcW w:w="1998" w:type="dxa"/>
-          </w:tcPr>
-          <w:p>
-            <w:pPr>
-              <w:pStyle w:val="TableParagraph"/>
-            </w:pPr>
-          </w:p>
-        </w:tc>
-      </w:tr>
-      <w:tr>
-        <w:trPr>
-          <w:trHeight w:val="531"/>
-        </w:trPr>
-        <w:tc>
-          <w:tcPr>
-            <w:tcW w:w="3361" w:type="dxa"/>
-          </w:tcPr>
-          <w:p>
-            <w:pPr>
-              <w:pStyle w:val="TableParagraph"/>
-            </w:pPr>
-          </w:p>
-        </w:tc>
-        <w:tc>
-          <w:tcPr>
-            <w:tcW w:w="1464" w:type="dxa"/>
-          </w:tcPr>
-          <w:p>
-            <w:pPr>
-              <w:pStyle w:val="TableParagraph"/>
-            </w:pPr>
-          </w:p>
-        </w:tc>
-        <w:tc>
-          <w:tcPr>
-            <w:tcW w:w="1998" w:type="dxa"/>
-          </w:tcPr>
-          <w:p>
-            <w:pPr>
-              <w:pStyle w:val="TableParagraph"/>
-            </w:pPr>
-          </w:p>
-        </w:tc>
-      </w:tr>
-      <w:tr>
-        <w:trPr>
-          <w:trHeight w:val="535"/>
-        </w:trPr>
-        <w:tc>
-          <w:tcPr>
-            <w:tcW w:w="3361" w:type="dxa"/>
-          </w:tcPr>
-          <w:p>
-            <w:pPr>
-              <w:pStyle w:val="TableParagraph"/>
-            </w:pPr>
-          </w:p>
-        </w:tc>
-        <w:tc>
-          <w:tcPr>
-            <w:tcW w:w="1464" w:type="dxa"/>
-          </w:tcPr>
-          <w:p>
-            <w:pPr>
-              <w:pStyle w:val="TableParagraph"/>
-            </w:pPr>
-          </w:p>
-        </w:tc>
-        <w:tc>
-          <w:tcPr>
-            <w:tcW w:w="1998" w:type="dxa"/>
-          </w:tcPr>
-          <w:p>
-            <w:pPr>
-              <w:pStyle w:val="TableParagraph"/>
-            </w:pPr>
-          </w:p>
-        </w:tc>
-      </w:tr>
     </w:tbl>
     <w:p>
       <w:pPr>
@@ -2764,23 +2553,7 @@
           <w:sz w:val="26"/>
           <w:szCs w:val="26"/>
         </w:rPr>
-        <w:t xml:space="preserve">This project presents </w:t>
-      </w:r>
-      <w:proofErr w:type="spellStart"/>
-      <w:r>
-        <w:rPr>
-          <w:sz w:val="26"/>
-          <w:szCs w:val="26"/>
-        </w:rPr>
-        <w:t>DataCronyx</w:t>
-      </w:r>
-      <w:proofErr w:type="spellEnd"/>
-      <w:r>
-        <w:rPr>
-          <w:sz w:val="26"/>
-          <w:szCs w:val="26"/>
-        </w:rPr>
-        <w:t>, an intelligent, automated system designed to simplify and enhance the process of exploratory data analysis (EDA) and machine learning model development for diverse tabular datasets. The work addresses the common challenges faced by analysts and decision-makers in deriving insights and building predictive models efficiently, especially when technical expertise is limited.</w:t>
+        <w:t>This project presents DataCronyx, an intelligent, automated system designed to simplify and enhance the process of exploratory data analysis (EDA) and machine learning model development for diverse tabular datasets. The work addresses the common challenges faced by analysts and decision-makers in deriving insights and building predictive models efficiently, especially when technical expertise is limited.</w:t>
       </w:r>
     </w:p>
     <w:p>
@@ -2804,21 +2577,12 @@
           <w:szCs w:val="26"/>
         </w:rPr>
       </w:pPr>
-      <w:proofErr w:type="spellStart"/>
       <w:r>
         <w:rPr>
           <w:sz w:val="26"/>
           <w:szCs w:val="26"/>
         </w:rPr>
-        <w:t>DataCronyx</w:t>
-      </w:r>
-      <w:proofErr w:type="spellEnd"/>
-      <w:r>
-        <w:rPr>
-          <w:sz w:val="26"/>
-          <w:szCs w:val="26"/>
-        </w:rPr>
-        <w:t xml:space="preserve"> offers a dual-mode functionality that significantly contributes to data analytics workflows. The first mode empowers users with a custom, user-friendly interface where they can manually guide the data cleaning, feature selection, and model training processes. This interactive environment enables fine control and customization suited to specific business needs. The second mode leverages AI agents to autonomously perform end-to-end data analysis and model training, reducing human intervention and accelerating the time from raw data to meaningful insights.</w:t>
+        <w:t>DataCronyx offers a dual-mode functionality that significantly contributes to data analytics workflows. The first mode empowers users with a custom, user-friendly interface where they can manually guide the data cleaning, feature selection, and model training processes. This interactive environment enables fine control and customization suited to specific business needs. The second mode leverages AI agents to autonomously perform end-to-end data analysis and model training, reducing human intervention and accelerating the time from raw data to meaningful insights.</w:t>
       </w:r>
     </w:p>
     <w:p>
@@ -2876,39 +2640,7 @@
           <w:sz w:val="26"/>
           <w:szCs w:val="26"/>
         </w:rPr>
-        <w:t xml:space="preserve">Through the development and testing of </w:t>
-      </w:r>
-      <w:proofErr w:type="spellStart"/>
-      <w:r>
-        <w:rPr>
-          <w:sz w:val="26"/>
-          <w:szCs w:val="26"/>
-        </w:rPr>
-        <w:t>DataCronyx</w:t>
-      </w:r>
-      <w:proofErr w:type="spellEnd"/>
-      <w:r>
-        <w:rPr>
-          <w:sz w:val="26"/>
-          <w:szCs w:val="26"/>
-        </w:rPr>
-        <w:t xml:space="preserve">, this project demonstrates how combining customizable workflows with intelligent automation can improve the efficiency, accuracy, and interpretability of data analysis pipelines. The system’s adaptability to various data sources, including file uploads and direct SQL database connections, further extends its practical applicability. Overall, </w:t>
-      </w:r>
-      <w:proofErr w:type="spellStart"/>
-      <w:r>
-        <w:rPr>
-          <w:sz w:val="26"/>
-          <w:szCs w:val="26"/>
-        </w:rPr>
-        <w:t>DataCronyx</w:t>
-      </w:r>
-      <w:proofErr w:type="spellEnd"/>
-      <w:r>
-        <w:rPr>
-          <w:sz w:val="26"/>
-          <w:szCs w:val="26"/>
-        </w:rPr>
-        <w:t xml:space="preserve"> advances the state of automated data science by delivering a scalable, explainable, and user-centric platform that empowers organizations to derive deeper insights and build predictive capabilities without extensive coding or domain expertise.</w:t>
+        <w:t>Through the development and testing of DataCronyx, this project demonstrates how combining customizable workflows with intelligent automation can improve the efficiency, accuracy, and interpretability of data analysis pipelines. The system’s adaptability to various data sources, including file uploads and direct SQL database connections, further extends its practical applicability. Overall, DataCronyx advances the state of automated data science by delivering a scalable, explainable, and user-centric platform that empowers organizations to derive deeper insights and build predictive capabilities without extensive coding or domain expertise.</w:t>
       </w:r>
     </w:p>
     <w:p>
@@ -3082,7 +2814,6 @@
         </w:rPr>
         <w:tab/>
       </w:r>
-      <w:proofErr w:type="spellStart"/>
       <w:r>
         <w:rPr>
           <w:b/>
@@ -3093,7 +2824,6 @@
         </w:rPr>
         <w:t>i</w:t>
       </w:r>
-      <w:proofErr w:type="spellEnd"/>
     </w:p>
     <w:p>
       <w:pPr>
@@ -3881,21 +3611,7 @@
           <w:b/>
           <w:spacing w:val="-5"/>
         </w:rPr>
-        <w:t>5</w:t>
-      </w:r>
-      <w:r>
-        <w:rPr>
-          <w:b/>
-          <w:spacing w:val="-5"/>
-        </w:rPr>
-        <w:t>.1</w:t>
-      </w:r>
-      <w:r>
-        <w:rPr>
-          <w:b/>
-          <w:spacing w:val="-5"/>
-        </w:rPr>
-        <w:t xml:space="preserve"> Result</w:t>
+        <w:t>5.1 Result</w:t>
       </w:r>
     </w:p>
     <w:p>
@@ -3920,21 +3636,7 @@
           <w:b/>
           <w:spacing w:val="-5"/>
         </w:rPr>
-        <w:t>5</w:t>
-      </w:r>
-      <w:r>
-        <w:rPr>
-          <w:b/>
-          <w:spacing w:val="-5"/>
-        </w:rPr>
-        <w:t>.2</w:t>
-      </w:r>
-      <w:r>
-        <w:rPr>
-          <w:b/>
-          <w:spacing w:val="-5"/>
-        </w:rPr>
-        <w:t xml:space="preserve"> Analysis</w:t>
+        <w:t>5.2 Analysis</w:t>
       </w:r>
     </w:p>
     <w:p>
@@ -5422,9 +5124,8 @@
       </w:tblPr>
       <w:tblGrid>
         <w:gridCol w:w="1115"/>
-        <w:gridCol w:w="2881"/>
-        <w:gridCol w:w="3192"/>
-        <w:gridCol w:w="967"/>
+        <w:gridCol w:w="3225"/>
+        <w:gridCol w:w="3828"/>
       </w:tblGrid>
       <w:tr>
         <w:trPr>
@@ -5447,7 +5148,7 @@
               <w:rPr>
                 <w:b/>
               </w:rPr>
-              <w:t>Table</w:t>
+              <w:t>Sr</w:t>
             </w:r>
             <w:r>
               <w:rPr>
@@ -5467,17 +5168,28 @@
         </w:tc>
         <w:tc>
           <w:tcPr>
-            <w:tcW w:w="2881" w:type="dxa"/>
+            <w:tcW w:w="3225" w:type="dxa"/>
           </w:tcPr>
           <w:p>
             <w:pPr>
               <w:pStyle w:val="TableParagraph"/>
+              <w:rPr>
+                <w:b/>
+                <w:bCs/>
+              </w:rPr>
             </w:pPr>
+            <w:r>
+              <w:rPr>
+                <w:b/>
+                <w:bCs/>
+              </w:rPr>
+              <w:t>Abbreviation</w:t>
+            </w:r>
           </w:p>
         </w:tc>
         <w:tc>
           <w:tcPr>
-            <w:tcW w:w="3192" w:type="dxa"/>
+            <w:tcW w:w="3828" w:type="dxa"/>
           </w:tcPr>
           <w:p>
             <w:pPr>
@@ -5492,76 +5204,7 @@
               <w:rPr>
                 <w:b/>
               </w:rPr>
-              <w:t>Name</w:t>
-            </w:r>
-            <w:r>
-              <w:rPr>
-                <w:b/>
-                <w:spacing w:val="10"/>
-              </w:rPr>
-              <w:t xml:space="preserve"> </w:t>
-            </w:r>
-            <w:r>
-              <w:rPr>
-                <w:b/>
-              </w:rPr>
-              <w:t>of</w:t>
-            </w:r>
-            <w:r>
-              <w:rPr>
-                <w:b/>
-                <w:spacing w:val="6"/>
-              </w:rPr>
-              <w:t xml:space="preserve"> </w:t>
-            </w:r>
-            <w:r>
-              <w:rPr>
-                <w:b/>
-              </w:rPr>
-              <w:t>the</w:t>
-            </w:r>
-            <w:r>
-              <w:rPr>
-                <w:b/>
-                <w:spacing w:val="10"/>
-              </w:rPr>
-              <w:t xml:space="preserve"> </w:t>
-            </w:r>
-            <w:r>
-              <w:rPr>
-                <w:b/>
-                <w:spacing w:val="-4"/>
-              </w:rPr>
-              <w:t>Table</w:t>
-            </w:r>
-          </w:p>
-        </w:tc>
-        <w:tc>
-          <w:tcPr>
-            <w:tcW w:w="967" w:type="dxa"/>
-          </w:tcPr>
-          <w:p>
-            <w:pPr>
-              <w:pStyle w:val="TableParagraph"/>
-              <w:spacing w:before="5" w:line="249" w:lineRule="auto"/>
-              <w:ind w:left="345" w:right="243" w:hanging="99"/>
-              <w:rPr>
-                <w:b/>
-              </w:rPr>
-            </w:pPr>
-            <w:r>
-              <w:rPr>
-                <w:b/>
-                <w:spacing w:val="-4"/>
-              </w:rPr>
-              <w:t xml:space="preserve">Page </w:t>
-            </w:r>
-            <w:r>
-              <w:rPr>
-                <w:b/>
-                <w:spacing w:val="-6"/>
-              </w:rPr>
-              <w:t>No</w:t>
+              <w:t>Meaning</w:t>
             </w:r>
           </w:p>
         </w:tc>
@@ -5582,7 +5225,42 @@
         </w:tc>
         <w:tc>
           <w:tcPr>
-            <w:tcW w:w="2881" w:type="dxa"/>
+            <w:tcW w:w="3225" w:type="dxa"/>
+          </w:tcPr>
+          <w:p>
+            <w:pPr>
+              <w:pStyle w:val="TableParagraph"/>
+            </w:pPr>
+            <w:r>
+              <w:rPr>
+                <w:bCs/>
+                <w:sz w:val="26"/>
+              </w:rPr>
+              <w:t>EDA</w:t>
+            </w:r>
+          </w:p>
+        </w:tc>
+        <w:tc>
+          <w:tcPr>
+            <w:tcW w:w="3828" w:type="dxa"/>
+          </w:tcPr>
+          <w:p>
+            <w:pPr>
+              <w:pStyle w:val="TableParagraph"/>
+            </w:pPr>
+            <w:r>
+              <w:t>Exploratoy Data Analysis</w:t>
+            </w:r>
+          </w:p>
+        </w:tc>
+      </w:tr>
+      <w:tr>
+        <w:trPr>
+          <w:trHeight w:val="519"/>
+        </w:trPr>
+        <w:tc>
+          <w:tcPr>
+            <w:tcW w:w="1115" w:type="dxa"/>
           </w:tcPr>
           <w:p>
             <w:pPr>
@@ -5592,22 +5270,28 @@
         </w:tc>
         <w:tc>
           <w:tcPr>
-            <w:tcW w:w="3192" w:type="dxa"/>
+            <w:tcW w:w="3225" w:type="dxa"/>
           </w:tcPr>
           <w:p>
             <w:pPr>
               <w:pStyle w:val="TableParagraph"/>
             </w:pPr>
+            <w:r>
+              <w:t>ML</w:t>
+            </w:r>
           </w:p>
         </w:tc>
         <w:tc>
           <w:tcPr>
-            <w:tcW w:w="967" w:type="dxa"/>
+            <w:tcW w:w="3828" w:type="dxa"/>
           </w:tcPr>
           <w:p>
             <w:pPr>
               <w:pStyle w:val="TableParagraph"/>
             </w:pPr>
+            <w:r>
+              <w:t>Machine Learning</w:t>
+            </w:r>
           </w:p>
         </w:tc>
       </w:tr>
@@ -5627,7 +5311,38 @@
         </w:tc>
         <w:tc>
           <w:tcPr>
-            <w:tcW w:w="2881" w:type="dxa"/>
+            <w:tcW w:w="3225" w:type="dxa"/>
+          </w:tcPr>
+          <w:p>
+            <w:pPr>
+              <w:pStyle w:val="TableParagraph"/>
+            </w:pPr>
+            <w:r>
+              <w:t>AI</w:t>
+            </w:r>
+          </w:p>
+        </w:tc>
+        <w:tc>
+          <w:tcPr>
+            <w:tcW w:w="3828" w:type="dxa"/>
+          </w:tcPr>
+          <w:p>
+            <w:pPr>
+              <w:pStyle w:val="TableParagraph"/>
+            </w:pPr>
+            <w:r>
+              <w:t>Artificial Intelligence</w:t>
+            </w:r>
+          </w:p>
+        </w:tc>
+      </w:tr>
+      <w:tr>
+        <w:trPr>
+          <w:trHeight w:val="522"/>
+        </w:trPr>
+        <w:tc>
+          <w:tcPr>
+            <w:tcW w:w="1115" w:type="dxa"/>
           </w:tcPr>
           <w:p>
             <w:pPr>
@@ -5637,7 +5352,38 @@
         </w:tc>
         <w:tc>
           <w:tcPr>
-            <w:tcW w:w="3192" w:type="dxa"/>
+            <w:tcW w:w="3225" w:type="dxa"/>
+          </w:tcPr>
+          <w:p>
+            <w:pPr>
+              <w:pStyle w:val="TableParagraph"/>
+            </w:pPr>
+            <w:r>
+              <w:t>CSV</w:t>
+            </w:r>
+          </w:p>
+        </w:tc>
+        <w:tc>
+          <w:tcPr>
+            <w:tcW w:w="3828" w:type="dxa"/>
+          </w:tcPr>
+          <w:p>
+            <w:pPr>
+              <w:pStyle w:val="TableParagraph"/>
+            </w:pPr>
+            <w:r>
+              <w:t>Comma Separated values</w:t>
+            </w:r>
+          </w:p>
+        </w:tc>
+      </w:tr>
+      <w:tr>
+        <w:trPr>
+          <w:trHeight w:val="522"/>
+        </w:trPr>
+        <w:tc>
+          <w:tcPr>
+            <w:tcW w:w="1115" w:type="dxa"/>
           </w:tcPr>
           <w:p>
             <w:pPr>
@@ -5647,7 +5393,405 @@
         </w:tc>
         <w:tc>
           <w:tcPr>
-            <w:tcW w:w="967" w:type="dxa"/>
+            <w:tcW w:w="3225" w:type="dxa"/>
+          </w:tcPr>
+          <w:p>
+            <w:pPr>
+              <w:pStyle w:val="TableParagraph"/>
+            </w:pPr>
+            <w:r>
+              <w:t>JSON</w:t>
+            </w:r>
+          </w:p>
+        </w:tc>
+        <w:tc>
+          <w:tcPr>
+            <w:tcW w:w="3828" w:type="dxa"/>
+          </w:tcPr>
+          <w:p>
+            <w:pPr>
+              <w:pStyle w:val="TableParagraph"/>
+            </w:pPr>
+            <w:r>
+              <w:t>JavaScript Object Notation</w:t>
+            </w:r>
+          </w:p>
+        </w:tc>
+      </w:tr>
+      <w:tr>
+        <w:trPr>
+          <w:trHeight w:val="522"/>
+        </w:trPr>
+        <w:tc>
+          <w:tcPr>
+            <w:tcW w:w="1115" w:type="dxa"/>
+          </w:tcPr>
+          <w:p>
+            <w:pPr>
+              <w:pStyle w:val="TableParagraph"/>
+            </w:pPr>
+          </w:p>
+        </w:tc>
+        <w:tc>
+          <w:tcPr>
+            <w:tcW w:w="3225" w:type="dxa"/>
+          </w:tcPr>
+          <w:p>
+            <w:pPr>
+              <w:pStyle w:val="TableParagraph"/>
+            </w:pPr>
+            <w:r>
+              <w:t>SQL</w:t>
+            </w:r>
+          </w:p>
+        </w:tc>
+        <w:tc>
+          <w:tcPr>
+            <w:tcW w:w="3828" w:type="dxa"/>
+          </w:tcPr>
+          <w:p>
+            <w:pPr>
+              <w:pStyle w:val="TableParagraph"/>
+            </w:pPr>
+            <w:r>
+              <w:t>Structured Query Language</w:t>
+            </w:r>
+          </w:p>
+        </w:tc>
+      </w:tr>
+      <w:tr>
+        <w:trPr>
+          <w:trHeight w:val="522"/>
+        </w:trPr>
+        <w:tc>
+          <w:tcPr>
+            <w:tcW w:w="1115" w:type="dxa"/>
+          </w:tcPr>
+          <w:p>
+            <w:pPr>
+              <w:pStyle w:val="TableParagraph"/>
+            </w:pPr>
+          </w:p>
+        </w:tc>
+        <w:tc>
+          <w:tcPr>
+            <w:tcW w:w="3225" w:type="dxa"/>
+          </w:tcPr>
+          <w:p>
+            <w:pPr>
+              <w:pStyle w:val="TableParagraph"/>
+            </w:pPr>
+            <w:r>
+              <w:t>LLM</w:t>
+            </w:r>
+          </w:p>
+        </w:tc>
+        <w:tc>
+          <w:tcPr>
+            <w:tcW w:w="3828" w:type="dxa"/>
+          </w:tcPr>
+          <w:p>
+            <w:pPr>
+              <w:pStyle w:val="TableParagraph"/>
+            </w:pPr>
+            <w:r>
+              <w:t>Large Language Model</w:t>
+            </w:r>
+          </w:p>
+        </w:tc>
+      </w:tr>
+      <w:tr>
+        <w:trPr>
+          <w:trHeight w:val="522"/>
+        </w:trPr>
+        <w:tc>
+          <w:tcPr>
+            <w:tcW w:w="1115" w:type="dxa"/>
+          </w:tcPr>
+          <w:p>
+            <w:pPr>
+              <w:pStyle w:val="TableParagraph"/>
+            </w:pPr>
+          </w:p>
+        </w:tc>
+        <w:tc>
+          <w:tcPr>
+            <w:tcW w:w="3225" w:type="dxa"/>
+          </w:tcPr>
+          <w:p>
+            <w:pPr>
+              <w:pStyle w:val="TableParagraph"/>
+            </w:pPr>
+            <w:r>
+              <w:t>API</w:t>
+            </w:r>
+          </w:p>
+        </w:tc>
+        <w:tc>
+          <w:tcPr>
+            <w:tcW w:w="3828" w:type="dxa"/>
+          </w:tcPr>
+          <w:p>
+            <w:pPr>
+              <w:pStyle w:val="TableParagraph"/>
+            </w:pPr>
+            <w:r>
+              <w:t>Application Programmable Interface</w:t>
+            </w:r>
+          </w:p>
+        </w:tc>
+      </w:tr>
+      <w:tr>
+        <w:trPr>
+          <w:trHeight w:val="522"/>
+        </w:trPr>
+        <w:tc>
+          <w:tcPr>
+            <w:tcW w:w="1115" w:type="dxa"/>
+          </w:tcPr>
+          <w:p>
+            <w:pPr>
+              <w:pStyle w:val="TableParagraph"/>
+            </w:pPr>
+          </w:p>
+        </w:tc>
+        <w:tc>
+          <w:tcPr>
+            <w:tcW w:w="3225" w:type="dxa"/>
+          </w:tcPr>
+          <w:p>
+            <w:pPr>
+              <w:pStyle w:val="TableParagraph"/>
+            </w:pPr>
+            <w:r>
+              <w:rPr>
+                <w:sz w:val="26"/>
+                <w:szCs w:val="26"/>
+              </w:rPr>
+              <w:t>AFSFR</w:t>
+            </w:r>
+          </w:p>
+        </w:tc>
+        <w:tc>
+          <w:tcPr>
+            <w:tcW w:w="3828" w:type="dxa"/>
+          </w:tcPr>
+          <w:p>
+            <w:pPr>
+              <w:pStyle w:val="TableParagraph"/>
+            </w:pPr>
+            <w:r>
+              <w:t>Attribute Frequency Statistical Feature Ratio</w:t>
+            </w:r>
+          </w:p>
+        </w:tc>
+      </w:tr>
+      <w:tr>
+        <w:trPr>
+          <w:trHeight w:val="522"/>
+        </w:trPr>
+        <w:tc>
+          <w:tcPr>
+            <w:tcW w:w="1115" w:type="dxa"/>
+          </w:tcPr>
+          <w:p>
+            <w:pPr>
+              <w:pStyle w:val="TableParagraph"/>
+            </w:pPr>
+          </w:p>
+        </w:tc>
+        <w:tc>
+          <w:tcPr>
+            <w:tcW w:w="3225" w:type="dxa"/>
+          </w:tcPr>
+          <w:p>
+            <w:pPr>
+              <w:pStyle w:val="TableParagraph"/>
+            </w:pPr>
+            <w:r>
+              <w:t>IC</w:t>
+            </w:r>
+          </w:p>
+        </w:tc>
+        <w:tc>
+          <w:tcPr>
+            <w:tcW w:w="3828" w:type="dxa"/>
+          </w:tcPr>
+          <w:p>
+            <w:pPr>
+              <w:pStyle w:val="TableParagraph"/>
+            </w:pPr>
+            <w:r>
+              <w:t>Integrated Circuit</w:t>
+            </w:r>
+          </w:p>
+        </w:tc>
+      </w:tr>
+      <w:tr>
+        <w:trPr>
+          <w:trHeight w:val="522"/>
+        </w:trPr>
+        <w:tc>
+          <w:tcPr>
+            <w:tcW w:w="1115" w:type="dxa"/>
+          </w:tcPr>
+          <w:p>
+            <w:pPr>
+              <w:pStyle w:val="TableParagraph"/>
+            </w:pPr>
+          </w:p>
+        </w:tc>
+        <w:tc>
+          <w:tcPr>
+            <w:tcW w:w="3225" w:type="dxa"/>
+          </w:tcPr>
+          <w:p>
+            <w:pPr>
+              <w:pStyle w:val="TableParagraph"/>
+            </w:pPr>
+            <w:r>
+              <w:rPr>
+                <w:sz w:val="26"/>
+              </w:rPr>
+              <w:t>XLS</w:t>
+            </w:r>
+          </w:p>
+        </w:tc>
+        <w:tc>
+          <w:tcPr>
+            <w:tcW w:w="3828" w:type="dxa"/>
+          </w:tcPr>
+          <w:p>
+            <w:pPr>
+              <w:pStyle w:val="TableParagraph"/>
+              <w:rPr>
+                <w:bCs/>
+              </w:rPr>
+            </w:pPr>
+            <w:r>
+              <w:rPr>
+                <w:bCs/>
+              </w:rPr>
+              <w:t>Excel Spreadsheet</w:t>
+            </w:r>
+          </w:p>
+        </w:tc>
+      </w:tr>
+      <w:tr>
+        <w:trPr>
+          <w:trHeight w:val="522"/>
+        </w:trPr>
+        <w:tc>
+          <w:tcPr>
+            <w:tcW w:w="1115" w:type="dxa"/>
+          </w:tcPr>
+          <w:p>
+            <w:pPr>
+              <w:pStyle w:val="TableParagraph"/>
+            </w:pPr>
+          </w:p>
+        </w:tc>
+        <w:tc>
+          <w:tcPr>
+            <w:tcW w:w="3225" w:type="dxa"/>
+          </w:tcPr>
+          <w:p>
+            <w:pPr>
+              <w:pStyle w:val="TableParagraph"/>
+            </w:pPr>
+            <w:r>
+              <w:t>PCA</w:t>
+            </w:r>
+          </w:p>
+        </w:tc>
+        <w:tc>
+          <w:tcPr>
+            <w:tcW w:w="3828" w:type="dxa"/>
+          </w:tcPr>
+          <w:p>
+            <w:pPr>
+              <w:pStyle w:val="TableParagraph"/>
+            </w:pPr>
+            <w:r>
+              <w:t>Principal Component Analysis</w:t>
+            </w:r>
+          </w:p>
+        </w:tc>
+      </w:tr>
+      <w:tr>
+        <w:trPr>
+          <w:trHeight w:val="522"/>
+        </w:trPr>
+        <w:tc>
+          <w:tcPr>
+            <w:tcW w:w="1115" w:type="dxa"/>
+          </w:tcPr>
+          <w:p>
+            <w:pPr>
+              <w:pStyle w:val="TableParagraph"/>
+            </w:pPr>
+          </w:p>
+        </w:tc>
+        <w:tc>
+          <w:tcPr>
+            <w:tcW w:w="3225" w:type="dxa"/>
+          </w:tcPr>
+          <w:p>
+            <w:pPr>
+              <w:pStyle w:val="TableParagraph"/>
+            </w:pPr>
+            <w:r>
+              <w:rPr>
+                <w:sz w:val="26"/>
+              </w:rPr>
+              <w:t>RMSE</w:t>
+            </w:r>
+          </w:p>
+        </w:tc>
+        <w:tc>
+          <w:tcPr>
+            <w:tcW w:w="3828" w:type="dxa"/>
+          </w:tcPr>
+          <w:p>
+            <w:pPr>
+              <w:pStyle w:val="TableParagraph"/>
+            </w:pPr>
+            <w:r>
+              <w:t>Root Mean Square Error</w:t>
+            </w:r>
+          </w:p>
+        </w:tc>
+      </w:tr>
+      <w:tr>
+        <w:trPr>
+          <w:trHeight w:val="522"/>
+        </w:trPr>
+        <w:tc>
+          <w:tcPr>
+            <w:tcW w:w="1115" w:type="dxa"/>
+          </w:tcPr>
+          <w:p>
+            <w:pPr>
+              <w:pStyle w:val="TableParagraph"/>
+            </w:pPr>
+          </w:p>
+        </w:tc>
+        <w:tc>
+          <w:tcPr>
+            <w:tcW w:w="3225" w:type="dxa"/>
+          </w:tcPr>
+          <w:p>
+            <w:pPr>
+              <w:pStyle w:val="TableParagraph"/>
+              <w:rPr>
+                <w:sz w:val="26"/>
+              </w:rPr>
+            </w:pPr>
+          </w:p>
+        </w:tc>
+        <w:tc>
+          <w:tcPr>
+            <w:tcW w:w="3828" w:type="dxa"/>
           </w:tcPr>
           <w:p>
             <w:pPr>
@@ -5975,23 +6119,7 @@
           <w:bCs/>
           <w:sz w:val="26"/>
         </w:rPr>
-        <w:t xml:space="preserve">Motivated by the need to democratize access to advanced analytics, the present work focuses on developing </w:t>
-      </w:r>
-      <w:proofErr w:type="spellStart"/>
-      <w:r>
-        <w:rPr>
-          <w:bCs/>
-          <w:sz w:val="26"/>
-        </w:rPr>
-        <w:t>DataCronyx</w:t>
-      </w:r>
-      <w:proofErr w:type="spellEnd"/>
-      <w:r>
-        <w:rPr>
-          <w:bCs/>
-          <w:sz w:val="26"/>
-        </w:rPr>
-        <w:t xml:space="preserve">, a comprehensive and intelligent data analytics platform. The motivation is twofold: First, to enable users—regardless of their technical background—to conduct thorough and insightful EDA coupled </w:t>
+        <w:t xml:space="preserve">Motivated by the need to democratize access to advanced analytics, the present work focuses on developing DataCronyx, a comprehensive and intelligent data analytics platform. The motivation is twofold: First, to enable users—regardless of their technical background—to conduct thorough and insightful EDA coupled </w:t>
       </w:r>
       <w:r>
         <w:rPr>
@@ -6034,23 +6162,7 @@
           <w:bCs/>
           <w:sz w:val="26"/>
         </w:rPr>
-        <w:t xml:space="preserve">The scope of this report includes the design, implementation, and evaluation of a platform that can handle tabular data from a wide array of sources, including file uploads (CSV, Excel, JSON) and direct SQL databases. </w:t>
-      </w:r>
-      <w:proofErr w:type="spellStart"/>
-      <w:r>
-        <w:rPr>
-          <w:bCs/>
-          <w:sz w:val="26"/>
-        </w:rPr>
-        <w:t>DataCronyx</w:t>
-      </w:r>
-      <w:proofErr w:type="spellEnd"/>
-      <w:r>
-        <w:rPr>
-          <w:bCs/>
-          <w:sz w:val="26"/>
-        </w:rPr>
-        <w:t xml:space="preserve"> is envisioned as an easy-to-use web interface, incorporating both a traditional, interactive mode—where users retain full control over parameter selection—and an automated mode, where AI agents seamlessly process and analyze data with minimal input. This dual approach ensures that both novice and expert users can benefit from the platform, choosing either a guided experience or leveraging built-in automation for efficiency.</w:t>
+        <w:t>The scope of this report includes the design, implementation, and evaluation of a platform that can handle tabular data from a wide array of sources, including file uploads (CSV, Excel, JSON) and direct SQL databases. DataCronyx is envisioned as an easy-to-use web interface, incorporating both a traditional, interactive mode—where users retain full control over parameter selection—and an automated mode, where AI agents seamlessly process and analyze data with minimal input. This dual approach ensures that both novice and expert users can benefit from the platform, choosing either a guided experience or leveraging built-in automation for efficiency.</w:t>
       </w:r>
     </w:p>
     <w:p>
@@ -6397,23 +6509,7 @@
           <w:bCs/>
           <w:sz w:val="26"/>
         </w:rPr>
-        <w:t xml:space="preserve">A dual-mode data analysis workflow: </w:t>
-      </w:r>
-      <w:proofErr w:type="spellStart"/>
-      <w:r>
-        <w:rPr>
-          <w:bCs/>
-          <w:sz w:val="26"/>
-        </w:rPr>
-        <w:t>DataCronyx</w:t>
-      </w:r>
-      <w:proofErr w:type="spellEnd"/>
-      <w:r>
-        <w:rPr>
-          <w:bCs/>
-          <w:sz w:val="26"/>
-        </w:rPr>
-        <w:t xml:space="preserve"> allows users to select between a fully custom, user-driven EDA/ML flow, and an AI agent-driven automatic pipeline that manages data exploration, feature engineering, and model training end-to-end.</w:t>
+        <w:t>A dual-mode data analysis workflow: DataCronyx allows users to select between a fully custom, user-driven EDA/ML flow, and an AI agent-driven automatic pipeline that manages data exploration, feature engineering, and model training end-to-end.</w:t>
       </w:r>
     </w:p>
     <w:p>
@@ -6573,23 +6669,7 @@
           <w:bCs/>
           <w:sz w:val="26"/>
         </w:rPr>
-        <w:t xml:space="preserve">Accessible user interface: Intuitive design principles ensure </w:t>
-      </w:r>
-      <w:proofErr w:type="spellStart"/>
-      <w:r>
-        <w:rPr>
-          <w:bCs/>
-          <w:sz w:val="26"/>
-        </w:rPr>
-        <w:t>DataCronyx</w:t>
-      </w:r>
-      <w:proofErr w:type="spellEnd"/>
-      <w:r>
-        <w:rPr>
-          <w:bCs/>
-          <w:sz w:val="26"/>
-        </w:rPr>
-        <w:t xml:space="preserve"> is approachable for non-technical users, while also offering depth and customization for power users and data professionals.</w:t>
+        <w:t>Accessible user interface: Intuitive design principles ensure DataCronyx is approachable for non-technical users, while also offering depth and customization for power users and data professionals.</w:t>
       </w:r>
     </w:p>
     <w:p>
@@ -6779,23 +6859,7 @@
           <w:sz w:val="26"/>
           <w:szCs w:val="26"/>
         </w:rPr>
-        <w:t xml:space="preserve">The literature exhibits rapid progress and diverse approaches </w:t>
-      </w:r>
-      <w:proofErr w:type="gramStart"/>
-      <w:r>
-        <w:rPr>
-          <w:sz w:val="26"/>
-          <w:szCs w:val="26"/>
-        </w:rPr>
-        <w:t>in the area of</w:t>
-      </w:r>
-      <w:proofErr w:type="gramEnd"/>
-      <w:r>
-        <w:rPr>
-          <w:sz w:val="26"/>
-          <w:szCs w:val="26"/>
-        </w:rPr>
-        <w:t xml:space="preserve"> automated EDA. Gaikwad et al. [2] provide a comprehensive overview of the evolution from traditional EDA to intelligent, automated frameworks. Their review underscores that while statistical analysis and human-driven visual exploration remain valuable, AI-based EDA delivers notable advantages: from automating tedious preprocessing, feature extraction, and pattern detection to supporting intuitive natural language interfaces. Their work highlights how AI-driven automation ensures scalability for large datasets, improves accessibility for users without deep technical expertise, and allows for more interactive, real-time discovery. Importantly, they also delineate the persistent challenges, such as managing data privacy, reducing algorithmic bias, and explaining complex model decisions to foster trust in the insights uncovered by AI agents.</w:t>
+        <w:t>The literature exhibits rapid progress and diverse approaches in the area of automated EDA. Gaikwad et al. [2] provide a comprehensive overview of the evolution from traditional EDA to intelligent, automated frameworks. Their review underscores that while statistical analysis and human-driven visual exploration remain valuable, AI-based EDA delivers notable advantages: from automating tedious preprocessing, feature extraction, and pattern detection to supporting intuitive natural language interfaces. Their work highlights how AI-driven automation ensures scalability for large datasets, improves accessibility for users without deep technical expertise, and allows for more interactive, real-time discovery. Importantly, they also delineate the persistent challenges, such as managing data privacy, reducing algorithmic bias, and explaining complex model decisions to foster trust in the insights uncovered by AI agents.</w:t>
       </w:r>
     </w:p>
     <w:p>
@@ -6844,55 +6908,7 @@
           <w:sz w:val="26"/>
           <w:szCs w:val="26"/>
         </w:rPr>
-        <w:t xml:space="preserve">1] introduce </w:t>
-      </w:r>
-      <w:proofErr w:type="spellStart"/>
-      <w:r>
-        <w:rPr>
-          <w:sz w:val="26"/>
-          <w:szCs w:val="26"/>
-        </w:rPr>
-        <w:t>TiInsight</w:t>
-      </w:r>
-      <w:proofErr w:type="spellEnd"/>
-      <w:r>
-        <w:rPr>
-          <w:sz w:val="26"/>
-          <w:szCs w:val="26"/>
-        </w:rPr>
-        <w:t xml:space="preserve">, an advanced EDA system harnessing the power of LLMs. </w:t>
-      </w:r>
-      <w:proofErr w:type="spellStart"/>
-      <w:r>
-        <w:rPr>
-          <w:sz w:val="26"/>
-          <w:szCs w:val="26"/>
-        </w:rPr>
-        <w:t>TiInsight’s</w:t>
-      </w:r>
-      <w:proofErr w:type="spellEnd"/>
-      <w:r>
-        <w:rPr>
-          <w:sz w:val="26"/>
-          <w:szCs w:val="26"/>
-        </w:rPr>
-        <w:t xml:space="preserve"> architecture fuses hierarchical data context summarization, intent clarification, and dynamic visualization recommendation within a unified platform. Their system is distinguished by its ability to process complex, multi-table enterprise databases using text-to-SQL translation guided by user queries in everyday language. The authors' evaluations show that </w:t>
-      </w:r>
-      <w:proofErr w:type="spellStart"/>
-      <w:r>
-        <w:rPr>
-          <w:sz w:val="26"/>
-          <w:szCs w:val="26"/>
-        </w:rPr>
-        <w:t>TiInsight</w:t>
-      </w:r>
-      <w:proofErr w:type="spellEnd"/>
-      <w:r>
-        <w:rPr>
-          <w:sz w:val="26"/>
-          <w:szCs w:val="26"/>
-        </w:rPr>
-        <w:t xml:space="preserve"> outperforms existing tools by automatically clarifying vague or ambiguous user intent, generalizing analysis steps across domains without domain-specific fine-tuning, and effectively automating the creation of informative visualizations. Despite these strengths, Zhu et al. identify unresolved technical hurdles. These include handling especially ambiguous queries, dealing with the complexity of database schemas in real-world scenarios, and providing </w:t>
+        <w:t xml:space="preserve">1] introduce TiInsight, an advanced EDA system harnessing the power of LLMs. TiInsight’s architecture fuses hierarchical data context summarization, intent clarification, and dynamic visualization recommendation within a unified platform. Their system is distinguished by its ability to process complex, multi-table enterprise databases using text-to-SQL translation guided by user queries in everyday language. The authors' evaluations show that TiInsight outperforms existing tools by automatically clarifying vague or ambiguous user intent, generalizing analysis steps across domains without domain-specific fine-tuning, and effectively automating the creation of informative visualizations. Despite these strengths, Zhu et al. identify unresolved technical hurdles. These include handling especially ambiguous queries, dealing with the complexity of database schemas in real-world scenarios, and providing </w:t>
       </w:r>
       <w:r>
         <w:rPr>
@@ -6935,39 +6951,7 @@
           <w:sz w:val="26"/>
           <w:szCs w:val="26"/>
         </w:rPr>
-        <w:t xml:space="preserve">In pursuit of higher personalization and iterative insight discovery, Wu et al. [3] introduce </w:t>
-      </w:r>
-      <w:proofErr w:type="spellStart"/>
-      <w:r>
-        <w:rPr>
-          <w:sz w:val="26"/>
-          <w:szCs w:val="26"/>
-        </w:rPr>
-        <w:t>AutoEDA</w:t>
-      </w:r>
-      <w:proofErr w:type="spellEnd"/>
-      <w:r>
-        <w:rPr>
-          <w:sz w:val="26"/>
-          <w:szCs w:val="26"/>
-        </w:rPr>
-        <w:t xml:space="preserve">-Segment, which applies Attribute Frequency Statistical Feature Ratio (AFSFR) for enhanced feature categorization and value assessment, supported by interactive clustering and visualization. Their iterative feedback approach allows analysts to refine focus areas, incorporate domain expertise, and iteratively improve the quality of features and clusters explored—demonstrating improved efficiency and user satisfaction in real-world case studies from meteorology and healthcare. Critically, their work elucidates the opportunities and practical challenges of bridging automated and user-guided workflows so that domain experts </w:t>
-      </w:r>
-      <w:proofErr w:type="gramStart"/>
-      <w:r>
-        <w:rPr>
-          <w:sz w:val="26"/>
-          <w:szCs w:val="26"/>
-        </w:rPr>
-        <w:t>are able to</w:t>
-      </w:r>
-      <w:proofErr w:type="gramEnd"/>
-      <w:r>
-        <w:rPr>
-          <w:sz w:val="26"/>
-          <w:szCs w:val="26"/>
-        </w:rPr>
-        <w:t xml:space="preserve"> inject contextual insights into the automated EDA process. Wu et al. also note limitations regarding the breadth of visualization options and the need for smarter, context-aware clustering—requirements that grow in importance as datasets scale and diversify.</w:t>
+        <w:t>In pursuit of higher personalization and iterative insight discovery, Wu et al. [3] introduce AutoEDA-Segment, which applies Attribute Frequency Statistical Feature Ratio (AFSFR) for enhanced feature categorization and value assessment, supported by interactive clustering and visualization. Their iterative feedback approach allows analysts to refine focus areas, incorporate domain expertise, and iteratively improve the quality of features and clusters explored—demonstrating improved efficiency and user satisfaction in real-world case studies from meteorology and healthcare. Critically, their work elucidates the opportunities and practical challenges of bridging automated and user-guided workflows so that domain experts are able to inject contextual insights into the automated EDA process. Wu et al. also note limitations regarding the breadth of visualization options and the need for smarter, context-aware clustering—requirements that grow in importance as datasets scale and diversify.</w:t>
       </w:r>
     </w:p>
     <w:p>
@@ -7002,39 +6986,7 @@
           <w:sz w:val="26"/>
           <w:szCs w:val="26"/>
         </w:rPr>
-        <w:t xml:space="preserve">Complementing these software-oriented advancements, Shi et al. [4] highlight the foundational importance of comprehensive benchmarking datasets by introducing </w:t>
-      </w:r>
-      <w:proofErr w:type="spellStart"/>
-      <w:r>
-        <w:rPr>
-          <w:sz w:val="26"/>
-          <w:szCs w:val="26"/>
-        </w:rPr>
-        <w:t>ForgeEDA</w:t>
-      </w:r>
-      <w:proofErr w:type="spellEnd"/>
-      <w:r>
-        <w:rPr>
-          <w:sz w:val="26"/>
-          <w:szCs w:val="26"/>
-        </w:rPr>
-        <w:t xml:space="preserve">. This multimodal, open-source resource contains a diverse set of integrated circuit (IC) designs—including code, netlists, graph representations, and layouts—serving as a testbed for AI4EDA solutions in logic synthesis, placement, performance estimation, and more. Their experimental results unveil the performance disparities between open-source and commercial tools, advocating for open, large-scale datasets as necessary infrastructure for accelerating AI-driven EDA innovation. Beyond hardware, the philosophy of </w:t>
-      </w:r>
-      <w:proofErr w:type="spellStart"/>
-      <w:r>
-        <w:rPr>
-          <w:sz w:val="26"/>
-          <w:szCs w:val="26"/>
-        </w:rPr>
-        <w:t>ForgeEDA</w:t>
-      </w:r>
-      <w:proofErr w:type="spellEnd"/>
-      <w:r>
-        <w:rPr>
-          <w:sz w:val="26"/>
-          <w:szCs w:val="26"/>
-        </w:rPr>
-        <w:t xml:space="preserve"> points toward a broader gap: the need for domain-specific, yet flexible benchmarking datasets in business analytics, healthcare, and other data-rich </w:t>
+        <w:t xml:space="preserve">Complementing these software-oriented advancements, Shi et al. [4] highlight the foundational importance of comprehensive benchmarking datasets by introducing ForgeEDA. This multimodal, open-source resource contains a diverse set of integrated circuit (IC) designs—including code, netlists, graph representations, and layouts—serving as a testbed for AI4EDA solutions in logic synthesis, placement, performance estimation, and more. Their experimental results unveil the performance disparities between open-source and commercial tools, advocating for open, large-scale datasets as necessary infrastructure for accelerating AI-driven EDA innovation. Beyond hardware, the philosophy of ForgeEDA points toward a broader gap: the need for domain-specific, yet flexible benchmarking datasets in business analytics, healthcare, and other data-rich </w:t>
       </w:r>
       <w:r>
         <w:rPr>
@@ -7112,23 +7064,7 @@
           <w:sz w:val="26"/>
           <w:szCs w:val="26"/>
         </w:rPr>
-        <w:t xml:space="preserve">Addressing these acute gaps, this project proposes to develop </w:t>
-      </w:r>
-      <w:proofErr w:type="spellStart"/>
-      <w:r>
-        <w:rPr>
-          <w:sz w:val="26"/>
-          <w:szCs w:val="26"/>
-        </w:rPr>
-        <w:t>DataCronyx</w:t>
-      </w:r>
-      <w:proofErr w:type="spellEnd"/>
-      <w:r>
-        <w:rPr>
-          <w:sz w:val="26"/>
-          <w:szCs w:val="26"/>
-        </w:rPr>
-        <w:t>: a unified, extensible EDA platform for the modern era. It aims to combine interactive user-guided exploration with rich, AI-driven automation and advanced visualization, covering a spectrum of business and specialized (e.g., hardware) data. The ambition is to bridge technical and domain barriers, democratize data exploration with context-aware explainable analytics, and provide robust, scalable benchmarking to drive continuous improvement and innovation in EDA for all users.</w:t>
+        <w:t>Addressing these acute gaps, this project proposes to develop DataCronyx: a unified, extensible EDA platform for the modern era. It aims to combine interactive user-guided exploration with rich, AI-driven automation and advanced visualization, covering a spectrum of business and specialized (e.g., hardware) data. The ambition is to bridge technical and domain barriers, democratize data exploration with context-aware explainable analytics, and provide robust, scalable benchmarking to drive continuous improvement and innovation in EDA for all users.</w:t>
       </w:r>
     </w:p>
     <w:p>
@@ -7279,49 +7215,7 @@
         <w:rPr>
           <w:sz w:val="26"/>
         </w:rPr>
-        <w:t xml:space="preserve">The methodology behind </w:t>
-      </w:r>
-      <w:proofErr w:type="spellStart"/>
-      <w:r>
-        <w:rPr>
-          <w:sz w:val="26"/>
-        </w:rPr>
-        <w:t>DataCronyx</w:t>
-      </w:r>
-      <w:proofErr w:type="spellEnd"/>
-      <w:r>
-        <w:rPr>
-          <w:sz w:val="26"/>
-        </w:rPr>
-        <w:t xml:space="preserve"> centers on delivering a modular, scalable, and user-friendly platform for automated exploratory data analysis (EDA) and machine learning (ML) model training. The system is structured to solve real-world data analytics challenges by offering both automation for rapid insight discovery and interactive controls for expert fine-tuning. As illustrated in the architecture diagram, </w:t>
-      </w:r>
-      <w:proofErr w:type="spellStart"/>
-      <w:r>
-        <w:rPr>
-          <w:sz w:val="26"/>
-        </w:rPr>
-        <w:t>DataCronyx</w:t>
-      </w:r>
-      <w:proofErr w:type="spellEnd"/>
-      <w:r>
-        <w:rPr>
-          <w:sz w:val="26"/>
-        </w:rPr>
-        <w:t xml:space="preserve"> supports two main workflows—Agentic Workflow and Custom Workflow—which converge through a unified data ingestion process and culminate in a </w:t>
-      </w:r>
-      <w:proofErr w:type="spellStart"/>
-      <w:r>
-        <w:rPr>
-          <w:sz w:val="26"/>
-        </w:rPr>
-        <w:t>Streamlit</w:t>
-      </w:r>
-      <w:proofErr w:type="spellEnd"/>
-      <w:r>
-        <w:rPr>
-          <w:sz w:val="26"/>
-        </w:rPr>
-        <w:t>-based web interface, ensuring flexibility and accessibility for users of any skill level.</w:t>
+        <w:t>The methodology behind DataCronyx centers on delivering a modular, scalable, and user-friendly platform for automated exploratory data analysis (EDA) and machine learning (ML) model training. The system is structured to solve real-world data analytics challenges by offering both automation for rapid insight discovery and interactive controls for expert fine-tuning. As illustrated in the architecture diagram, DataCronyx supports two main workflows—Agentic Workflow and Custom Workflow—which converge through a unified data ingestion process and culminate in a Streamlit-based web interface, ensuring flexibility and accessibility for users of any skill level.</w:t>
       </w:r>
     </w:p>
     <w:p>
@@ -7514,21 +7408,7 @@
         <w:rPr>
           <w:sz w:val="26"/>
         </w:rPr>
-        <w:t xml:space="preserve">In the Agentic Workflow, intelligent agents sequentially execute core stages of the data science pipeline. These agents are designed as modular components (as implemented in the </w:t>
-      </w:r>
-      <w:proofErr w:type="spellStart"/>
-      <w:r>
-        <w:rPr>
-          <w:sz w:val="26"/>
-        </w:rPr>
-        <w:t>agent_module</w:t>
-      </w:r>
-      <w:proofErr w:type="spellEnd"/>
-      <w:r>
-        <w:rPr>
-          <w:sz w:val="26"/>
-        </w:rPr>
-        <w:t>/ and agent.py files in the repo) that perform:</w:t>
+        <w:t>In the Agentic Workflow, intelligent agents sequentially execute core stages of the data science pipeline. These agents are designed as modular components (as implemented in the agent_module/ and agent.py files in the repo) that perform:</w:t>
       </w:r>
     </w:p>
     <w:p>
@@ -8029,21 +7909,7 @@
         <w:rPr>
           <w:sz w:val="26"/>
         </w:rPr>
-        <w:t xml:space="preserve">Both workflows are accessible from the </w:t>
-      </w:r>
-      <w:proofErr w:type="spellStart"/>
-      <w:r>
-        <w:rPr>
-          <w:sz w:val="26"/>
-        </w:rPr>
-        <w:t>Streamlit</w:t>
-      </w:r>
-      <w:proofErr w:type="spellEnd"/>
-      <w:r>
-        <w:rPr>
-          <w:sz w:val="26"/>
-        </w:rPr>
-        <w:t xml:space="preserve"> sidebar, allowing users to switch between full automation (agentic) and granular manual (custom) control. The outputs—charts, reports, model files—are downloadable, ensuring the system's utility for both quick experiments and deep analyses.</w:t>
+        <w:t>Both workflows are accessible from the Streamlit sidebar, allowing users to switch between full automation (agentic) and granular manual (custom) control. The outputs—charts, reports, model files—are downloadable, ensuring the system's utility for both quick experiments and deep analyses.</w:t>
       </w:r>
     </w:p>
     <w:p>
@@ -8125,49 +7991,7 @@
         <w:rPr>
           <w:sz w:val="26"/>
         </w:rPr>
-        <w:t xml:space="preserve">The implementation of </w:t>
-      </w:r>
-      <w:proofErr w:type="spellStart"/>
-      <w:r>
-        <w:rPr>
-          <w:sz w:val="26"/>
-        </w:rPr>
-        <w:t>DataCronyx</w:t>
-      </w:r>
-      <w:proofErr w:type="spellEnd"/>
-      <w:r>
-        <w:rPr>
-          <w:sz w:val="26"/>
-        </w:rPr>
-        <w:t xml:space="preserve"> employs Python (&gt;=3.8) and relies on well-known packages such as pandas, scikit-learn, seaborn, </w:t>
-      </w:r>
-      <w:proofErr w:type="spellStart"/>
-      <w:r>
-        <w:rPr>
-          <w:sz w:val="26"/>
-        </w:rPr>
-        <w:t>plotly</w:t>
-      </w:r>
-      <w:proofErr w:type="spellEnd"/>
-      <w:r>
-        <w:rPr>
-          <w:sz w:val="26"/>
-        </w:rPr>
-        <w:t xml:space="preserve">, and </w:t>
-      </w:r>
-      <w:proofErr w:type="spellStart"/>
-      <w:r>
-        <w:rPr>
-          <w:sz w:val="26"/>
-        </w:rPr>
-        <w:t>Streamlit</w:t>
-      </w:r>
-      <w:proofErr w:type="spellEnd"/>
-      <w:r>
-        <w:rPr>
-          <w:sz w:val="26"/>
-        </w:rPr>
-        <w:t xml:space="preserve"> for UI development.</w:t>
+        <w:t>The implementation of DataCronyx employs Python (&gt;=3.8) and relies on well-known packages such as pandas, scikit-learn, seaborn, plotly, and Streamlit for UI development.</w:t>
       </w:r>
     </w:p>
     <w:p>
@@ -8251,21 +8075,7 @@
         <w:rPr>
           <w:sz w:val="26"/>
         </w:rPr>
-        <w:t xml:space="preserve">main.py: Orchestrates workflow logic, page routing, and sidebar navigation. Integrates both manual and autonomous </w:t>
-      </w:r>
-      <w:proofErr w:type="gramStart"/>
-      <w:r>
-        <w:rPr>
-          <w:sz w:val="26"/>
-        </w:rPr>
-        <w:t>workflows, and</w:t>
-      </w:r>
-      <w:proofErr w:type="gramEnd"/>
-      <w:r>
-        <w:rPr>
-          <w:sz w:val="26"/>
-        </w:rPr>
-        <w:t xml:space="preserve"> manages state across the session.</w:t>
+        <w:t>main.py: Orchestrates workflow logic, page routing, and sidebar navigation. Integrates both manual and autonomous workflows, and manages state across the session.</w:t>
       </w:r>
     </w:p>
     <w:p>
@@ -8493,49 +8303,7 @@
         <w:rPr>
           <w:sz w:val="26"/>
         </w:rPr>
-        <w:t xml:space="preserve">agent.py / </w:t>
-      </w:r>
-      <w:proofErr w:type="spellStart"/>
-      <w:r>
-        <w:rPr>
-          <w:sz w:val="26"/>
-        </w:rPr>
-        <w:t>agent_module</w:t>
-      </w:r>
-      <w:proofErr w:type="spellEnd"/>
-      <w:r>
-        <w:rPr>
-          <w:sz w:val="26"/>
-        </w:rPr>
-        <w:t xml:space="preserve">/: Implements rule-based agents, prototype workflows, and integration points for external agent frameworks (like </w:t>
-      </w:r>
-      <w:proofErr w:type="spellStart"/>
-      <w:r>
-        <w:rPr>
-          <w:sz w:val="26"/>
-        </w:rPr>
-        <w:t>CrewAI</w:t>
-      </w:r>
-      <w:proofErr w:type="spellEnd"/>
-      <w:r>
-        <w:rPr>
-          <w:sz w:val="26"/>
-        </w:rPr>
-        <w:t>/</w:t>
-      </w:r>
-      <w:proofErr w:type="spellStart"/>
-      <w:r>
-        <w:rPr>
-          <w:sz w:val="26"/>
-        </w:rPr>
-        <w:t>LangChain</w:t>
-      </w:r>
-      <w:proofErr w:type="spellEnd"/>
-      <w:r>
-        <w:rPr>
-          <w:sz w:val="26"/>
-        </w:rPr>
-        <w:t>), permitting scalable automation and experimentation.</w:t>
+        <w:t>agent.py / agent_module/: Implements rule-based agents, prototype workflows, and integration points for external agent frameworks (like CrewAI/LangChain), permitting scalable automation and experimentation.</w:t>
       </w:r>
     </w:p>
     <w:p>
@@ -8569,19 +8337,11 @@
           <w:sz w:val="26"/>
         </w:rPr>
       </w:pPr>
-      <w:proofErr w:type="spellStart"/>
-      <w:r>
-        <w:rPr>
-          <w:sz w:val="26"/>
-        </w:rPr>
-        <w:t>example_dataset</w:t>
-      </w:r>
-      <w:proofErr w:type="spellEnd"/>
-      <w:r>
-        <w:rPr>
-          <w:sz w:val="26"/>
-        </w:rPr>
-        <w:t>/: Sample CSV files (e.g., Titanic for classification, Insurance for regression).</w:t>
+      <w:r>
+        <w:rPr>
+          <w:sz w:val="26"/>
+        </w:rPr>
+        <w:t>example_dataset/: Sample CSV files (e.g., Titanic for classification, Insurance for regression).</w:t>
       </w:r>
     </w:p>
     <w:p>
@@ -8889,19 +8649,11 @@
           <w:sz w:val="26"/>
         </w:rPr>
       </w:pPr>
-      <w:proofErr w:type="gramStart"/>
-      <w:r>
-        <w:rPr>
-          <w:sz w:val="26"/>
-        </w:rPr>
-        <w:t>Final results</w:t>
-      </w:r>
-      <w:proofErr w:type="gramEnd"/>
-      <w:r>
-        <w:rPr>
-          <w:sz w:val="26"/>
-        </w:rPr>
-        <w:t>—model leaderboard, downloadable models, visualization charts, and EDA reports—are presented in the UI.</w:t>
+      <w:r>
+        <w:rPr>
+          <w:sz w:val="26"/>
+        </w:rPr>
+        <w:t>Final results—model leaderboard, downloadable models, visualization charts, and EDA reports—are presented in the UI.</w:t>
       </w:r>
     </w:p>
     <w:p>
@@ -9132,21 +8884,7 @@
         <w:rPr>
           <w:sz w:val="26"/>
         </w:rPr>
-        <w:t xml:space="preserve">Integration: Unifying workflows in </w:t>
-      </w:r>
-      <w:proofErr w:type="spellStart"/>
-      <w:r>
-        <w:rPr>
-          <w:sz w:val="26"/>
-        </w:rPr>
-        <w:t>Streamlit</w:t>
-      </w:r>
-      <w:proofErr w:type="spellEnd"/>
-      <w:r>
-        <w:rPr>
-          <w:sz w:val="26"/>
-        </w:rPr>
-        <w:t xml:space="preserve"> UI, refining agentic logic.</w:t>
+        <w:t>Integration: Unifying workflows in Streamlit UI, refining agentic logic.</w:t>
       </w:r>
     </w:p>
     <w:p>
@@ -9355,27 +9093,20 @@
           <w:sz w:val="20"/>
           <w:szCs w:val="20"/>
         </w:rPr>
-        <w:t xml:space="preserve">. </w:t>
+        <w:t>. 2</w:t>
       </w:r>
       <w:r>
         <w:rPr>
           <w:sz w:val="20"/>
           <w:szCs w:val="20"/>
         </w:rPr>
-        <w:t>2</w:t>
+        <w:t xml:space="preserve"> </w:t>
       </w:r>
       <w:r>
         <w:rPr>
           <w:sz w:val="20"/>
           <w:szCs w:val="20"/>
         </w:rPr>
-        <w:t xml:space="preserve"> </w:t>
-      </w:r>
-      <w:r>
-        <w:rPr>
-          <w:sz w:val="20"/>
-          <w:szCs w:val="20"/>
-        </w:rPr>
         <w:t>Gantt Chart</w:t>
       </w:r>
     </w:p>
@@ -9474,49 +9205,7 @@
         <w:rPr>
           <w:sz w:val="26"/>
         </w:rPr>
-        <w:t xml:space="preserve">The architecture supports plug-and-play agent modules, making it easy to extend automation with newer frameworks or additional model types (see agent.py and </w:t>
-      </w:r>
-      <w:proofErr w:type="spellStart"/>
-      <w:r>
-        <w:rPr>
-          <w:sz w:val="26"/>
-        </w:rPr>
-        <w:t>agent_module</w:t>
-      </w:r>
-      <w:proofErr w:type="spellEnd"/>
-      <w:r>
-        <w:rPr>
-          <w:sz w:val="26"/>
-        </w:rPr>
-        <w:t xml:space="preserve">/ for example </w:t>
-      </w:r>
-      <w:proofErr w:type="spellStart"/>
-      <w:r>
-        <w:rPr>
-          <w:sz w:val="26"/>
-        </w:rPr>
-        <w:t>CrewAI</w:t>
-      </w:r>
-      <w:proofErr w:type="spellEnd"/>
-      <w:r>
-        <w:rPr>
-          <w:sz w:val="26"/>
-        </w:rPr>
-        <w:t xml:space="preserve"> and </w:t>
-      </w:r>
-      <w:proofErr w:type="spellStart"/>
-      <w:r>
-        <w:rPr>
-          <w:sz w:val="26"/>
-        </w:rPr>
-        <w:t>LangChain</w:t>
-      </w:r>
-      <w:proofErr w:type="spellEnd"/>
-      <w:r>
-        <w:rPr>
-          <w:sz w:val="26"/>
-        </w:rPr>
-        <w:t xml:space="preserve"> integrations). The visualization and preprocessing modules are generic, handling a wide range of real-world tabular data. Model training supports parameter tuning, leaderboard generation, and output export in standardized formats.</w:t>
+        <w:t>The architecture supports plug-and-play agent modules, making it easy to extend automation with newer frameworks or additional model types (see agent.py and agent_module/ for example CrewAI and LangChain integrations). The visualization and preprocessing modules are generic, handling a wide range of real-world tabular data. Model training supports parameter tuning, leaderboard generation, and output export in standardized formats.</w:t>
       </w:r>
     </w:p>
     <w:p>
@@ -9550,49 +9239,7 @@
         <w:rPr>
           <w:sz w:val="26"/>
         </w:rPr>
-        <w:t xml:space="preserve">With both controlled and automated pathways, </w:t>
-      </w:r>
-      <w:proofErr w:type="spellStart"/>
-      <w:r>
-        <w:rPr>
-          <w:sz w:val="26"/>
-        </w:rPr>
-        <w:t>DataCronyx</w:t>
-      </w:r>
-      <w:proofErr w:type="spellEnd"/>
-      <w:r>
-        <w:rPr>
-          <w:sz w:val="26"/>
-        </w:rPr>
-        <w:t xml:space="preserve"> demonstrates how a modern EDA and </w:t>
-      </w:r>
-      <w:proofErr w:type="spellStart"/>
-      <w:r>
-        <w:rPr>
-          <w:sz w:val="26"/>
-        </w:rPr>
-        <w:t>AutoML</w:t>
-      </w:r>
-      <w:proofErr w:type="spellEnd"/>
-      <w:r>
-        <w:rPr>
-          <w:sz w:val="26"/>
-        </w:rPr>
-        <w:t xml:space="preserve"> system can leverage modular code, automation, and intuitive UI design to empower users at any expertise level—from rapid prototyping to thorough research—while remaining extensible for future improvements and integration into larger machine learning pipelines. This methodology positions </w:t>
-      </w:r>
-      <w:proofErr w:type="spellStart"/>
-      <w:r>
-        <w:rPr>
-          <w:sz w:val="26"/>
-        </w:rPr>
-        <w:t>DataCronyx</w:t>
-      </w:r>
-      <w:proofErr w:type="spellEnd"/>
-      <w:r>
-        <w:rPr>
-          <w:sz w:val="26"/>
-        </w:rPr>
-        <w:t xml:space="preserve"> as a practical, research-grade solution to the growing challenges and opportunities in data-driven decision-making.</w:t>
+        <w:t>With both controlled and automated pathways, DataCronyx demonstrates how a modern EDA and AutoML system can leverage modular code, automation, and intuitive UI design to empower users at any expertise level—from rapid prototyping to thorough research—while remaining extensible for future improvements and integration into larger machine learning pipelines. This methodology positions DataCronyx as a practical, research-grade solution to the growing challenges and opportunities in data-driven decision-making.</w:t>
       </w:r>
     </w:p>
     <w:p>
@@ -9879,25 +9526,7 @@
           <w:sz w:val="26"/>
           <w:szCs w:val="26"/>
         </w:rPr>
-        <w:t xml:space="preserve">The architecture diagram for the </w:t>
-      </w:r>
-      <w:proofErr w:type="spellStart"/>
-      <w:r>
-        <w:rPr>
-          <w:bCs/>
-          <w:sz w:val="26"/>
-          <w:szCs w:val="26"/>
-        </w:rPr>
-        <w:t>DataCronyx</w:t>
-      </w:r>
-      <w:proofErr w:type="spellEnd"/>
-      <w:r>
-        <w:rPr>
-          <w:bCs/>
-          <w:sz w:val="26"/>
-          <w:szCs w:val="26"/>
-        </w:rPr>
-        <w:t xml:space="preserve"> project presents a clear, modular structure for the entire data science workflow, from user interaction to machine learning model evaluation, supporting both automation and hands-on control. The diagram is organized into three main horizontal layers: user/data ingestion, dual processing workflows (Agentic and Custom), and visualization/output. Each block in the diagram represents a specific functional module or stage, and arrows indicate the flow of data and vertical integration.</w:t>
+        <w:t>The architecture diagram for the DataCronyx project presents a clear, modular structure for the entire data science workflow, from user interaction to machine learning model evaluation, supporting both automation and hands-on control. The diagram is organized into three main horizontal layers: user/data ingestion, dual processing workflows (Agentic and Custom), and visualization/output. Each block in the diagram represents a specific functional module or stage, and arrows indicate the flow of data and vertical integration.</w:t>
       </w:r>
     </w:p>
     <w:p>
@@ -10489,25 +10118,7 @@
           <w:sz w:val="26"/>
           <w:szCs w:val="26"/>
         </w:rPr>
-        <w:t xml:space="preserve">After both workflows process the dataset through their pipelines, results (charts, reports, and models) are presented in a unified </w:t>
-      </w:r>
-      <w:proofErr w:type="spellStart"/>
-      <w:r>
-        <w:rPr>
-          <w:bCs/>
-          <w:sz w:val="26"/>
-          <w:szCs w:val="26"/>
-        </w:rPr>
-        <w:t>Streamlit</w:t>
-      </w:r>
-      <w:proofErr w:type="spellEnd"/>
-      <w:r>
-        <w:rPr>
-          <w:bCs/>
-          <w:sz w:val="26"/>
-          <w:szCs w:val="26"/>
-        </w:rPr>
-        <w:t xml:space="preserve"> Web UI. This interface supports interactive analysis, displays both automated and user-driven outputs, and allows exporting of results for further use.</w:t>
+        <w:t>After both workflows process the dataset through their pipelines, results (charts, reports, and models) are presented in a unified Streamlit Web UI. This interface supports interactive analysis, displays both automated and user-driven outputs, and allows exporting of results for further use.</w:t>
       </w:r>
     </w:p>
     <w:p>
@@ -10539,25 +10150,7 @@
           <w:sz w:val="26"/>
           <w:szCs w:val="26"/>
         </w:rPr>
-        <w:t xml:space="preserve">By maintaining two parallel but integrated workflows, the architecture ensures that </w:t>
-      </w:r>
-      <w:proofErr w:type="spellStart"/>
-      <w:r>
-        <w:rPr>
-          <w:bCs/>
-          <w:sz w:val="26"/>
-          <w:szCs w:val="26"/>
-        </w:rPr>
-        <w:t>DataCronyx</w:t>
-      </w:r>
-      <w:proofErr w:type="spellEnd"/>
-      <w:r>
-        <w:rPr>
-          <w:bCs/>
-          <w:sz w:val="26"/>
-          <w:szCs w:val="26"/>
-        </w:rPr>
-        <w:t xml:space="preserve"> can be used by data science novices relying on automation as well as experts needing control and transparency. The modular block arrangement offers extensibility—developers can add new agents or modules without disrupting existing flows. The convergent design of the output interface provides a holistic view, enabling efficient comparison between automated and custom analyses in a seamless UI environment.</w:t>
+        <w:t>By maintaining two parallel but integrated workflows, the architecture ensures that DataCronyx can be used by data science novices relying on automation as well as experts needing control and transparency. The modular block arrangement offers extensibility—developers can add new agents or modules without disrupting existing flows. The convergent design of the output interface provides a holistic view, enabling efficient comparison between automated and custom analyses in a seamless UI environment.</w:t>
       </w:r>
     </w:p>
     <w:p>
@@ -11553,21 +11146,7 @@
         <w:rPr>
           <w:sz w:val="26"/>
         </w:rPr>
-        <w:t xml:space="preserve">The evaluation of </w:t>
-      </w:r>
-      <w:proofErr w:type="spellStart"/>
-      <w:r>
-        <w:rPr>
-          <w:sz w:val="26"/>
-        </w:rPr>
-        <w:t>DataCronyx</w:t>
-      </w:r>
-      <w:proofErr w:type="spellEnd"/>
-      <w:r>
-        <w:rPr>
-          <w:sz w:val="26"/>
-        </w:rPr>
-        <w:t xml:space="preserve"> was carried out through detailed walkthroughs using real sample datasets (such as Titanic for classification) and interactive engagement with all major modules—data ingestion, custom EDA, preprocessing, feature engineering, model training, and the fully automated agent pipeline. The investigation draws upon practical application screenshots, intensive system logging, and in-depth analysis of both user-driven and agentic outputs to ensure a robust and evidence-based assessment.</w:t>
+        <w:t>The evaluation of DataCronyx was carried out through detailed walkthroughs using real sample datasets (such as Titanic for classification) and interactive engagement with all major modules—data ingestion, custom EDA, preprocessing, feature engineering, model training, and the fully automated agent pipeline. The investigation draws upon practical application screenshots, intensive system logging, and in-depth analysis of both user-driven and agentic outputs to ensure a robust and evidence-based assessment.</w:t>
       </w:r>
     </w:p>
     <w:p>
@@ -11646,21 +11225,7 @@
         <w:rPr>
           <w:sz w:val="26"/>
         </w:rPr>
-        <w:t xml:space="preserve">During ingestion, </w:t>
-      </w:r>
-      <w:proofErr w:type="spellStart"/>
-      <w:r>
-        <w:rPr>
-          <w:sz w:val="26"/>
-        </w:rPr>
-        <w:t>DataCronyx</w:t>
-      </w:r>
-      <w:proofErr w:type="spellEnd"/>
-      <w:r>
-        <w:rPr>
-          <w:sz w:val="26"/>
-        </w:rPr>
-        <w:t xml:space="preserve"> handled a range of user-input formats, performing validations and immediate tabular previews ([custom_eda.jpg]). Early feedback equips users to detect class imbalances, abnormal data types, and missing values—a crucial step for data quality and integrity. For example, inspecting the Titanic dataset clearly revealed the structure and completeness of the data for later steps.</w:t>
+        <w:t>During ingestion, DataCronyx handled a range of user-input formats, performing validations and immediate tabular previews ([custom_eda.jpg]). Early feedback equips users to detect class imbalances, abnormal data types, and missing values—a crucial step for data quality and integrity. For example, inspecting the Titanic dataset clearly revealed the structure and completeness of the data for later steps.</w:t>
       </w:r>
     </w:p>
     <w:p>
@@ -11998,21 +11563,7 @@
         <w:rPr>
           <w:sz w:val="26"/>
         </w:rPr>
-        <w:t xml:space="preserve">Dual-Workflow Integration: </w:t>
-      </w:r>
-      <w:proofErr w:type="spellStart"/>
-      <w:r>
-        <w:rPr>
-          <w:sz w:val="26"/>
-        </w:rPr>
-        <w:t>DataCronyx’s</w:t>
-      </w:r>
-      <w:proofErr w:type="spellEnd"/>
-      <w:r>
-        <w:rPr>
-          <w:sz w:val="26"/>
-        </w:rPr>
-        <w:t xml:space="preserve"> combination of customizable and agentic workflows allows both expert and novice users to derive value. Experts use granular controls for deep dives while non-experts leverage full automation.</w:t>
+        <w:t>Dual-Workflow Integration: DataCronyx’s combination of customizable and agentic workflows allows both expert and novice users to derive value. Experts use granular controls for deep dives while non-experts leverage full automation.</w:t>
       </w:r>
     </w:p>
     <w:p>
@@ -12164,21 +11715,7 @@
         <w:rPr>
           <w:sz w:val="26"/>
         </w:rPr>
-        <w:t xml:space="preserve">User Empowerment: By blending interactive controls with behind-the-scenes automation, </w:t>
-      </w:r>
-      <w:proofErr w:type="spellStart"/>
-      <w:r>
-        <w:rPr>
-          <w:sz w:val="26"/>
-        </w:rPr>
-        <w:t>DataCronyx</w:t>
-      </w:r>
-      <w:proofErr w:type="spellEnd"/>
-      <w:r>
-        <w:rPr>
-          <w:sz w:val="26"/>
-        </w:rPr>
-        <w:t xml:space="preserve"> bridges gaps between non-technical users and advanced analysts, supporting broader uptake.</w:t>
+        <w:t>User Empowerment: By blending interactive controls with behind-the-scenes automation, DataCronyx bridges gaps between non-technical users and advanced analysts, supporting broader uptake.</w:t>
       </w:r>
     </w:p>
     <w:p>
@@ -12206,35 +11743,7 @@
         <w:rPr>
           <w:sz w:val="26"/>
         </w:rPr>
-        <w:t xml:space="preserve">The systematic investigation confirms that </w:t>
-      </w:r>
-      <w:proofErr w:type="spellStart"/>
-      <w:r>
-        <w:rPr>
-          <w:sz w:val="26"/>
-        </w:rPr>
-        <w:t>DataCronyx</w:t>
-      </w:r>
-      <w:proofErr w:type="spellEnd"/>
-      <w:r>
-        <w:rPr>
-          <w:sz w:val="26"/>
-        </w:rPr>
-        <w:t xml:space="preserve"> delivers on its promise to democratize EDA and </w:t>
-      </w:r>
-      <w:proofErr w:type="spellStart"/>
-      <w:r>
-        <w:rPr>
-          <w:sz w:val="26"/>
-        </w:rPr>
-        <w:t>AutoML</w:t>
-      </w:r>
-      <w:proofErr w:type="spellEnd"/>
-      <w:r>
-        <w:rPr>
-          <w:sz w:val="26"/>
-        </w:rPr>
-        <w:t>: it is accessible and useful to users of all backgrounds, robust under varied data types, and transparent in its operations. The dual-mode architecture—offering agentic automation and manual workflow in parallel—leads to increased efficiency for rapid projects and maximum control for deeper, iterative studies. The logging system also supports a culture of auditability and research rigor.</w:t>
+        <w:t>The systematic investigation confirms that DataCronyx delivers on its promise to democratize EDA and AutoML: it is accessible and useful to users of all backgrounds, robust under varied data types, and transparent in its operations. The dual-mode architecture—offering agentic automation and manual workflow in parallel—leads to increased efficiency for rapid projects and maximum control for deeper, iterative studies. The logging system also supports a culture of auditability and research rigor.</w:t>
       </w:r>
     </w:p>
     <w:p>
@@ -12330,21 +11839,7 @@
         <w:rPr>
           <w:sz w:val="26"/>
         </w:rPr>
-        <w:t xml:space="preserve">In conclusion, </w:t>
-      </w:r>
-      <w:proofErr w:type="spellStart"/>
-      <w:r>
-        <w:rPr>
-          <w:sz w:val="26"/>
-        </w:rPr>
-        <w:t>DataCronyx</w:t>
-      </w:r>
-      <w:proofErr w:type="spellEnd"/>
-      <w:r>
-        <w:rPr>
-          <w:sz w:val="26"/>
-        </w:rPr>
-        <w:t xml:space="preserve"> stands as a versatile, user-focused platform that advances the field of automated, explainable, and scalable data analysis, setting a foundation for continuing innovation in democratizing data science and machine learning in practice.</w:t>
+        <w:t>In conclusion, DataCronyx stands as a versatile, user-focused platform that advances the field of automated, explainable, and scalable data analysis, setting a foundation for continuing innovation in democratizing data science and machine learning in practice.</w:t>
       </w:r>
     </w:p>
     <w:p>
@@ -12528,23 +12023,13 @@
           <w:szCs w:val="26"/>
         </w:rPr>
       </w:pPr>
-      <w:proofErr w:type="spellStart"/>
       <w:r>
         <w:rPr>
           <w:bCs/>
           <w:sz w:val="26"/>
           <w:szCs w:val="26"/>
         </w:rPr>
-        <w:t>DataCronyx</w:t>
-      </w:r>
-      <w:proofErr w:type="spellEnd"/>
-      <w:r>
-        <w:rPr>
-          <w:bCs/>
-          <w:sz w:val="26"/>
-          <w:szCs w:val="26"/>
-        </w:rPr>
-        <w:t xml:space="preserve"> offers several distinct advantages validated through hands-on evaluation and user feedback:</w:t>
+        <w:t>DataCronyx offers several distinct advantages validated through hands-on evaluation and user feedback:</w:t>
       </w:r>
     </w:p>
     <w:p>
@@ -12864,25 +12349,7 @@
           <w:sz w:val="26"/>
           <w:szCs w:val="26"/>
         </w:rPr>
-        <w:t xml:space="preserve">While </w:t>
-      </w:r>
-      <w:proofErr w:type="spellStart"/>
-      <w:r>
-        <w:rPr>
-          <w:bCs/>
-          <w:sz w:val="26"/>
-          <w:szCs w:val="26"/>
-        </w:rPr>
-        <w:t>DataCronyx</w:t>
-      </w:r>
-      <w:proofErr w:type="spellEnd"/>
-      <w:r>
-        <w:rPr>
-          <w:bCs/>
-          <w:sz w:val="26"/>
-          <w:szCs w:val="26"/>
-        </w:rPr>
-        <w:t xml:space="preserve"> overcomes many barriers in automated analytics, some current limitations were observed and warrant acknowledgment:</w:t>
+        <w:t>While DataCronyx overcomes many barriers in automated analytics, some current limitations were observed and warrant acknowledgment:</w:t>
       </w:r>
     </w:p>
     <w:p>
@@ -13082,25 +12549,7 @@
           <w:sz w:val="26"/>
           <w:szCs w:val="26"/>
         </w:rPr>
-        <w:t xml:space="preserve">Limited Collaborative Features: Out-of-the-box, </w:t>
-      </w:r>
-      <w:proofErr w:type="spellStart"/>
-      <w:r>
-        <w:rPr>
-          <w:bCs/>
-          <w:sz w:val="26"/>
-          <w:szCs w:val="26"/>
-        </w:rPr>
-        <w:t>DataCronyx</w:t>
-      </w:r>
-      <w:proofErr w:type="spellEnd"/>
-      <w:r>
-        <w:rPr>
-          <w:bCs/>
-          <w:sz w:val="26"/>
-          <w:szCs w:val="26"/>
-        </w:rPr>
-        <w:t xml:space="preserve"> is configured for individual use rather than real-time collaboration, though logging and export features support sharing of outputs.</w:t>
+        <w:t>Limited Collaborative Features: Out-of-the-box, DataCronyx is configured for individual use rather than real-time collaboration, though logging and export features support sharing of outputs.</w:t>
       </w:r>
     </w:p>
     <w:p>
@@ -13187,23 +12636,13 @@
           <w:szCs w:val="26"/>
         </w:rPr>
       </w:pPr>
-      <w:proofErr w:type="spellStart"/>
       <w:r>
         <w:rPr>
           <w:bCs/>
           <w:sz w:val="26"/>
           <w:szCs w:val="26"/>
         </w:rPr>
-        <w:t>DataCronyx</w:t>
-      </w:r>
-      <w:proofErr w:type="spellEnd"/>
-      <w:r>
-        <w:rPr>
-          <w:bCs/>
-          <w:sz w:val="26"/>
-          <w:szCs w:val="26"/>
-        </w:rPr>
-        <w:t xml:space="preserve"> is broadly applicable across a spectrum of uses, including but not limited to:</w:t>
+        <w:t>DataCronyx is broadly applicable across a spectrum of uses, including but not limited to:</w:t>
       </w:r>
     </w:p>
     <w:p>
@@ -13324,25 +12763,7 @@
           <w:sz w:val="26"/>
           <w:szCs w:val="26"/>
         </w:rPr>
-        <w:t xml:space="preserve">Education: As a teaching and experimentation tool for students and instructors learning about EDA, ML, and </w:t>
-      </w:r>
-      <w:proofErr w:type="spellStart"/>
-      <w:r>
-        <w:rPr>
-          <w:bCs/>
-          <w:sz w:val="26"/>
-          <w:szCs w:val="26"/>
-        </w:rPr>
-        <w:t>AutoML</w:t>
-      </w:r>
-      <w:proofErr w:type="spellEnd"/>
-      <w:r>
-        <w:rPr>
-          <w:bCs/>
-          <w:sz w:val="26"/>
-          <w:szCs w:val="26"/>
-        </w:rPr>
-        <w:t xml:space="preserve"> workflows.</w:t>
+        <w:t>Education: As a teaching and experimentation tool for students and instructors learning about EDA, ML, and AutoML workflows.</w:t>
       </w:r>
     </w:p>
     <w:p>
@@ -13510,23 +12931,7 @@
           <w:sz w:val="26"/>
           <w:szCs w:val="26"/>
         </w:rPr>
-        <w:t xml:space="preserve">Through these advantages, </w:t>
-      </w:r>
-      <w:proofErr w:type="spellStart"/>
-      <w:r>
-        <w:rPr>
-          <w:sz w:val="26"/>
-          <w:szCs w:val="26"/>
-        </w:rPr>
-        <w:t>DataCronyx</w:t>
-      </w:r>
-      <w:proofErr w:type="spellEnd"/>
-      <w:r>
-        <w:rPr>
-          <w:sz w:val="26"/>
-          <w:szCs w:val="26"/>
-        </w:rPr>
-        <w:t xml:space="preserve"> demonstrates how modular, transparent automation and user-driven analytics can significantly improve productivity, trust, and accessibility in the exploration and modeling of real-world data. Addressing its limitations and expanding its integrations will further increase its impact in future work.</w:t>
+        <w:t>Through these advantages, DataCronyx demonstrates how modular, transparent automation and user-driven analytics can significantly improve productivity, trust, and accessibility in the exploration and modeling of real-world data. Addressing its limitations and expanding its integrations will further increase its impact in future work.</w:t>
       </w:r>
     </w:p>
     <w:p>
@@ -13670,55 +13075,7 @@
           <w:sz w:val="26"/>
           <w:szCs w:val="26"/>
         </w:rPr>
-        <w:t xml:space="preserve">The work presented in this report details the design, implementation, and thorough evaluation of </w:t>
-      </w:r>
-      <w:proofErr w:type="spellStart"/>
-      <w:r>
-        <w:rPr>
-          <w:sz w:val="26"/>
-          <w:szCs w:val="26"/>
-        </w:rPr>
-        <w:t>DataCronyx</w:t>
-      </w:r>
-      <w:proofErr w:type="spellEnd"/>
-      <w:r>
-        <w:rPr>
-          <w:sz w:val="26"/>
-          <w:szCs w:val="26"/>
-        </w:rPr>
-        <w:t xml:space="preserve">, a unified platform for automated and interactive exploratory data analysis (EDA) and machine learning (ML) model development. Starting from robust data ingestion, the project enabled users to either manually guide each analytical stage or leverage agentic automation for complete hands-off model creation—all within an intuitive </w:t>
-      </w:r>
-      <w:proofErr w:type="spellStart"/>
-      <w:r>
-        <w:rPr>
-          <w:sz w:val="26"/>
-          <w:szCs w:val="26"/>
-        </w:rPr>
-        <w:t>Streamlit</w:t>
-      </w:r>
-      <w:proofErr w:type="spellEnd"/>
-      <w:r>
-        <w:rPr>
-          <w:sz w:val="26"/>
-          <w:szCs w:val="26"/>
-        </w:rPr>
-        <w:t xml:space="preserve"> interface. Intensive testing across real datasets demonstrated that </w:t>
-      </w:r>
-      <w:proofErr w:type="spellStart"/>
-      <w:r>
-        <w:rPr>
-          <w:sz w:val="26"/>
-          <w:szCs w:val="26"/>
-        </w:rPr>
-        <w:t>DataCronyx</w:t>
-      </w:r>
-      <w:proofErr w:type="spellEnd"/>
-      <w:r>
-        <w:rPr>
-          <w:sz w:val="26"/>
-          <w:szCs w:val="26"/>
-        </w:rPr>
-        <w:t xml:space="preserve"> empowers a wide range of users: data scientists can fine-tune workflows with granular control, while business professionals and students achieve meaningful results through automation. The platform’s strengths were validated through rich visualization, modular preprocessing and feature selection, transparent model evaluation, and comprehensive activity logging, ensuring both trust and auditability. The logical analysis of results showed that providing dual workflows increases accessibility while maintaining analytical rigor. Furthermore, the system’s structure—built on modular agents and extensible components—underscores its adaptability and readiness for evolving data science practices.</w:t>
+        <w:t>The work presented in this report details the design, implementation, and thorough evaluation of DataCronyx, a unified platform for automated and interactive exploratory data analysis (EDA) and machine learning (ML) model development. Starting from robust data ingestion, the project enabled users to either manually guide each analytical stage or leverage agentic automation for complete hands-off model creation—all within an intuitive Streamlit interface. Intensive testing across real datasets demonstrated that DataCronyx empowers a wide range of users: data scientists can fine-tune workflows with granular control, while business professionals and students achieve meaningful results through automation. The platform’s strengths were validated through rich visualization, modular preprocessing and feature selection, transparent model evaluation, and comprehensive activity logging, ensuring both trust and auditability. The logical analysis of results showed that providing dual workflows increases accessibility while maintaining analytical rigor. Furthermore, the system’s structure—built on modular agents and extensible components—underscores its adaptability and readiness for evolving data science practices.</w:t>
       </w:r>
     </w:p>
     <w:p>
@@ -13747,23 +13104,7 @@
           <w:sz w:val="26"/>
           <w:szCs w:val="26"/>
         </w:rPr>
-        <w:t xml:space="preserve">By integrating explainable agentic pipelines and highly interactive EDA components, </w:t>
-      </w:r>
-      <w:proofErr w:type="spellStart"/>
-      <w:r>
-        <w:rPr>
-          <w:sz w:val="26"/>
-          <w:szCs w:val="26"/>
-        </w:rPr>
-        <w:t>DataCronyx</w:t>
-      </w:r>
-      <w:proofErr w:type="spellEnd"/>
-      <w:r>
-        <w:rPr>
-          <w:sz w:val="26"/>
-          <w:szCs w:val="26"/>
-        </w:rPr>
-        <w:t xml:space="preserve"> proves that the gap between expert-driven analysis and AI-powered automation can be effectively bridged. The platform’s real-time feedback, reproducibility, and transparency make it suitable for not only rapid prototyping and baseline modeling, but also educational use and research requiring robust audit trails. The comprehensive logging system guarantees experiment traceability from data ingestion through result dissemination. In essence, the project fulfills its purpose of democratizing advanced data science workflows while ensuring explainability, accountability, and reproducibility.</w:t>
+        <w:t>By integrating explainable agentic pipelines and highly interactive EDA components, DataCronyx proves that the gap between expert-driven analysis and AI-powered automation can be effectively bridged. The platform’s real-time feedback, reproducibility, and transparency make it suitable for not only rapid prototyping and baseline modeling, but also educational use and research requiring robust audit trails. The comprehensive logging system guarantees experiment traceability from data ingestion through result dissemination. In essence, the project fulfills its purpose of democratizing advanced data science workflows while ensuring explainability, accountability, and reproducibility.</w:t>
       </w:r>
     </w:p>
     <w:p>
@@ -13936,23 +13277,7 @@
           <w:sz w:val="26"/>
           <w:szCs w:val="26"/>
         </w:rPr>
-        <w:t xml:space="preserve">Finally, ongoing community-driven benchmarking, integration with open data repositories, and automated generation of research-ready experiment reports would establish </w:t>
-      </w:r>
-      <w:proofErr w:type="spellStart"/>
-      <w:r>
-        <w:rPr>
-          <w:sz w:val="26"/>
-          <w:szCs w:val="26"/>
-        </w:rPr>
-        <w:t>DataCronyx</w:t>
-      </w:r>
-      <w:proofErr w:type="spellEnd"/>
-      <w:r>
-        <w:rPr>
-          <w:sz w:val="26"/>
-          <w:szCs w:val="26"/>
-        </w:rPr>
-        <w:t xml:space="preserve"> not just as a practical tool, but as a hub for reproducible, collaborative, and impactful data science research.</w:t>
+        <w:t>Finally, ongoing community-driven benchmarking, integration with open data repositories, and automated generation of research-ready experiment reports would establish DataCronyx not just as a practical tool, but as a hub for reproducible, collaborative, and impactful data science research.</w:t>
       </w:r>
     </w:p>
     <w:p>
@@ -13981,23 +13306,7 @@
           <w:sz w:val="26"/>
           <w:szCs w:val="26"/>
         </w:rPr>
-        <w:t xml:space="preserve">In summary, </w:t>
-      </w:r>
-      <w:proofErr w:type="spellStart"/>
-      <w:r>
-        <w:rPr>
-          <w:sz w:val="26"/>
-          <w:szCs w:val="26"/>
-        </w:rPr>
-        <w:t>DataCronyx</w:t>
-      </w:r>
-      <w:proofErr w:type="spellEnd"/>
-      <w:r>
-        <w:rPr>
-          <w:sz w:val="26"/>
-          <w:szCs w:val="26"/>
-        </w:rPr>
-        <w:t xml:space="preserve"> has demonstrated the feasibility and value of modular, explainable, and accessible data science automation, setting a strong foundation for ongoing enhancements in automation, collaboration, and real-world analytic impact.</w:t>
+        <w:t>In summary, DataCronyx has demonstrated the feasibility and value of modular, explainable, and accessible data science automation, setting a strong foundation for ongoing enhancements in automation, collaboration, and real-world analytic impact.</w:t>
       </w:r>
     </w:p>
     <w:p>
@@ -14193,23 +13502,7 @@
           <w:b/>
           <w:sz w:val="26"/>
         </w:rPr>
-        <w:t xml:space="preserve">Zhu, J. P., Niu, B., Cai, P., Ni, Z., Wan, J., Xu, K., ... &amp; Liu, Q. (2024). Towards Automated Cross-domain Exploratory Data Analysis through Large Language Models. </w:t>
-      </w:r>
-      <w:proofErr w:type="spellStart"/>
-      <w:r>
-        <w:rPr>
-          <w:b/>
-          <w:sz w:val="26"/>
-        </w:rPr>
-        <w:t>arXiv</w:t>
-      </w:r>
-      <w:proofErr w:type="spellEnd"/>
-      <w:r>
-        <w:rPr>
-          <w:b/>
-          <w:sz w:val="26"/>
-        </w:rPr>
-        <w:t xml:space="preserve"> preprint arXiv:2412.07214.</w:t>
+        <w:t>Zhu, J. P., Niu, B., Cai, P., Ni, Z., Wan, J., Xu, K., ... &amp; Liu, Q. (2024). Towards Automated Cross-domain Exploratory Data Analysis through Large Language Models. arXiv preprint arXiv:2412.07214.</w:t>
       </w:r>
     </w:p>
     <w:p>
@@ -14257,39 +13550,7 @@
           <w:b/>
           <w:sz w:val="26"/>
         </w:rPr>
-        <w:t xml:space="preserve">Prof. Jyoti Gaikwad, Aniket </w:t>
-      </w:r>
-      <w:proofErr w:type="spellStart"/>
-      <w:r>
-        <w:rPr>
-          <w:b/>
-          <w:sz w:val="26"/>
-        </w:rPr>
-        <w:t>Manohare</w:t>
-      </w:r>
-      <w:proofErr w:type="spellEnd"/>
-      <w:r>
-        <w:rPr>
-          <w:b/>
-          <w:sz w:val="26"/>
-        </w:rPr>
-        <w:t xml:space="preserve">, Shweta Munde, Anwar Shaikh, and Diksha Subhedar, “AI-Based Exploratory Data Analysis”, Int. J. Sci. Res. Comput. Sci. Eng. Inf. Technol, vol. 11, no. 2, pp. 3876–3884, Apr. 2025, </w:t>
-      </w:r>
-      <w:proofErr w:type="spellStart"/>
-      <w:r>
-        <w:rPr>
-          <w:b/>
-          <w:sz w:val="26"/>
-        </w:rPr>
-        <w:t>doi</w:t>
-      </w:r>
-      <w:proofErr w:type="spellEnd"/>
-      <w:r>
-        <w:rPr>
-          <w:b/>
-          <w:sz w:val="26"/>
-        </w:rPr>
-        <w:t>: 10.32628/CSEIT25112860.</w:t>
+        <w:t>Prof. Jyoti Gaikwad, Aniket Manohare, Shweta Munde, Anwar Shaikh, and Diksha Subhedar, “AI-Based Exploratory Data Analysis”, Int. J. Sci. Res. Comput. Sci. Eng. Inf. Technol, vol. 11, no. 2, pp. 3876–3884, Apr. 2025, doi: 10.32628/CSEIT25112860.</w:t>
       </w:r>
     </w:p>
     <w:p>
@@ -14337,23 +13598,7 @@
           <w:b/>
           <w:sz w:val="26"/>
         </w:rPr>
-        <w:t xml:space="preserve">Wu, T., Wang, S., &amp; Peng, X. (2024, October). </w:t>
-      </w:r>
-      <w:proofErr w:type="spellStart"/>
-      <w:r>
-        <w:rPr>
-          <w:b/>
-          <w:sz w:val="26"/>
-        </w:rPr>
-        <w:t>AutoEDA</w:t>
-      </w:r>
-      <w:proofErr w:type="spellEnd"/>
-      <w:r>
-        <w:rPr>
-          <w:b/>
-          <w:sz w:val="26"/>
-        </w:rPr>
-        <w:t>: Iterative Data Focusing and Exploratory Analysis Based on Attribute Frequency. In 2024 IEEE International Conference on Systems, Man, and Cybernetics (SMC) (pp. 4113-4118). IEEE.</w:t>
+        <w:t>Wu, T., Wang, S., &amp; Peng, X. (2024, October). AutoEDA: Iterative Data Focusing and Exploratory Analysis Based on Attribute Frequency. In 2024 IEEE International Conference on Systems, Man, and Cybernetics (SMC) (pp. 4113-4118). IEEE.</w:t>
       </w:r>
     </w:p>
     <w:p>
@@ -14387,55 +13632,7 @@
           <w:b/>
           <w:sz w:val="26"/>
         </w:rPr>
-        <w:t>Z. Shi et al., "</w:t>
-      </w:r>
-      <w:proofErr w:type="spellStart"/>
-      <w:r>
-        <w:rPr>
-          <w:b/>
-          <w:sz w:val="26"/>
-        </w:rPr>
-        <w:t>ForgeEDA</w:t>
-      </w:r>
-      <w:proofErr w:type="spellEnd"/>
-      <w:r>
-        <w:rPr>
-          <w:b/>
-          <w:sz w:val="26"/>
-        </w:rPr>
-        <w:t xml:space="preserve">: A Comprehensive Multimodal Dataset for Advancing EDA," 2025 International Symposium of </w:t>
-      </w:r>
-      <w:proofErr w:type="spellStart"/>
-      <w:r>
-        <w:rPr>
-          <w:b/>
-          <w:sz w:val="26"/>
-        </w:rPr>
-        <w:t>Electronics</w:t>
-      </w:r>
-      <w:proofErr w:type="spellEnd"/>
-      <w:r>
-        <w:rPr>
-          <w:b/>
-          <w:sz w:val="26"/>
-        </w:rPr>
-        <w:t xml:space="preserve"> Design Automation (ISEDA), Hong Kong, China, 2025, pp. 778-783, </w:t>
-      </w:r>
-      <w:proofErr w:type="spellStart"/>
-      <w:r>
-        <w:rPr>
-          <w:b/>
-          <w:sz w:val="26"/>
-        </w:rPr>
-        <w:t>doi</w:t>
-      </w:r>
-      <w:proofErr w:type="spellEnd"/>
-      <w:r>
-        <w:rPr>
-          <w:b/>
-          <w:sz w:val="26"/>
-        </w:rPr>
-        <w:t>: 10.1109/ISEDA65950.2025.11101194.</w:t>
+        <w:t>Z. Shi et al., "ForgeEDA: A Comprehensive Multimodal Dataset for Advancing EDA," 2025 International Symposium of Electronics Design Automation (ISEDA), Hong Kong, China, 2025, pp. 778-783, doi: 10.1109/ISEDA65950.2025.11101194.</w:t>
       </w:r>
     </w:p>
     <w:p>
@@ -15554,7 +14751,7 @@
               <v:stroke joinstyle="miter"/>
               <v:path gradientshapeok="t" o:connecttype="rect"/>
             </v:shapetype>
-            <v:shape id="Textbox 1" o:spid="_x0000_s1026" type="#_x0000_t202" style="position:absolute;margin-left:473.1pt;margin-top:730.8pt;width:48.4pt;height:14.5pt;z-index:-16049664;visibility:visible;mso-wrap-style:square;mso-wrap-distance-left:0;mso-wrap-distance-top:0;mso-wrap-distance-right:0;mso-wrap-distance-bottom:0;mso-position-horizontal:absolute;mso-position-horizontal-relative:page;mso-position-vertical:absolute;mso-position-vertical-relative:page;v-text-anchor:top" o:gfxdata="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" filled="f" stroked="f">
+            <v:shape id="Textbox 1" o:spid="_x0000_s1026" type="#_x0000_t202" style="position:absolute;margin-left:473.1pt;margin-top:730.8pt;width:48.4pt;height:14.5pt;z-index:-16049664;visibility:visible;mso-wrap-style:square;mso-wrap-distance-left:0;mso-wrap-distance-top:0;mso-wrap-distance-right:0;mso-wrap-distance-bottom:0;mso-position-horizontal:absolute;mso-position-horizontal-relative:page;mso-position-vertical:absolute;mso-position-vertical-relative:page;v-text-anchor:top" o:gfxdata="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" filled="f" stroked="f">
               <v:textbox inset="0,0,0,0">
                 <w:txbxContent>
                   <w:p>
@@ -15728,7 +14925,7 @@
               <v:stroke joinstyle="miter"/>
               <v:path gradientshapeok="t" o:connecttype="rect"/>
             </v:shapetype>
-            <v:shape id="Textbox 8" o:spid="_x0000_s1027" type="#_x0000_t202" style="position:absolute;margin-left:490.05pt;margin-top:730.8pt;width:48.4pt;height:14.5pt;z-index:-16049152;visibility:visible;mso-wrap-style:square;mso-wrap-distance-left:0;mso-wrap-distance-top:0;mso-wrap-distance-right:0;mso-wrap-distance-bottom:0;mso-position-horizontal:absolute;mso-position-horizontal-relative:page;mso-position-vertical:absolute;mso-position-vertical-relative:page;v-text-anchor:top" o:gfxdata="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" filled="f" stroked="f">
+            <v:shape id="Textbox 8" o:spid="_x0000_s1027" type="#_x0000_t202" style="position:absolute;margin-left:490.05pt;margin-top:730.8pt;width:48.4pt;height:14.5pt;z-index:-16049152;visibility:visible;mso-wrap-style:square;mso-wrap-distance-left:0;mso-wrap-distance-top:0;mso-wrap-distance-right:0;mso-wrap-distance-bottom:0;mso-position-horizontal:absolute;mso-position-horizontal-relative:page;mso-position-vertical:absolute;mso-position-vertical-relative:page;v-text-anchor:top" o:gfxdata="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" filled="f" stroked="f">
               <v:textbox inset="0,0,0,0">
                 <w:txbxContent>
                   <w:p>
@@ -19427,7 +18624,6 @@
   <w:style w:type="character" w:default="1" w:styleId="DefaultParagraphFont">
     <w:name w:val="Default Paragraph Font"/>
     <w:uiPriority w:val="1"/>
-    <w:semiHidden/>
     <w:unhideWhenUsed/>
   </w:style>
   <w:style w:type="table" w:default="1" w:styleId="TableNormal">
